--- a/WIP/Users/LucPT/LucPT_Usecase.docx
+++ b/WIP/Users/LucPT/LucPT_Usecase.docx
@@ -370,11 +370,12 @@
         <w:pStyle w:val="Heading2"/>
         <w:ind w:firstLine="720"/>
       </w:pPr>
-      <w:proofErr w:type="gramStart"/>
       <w:r>
-        <w:t>1.1.4.1  Login</w:t>
+        <w:t xml:space="preserve">1.1.4.1 </w:t>
       </w:r>
-      <w:proofErr w:type="gramEnd"/>
+      <w:r>
+        <w:t>Login</w:t>
+      </w:r>
     </w:p>
     <w:tbl>
       <w:tblPr>
@@ -643,6 +644,19 @@
                 <w:rFonts w:ascii="Times New Roman" w:hAnsi="Times New Roman" w:cs="Times New Roman"/>
               </w:rPr>
             </w:pPr>
+            <w:r>
+              <w:rPr>
+                <w:rFonts w:ascii="Times New Roman" w:eastAsia="Times New Roman" w:hAnsi="Times New Roman"/>
+              </w:rPr>
+              <w:t xml:space="preserve">User </w:t>
+            </w:r>
+            <w:r>
+              <w:rPr>
+                <w:rFonts w:ascii="Times New Roman" w:hAnsi="Times New Roman"/>
+                <w:bCs/>
+              </w:rPr>
+              <w:t>choose the login method, input data and click on login button</w:t>
+            </w:r>
           </w:p>
         </w:tc>
       </w:tr>
@@ -720,12 +734,45 @@
           </w:tcPr>
           <w:p>
             <w:pPr>
-              <w:spacing w:line="360" w:lineRule="auto"/>
+              <w:pStyle w:val="ListParagraph"/>
+              <w:numPr>
+                <w:ilvl w:val="0"/>
+                <w:numId w:val="27"/>
+              </w:numPr>
+              <w:spacing w:after="200" w:line="276" w:lineRule="auto"/>
               <w:cnfStyle w:val="000000100000" w:firstRow="0" w:lastRow="0" w:firstColumn="0" w:lastColumn="0" w:oddVBand="0" w:evenVBand="0" w:oddHBand="1" w:evenHBand="0" w:firstRowFirstColumn="0" w:firstRowLastColumn="0" w:lastRowFirstColumn="0" w:lastRowLastColumn="0"/>
               <w:rPr>
-                <w:rFonts w:ascii="Times New Roman" w:hAnsi="Times New Roman" w:cs="Times New Roman"/>
-              </w:rPr>
-            </w:pPr>
+                <w:rFonts w:ascii="Times New Roman" w:eastAsia="Times New Roman" w:hAnsi="Times New Roman"/>
+              </w:rPr>
+            </w:pPr>
+            <w:r>
+              <w:rPr>
+                <w:rFonts w:ascii="Times New Roman" w:hAnsi="Times New Roman"/>
+                <w:bCs/>
+              </w:rPr>
+              <w:t>Website is available</w:t>
+            </w:r>
+          </w:p>
+          <w:p>
+            <w:pPr>
+              <w:pStyle w:val="ListParagraph"/>
+              <w:numPr>
+                <w:ilvl w:val="0"/>
+                <w:numId w:val="27"/>
+              </w:numPr>
+              <w:spacing w:after="200" w:line="276" w:lineRule="auto"/>
+              <w:cnfStyle w:val="000000100000" w:firstRow="0" w:lastRow="0" w:firstColumn="0" w:lastColumn="0" w:oddVBand="0" w:evenVBand="0" w:oddHBand="1" w:evenHBand="0" w:firstRowFirstColumn="0" w:firstRowLastColumn="0" w:lastRowFirstColumn="0" w:lastRowLastColumn="0"/>
+              <w:rPr>
+                <w:rFonts w:ascii="Times New Roman" w:eastAsia="Times New Roman" w:hAnsi="Times New Roman"/>
+              </w:rPr>
+            </w:pPr>
+            <w:r>
+              <w:rPr>
+                <w:rFonts w:ascii="Times New Roman" w:hAnsi="Times New Roman"/>
+                <w:bCs/>
+              </w:rPr>
+              <w:t>Account Facebook/Google/Register must be exist and correctly</w:t>
+            </w:r>
           </w:p>
         </w:tc>
       </w:tr>
@@ -886,6 +933,54 @@
               <w:spacing w:line="360" w:lineRule="auto"/>
               <w:cnfStyle w:val="000000000000" w:firstRow="0" w:lastRow="0" w:firstColumn="0" w:lastColumn="0" w:oddVBand="0" w:evenVBand="0" w:oddHBand="0" w:evenHBand="0" w:firstRowFirstColumn="0" w:firstRowLastColumn="0" w:lastRowFirstColumn="0" w:lastRowLastColumn="0"/>
               <w:rPr>
+                <w:rFonts w:ascii="Times New Roman" w:hAnsi="Times New Roman"/>
+                <w:bCs/>
+              </w:rPr>
+            </w:pPr>
+            <w:r>
+              <w:rPr>
+                <w:rFonts w:ascii="Times New Roman" w:hAnsi="Times New Roman"/>
+              </w:rPr>
+              <w:t>When user enter</w:t>
+            </w:r>
+            <w:r>
+              <w:rPr>
+                <w:rFonts w:ascii="Times New Roman" w:hAnsi="Times New Roman"/>
+              </w:rPr>
+              <w:t xml:space="preserve"> data in username and password area then click </w:t>
+            </w:r>
+            <w:r>
+              <w:rPr>
+                <w:rFonts w:ascii="Times New Roman" w:hAnsi="Times New Roman"/>
+                <w:bCs/>
+              </w:rPr>
+              <w:t>on another link</w:t>
+            </w:r>
+            <w:r>
+              <w:rPr>
+                <w:rFonts w:ascii="Times New Roman" w:hAnsi="Times New Roman"/>
+                <w:bCs/>
+              </w:rPr>
+              <w:t xml:space="preserve"> FAP will </w:t>
+            </w:r>
+            <w:r>
+              <w:rPr>
+                <w:rFonts w:ascii="Times New Roman" w:hAnsi="Times New Roman"/>
+              </w:rPr>
+              <w:t>s</w:t>
+            </w:r>
+            <w:r>
+              <w:rPr>
+                <w:rFonts w:ascii="Times New Roman" w:hAnsi="Times New Roman"/>
+              </w:rPr>
+              <w:t>witch to selected page</w:t>
+            </w:r>
+          </w:p>
+          <w:p>
+            <w:pPr>
+              <w:spacing w:line="360" w:lineRule="auto"/>
+              <w:cnfStyle w:val="000000000000" w:firstRow="0" w:lastRow="0" w:firstColumn="0" w:lastColumn="0" w:oddVBand="0" w:evenVBand="0" w:oddHBand="0" w:evenHBand="0" w:firstRowFirstColumn="0" w:firstRowLastColumn="0" w:lastRowFirstColumn="0" w:lastRowLastColumn="0"/>
+              <w:rPr>
                 <w:rFonts w:ascii="Times New Roman" w:hAnsi="Times New Roman" w:cs="Times New Roman"/>
               </w:rPr>
             </w:pPr>
@@ -923,6 +1018,11 @@
           </w:tcPr>
           <w:p>
             <w:pPr>
+              <w:pStyle w:val="ListParagraph"/>
+              <w:numPr>
+                <w:ilvl w:val="0"/>
+                <w:numId w:val="29"/>
+              </w:numPr>
               <w:spacing w:line="360" w:lineRule="auto"/>
               <w:cnfStyle w:val="000000100000" w:firstRow="0" w:lastRow="0" w:firstColumn="0" w:lastColumn="0" w:oddVBand="0" w:evenVBand="0" w:oddHBand="1" w:evenHBand="0" w:firstRowFirstColumn="0" w:firstRowLastColumn="0" w:lastRowFirstColumn="0" w:lastRowLastColumn="0"/>
               <w:rPr>
@@ -933,28 +1033,73 @@
               <w:rPr>
                 <w:rFonts w:ascii="Times New Roman" w:hAnsi="Times New Roman" w:cs="Times New Roman"/>
               </w:rPr>
-              <w:t>When user enter wrong user name or password FAP will send message: “Bạn đã nhập sai tài khoản hoặc mật khẩu. Xin vui lòng đăng nhập lại.”</w:t>
-            </w:r>
-          </w:p>
-        </w:tc>
-      </w:tr>
-      <w:tr>
-        <w:tc>
-          <w:tcPr>
-            <w:cnfStyle w:val="001000000000" w:firstRow="0" w:lastRow="0" w:firstColumn="1" w:lastColumn="0" w:oddVBand="0" w:evenVBand="0" w:oddHBand="0" w:evenHBand="0" w:firstRowFirstColumn="0" w:firstRowLastColumn="0" w:lastRowFirstColumn="0" w:lastRowLastColumn="0"/>
-            <w:tcW w:w="2074" w:type="dxa"/>
-          </w:tcPr>
-          <w:p>
-            <w:pPr>
-              <w:spacing w:line="360" w:lineRule="auto"/>
-              <w:rPr>
-                <w:rFonts w:ascii="Times New Roman" w:hAnsi="Times New Roman" w:cs="Times New Roman"/>
-              </w:rPr>
-            </w:pPr>
-            <w:r>
-              <w:rPr>
-                <w:rFonts w:ascii="Times New Roman" w:hAnsi="Times New Roman" w:cs="Times New Roman"/>
-              </w:rPr>
+              <w:t>When user enter wrong user name or password FAP will send message: “</w:t>
+            </w:r>
+            <w:r>
+              <w:rPr>
+                <w:rFonts w:ascii="Times New Roman" w:hAnsi="Times New Roman" w:cs="Times New Roman"/>
+              </w:rPr>
+              <w:t>Wrong password. Please try again!</w:t>
+            </w:r>
+            <w:r>
+              <w:rPr>
+                <w:rFonts w:ascii="Times New Roman" w:hAnsi="Times New Roman" w:cs="Times New Roman"/>
+              </w:rPr>
+              <w:t>”</w:t>
+            </w:r>
+          </w:p>
+          <w:p>
+            <w:pPr>
+              <w:pStyle w:val="ListParagraph"/>
+              <w:numPr>
+                <w:ilvl w:val="0"/>
+                <w:numId w:val="29"/>
+              </w:numPr>
+              <w:spacing w:line="360" w:lineRule="auto"/>
+              <w:cnfStyle w:val="000000100000" w:firstRow="0" w:lastRow="0" w:firstColumn="0" w:lastColumn="0" w:oddVBand="0" w:evenVBand="0" w:oddHBand="1" w:evenHBand="0" w:firstRowFirstColumn="0" w:firstRowLastColumn="0" w:lastRowFirstColumn="0" w:lastRowLastColumn="0"/>
+              <w:rPr>
+                <w:rFonts w:ascii="Times New Roman" w:hAnsi="Times New Roman" w:cs="Times New Roman"/>
+              </w:rPr>
+            </w:pPr>
+            <w:r>
+              <w:rPr>
+                <w:rFonts w:ascii="Times New Roman" w:hAnsi="Times New Roman" w:cs="Times New Roman"/>
+              </w:rPr>
+              <w:t xml:space="preserve">Having a problem </w:t>
+            </w:r>
+            <w:r>
+              <w:rPr>
+                <w:rFonts w:ascii="Times New Roman" w:hAnsi="Times New Roman" w:cs="Times New Roman"/>
+              </w:rPr>
+              <w:t>with internet</w:t>
+            </w:r>
+            <w:r>
+              <w:rPr>
+                <w:rFonts w:ascii="Times New Roman" w:hAnsi="Times New Roman" w:cs="Times New Roman"/>
+              </w:rPr>
+              <w:t xml:space="preserve"> connection</w:t>
+            </w:r>
+          </w:p>
+        </w:tc>
+      </w:tr>
+      <w:tr>
+        <w:tc>
+          <w:tcPr>
+            <w:cnfStyle w:val="001000000000" w:firstRow="0" w:lastRow="0" w:firstColumn="1" w:lastColumn="0" w:oddVBand="0" w:evenVBand="0" w:oddHBand="0" w:evenHBand="0" w:firstRowFirstColumn="0" w:firstRowLastColumn="0" w:lastRowFirstColumn="0" w:lastRowLastColumn="0"/>
+            <w:tcW w:w="2074" w:type="dxa"/>
+          </w:tcPr>
+          <w:p>
+            <w:pPr>
+              <w:spacing w:line="360" w:lineRule="auto"/>
+              <w:rPr>
+                <w:rFonts w:ascii="Times New Roman" w:hAnsi="Times New Roman" w:cs="Times New Roman"/>
+              </w:rPr>
+            </w:pPr>
+            <w:r>
+              <w:rPr>
+                <w:rFonts w:ascii="Times New Roman" w:hAnsi="Times New Roman" w:cs="Times New Roman"/>
+              </w:rPr>
+              <w:lastRenderedPageBreak/>
               <w:t>Priority</w:t>
             </w:r>
           </w:p>
@@ -1110,12 +1255,12 @@
         <w:pStyle w:val="Heading2"/>
         <w:ind w:left="720"/>
       </w:pPr>
-      <w:proofErr w:type="gramStart"/>
       <w:r>
-        <w:lastRenderedPageBreak/>
-        <w:t>1.1.4.2  Logout</w:t>
+        <w:t xml:space="preserve">1.1.4.2 </w:t>
       </w:r>
-      <w:proofErr w:type="gramEnd"/>
+      <w:r>
+        <w:t>Logout</w:t>
+      </w:r>
     </w:p>
     <w:tbl>
       <w:tblPr>
@@ -1378,12 +1523,17 @@
           </w:tcPr>
           <w:p>
             <w:pPr>
-              <w:spacing w:line="360" w:lineRule="auto"/>
               <w:cnfStyle w:val="000000100000" w:firstRow="0" w:lastRow="0" w:firstColumn="0" w:lastColumn="0" w:oddVBand="0" w:evenVBand="0" w:oddHBand="1" w:evenHBand="0" w:firstRowFirstColumn="0" w:firstRowLastColumn="0" w:lastRowFirstColumn="0" w:lastRowLastColumn="0"/>
               <w:rPr>
-                <w:rFonts w:ascii="Times New Roman" w:hAnsi="Times New Roman" w:cs="Times New Roman"/>
-              </w:rPr>
-            </w:pPr>
+                <w:rFonts w:ascii="Times New Roman" w:eastAsia="Times New Roman" w:hAnsi="Times New Roman"/>
+              </w:rPr>
+            </w:pPr>
+            <w:r>
+              <w:rPr>
+                <w:rFonts w:ascii="Times New Roman" w:eastAsia="Times New Roman" w:hAnsi="Times New Roman"/>
+              </w:rPr>
+              <w:t>Click on logout button</w:t>
+            </w:r>
           </w:p>
         </w:tc>
       </w:tr>
@@ -1461,12 +1611,45 @@
           </w:tcPr>
           <w:p>
             <w:pPr>
-              <w:spacing w:line="360" w:lineRule="auto"/>
+              <w:pStyle w:val="ListParagraph"/>
+              <w:numPr>
+                <w:ilvl w:val="0"/>
+                <w:numId w:val="28"/>
+              </w:numPr>
+              <w:spacing w:after="200" w:line="276" w:lineRule="auto"/>
               <w:cnfStyle w:val="000000100000" w:firstRow="0" w:lastRow="0" w:firstColumn="0" w:lastColumn="0" w:oddVBand="0" w:evenVBand="0" w:oddHBand="1" w:evenHBand="0" w:firstRowFirstColumn="0" w:firstRowLastColumn="0" w:lastRowFirstColumn="0" w:lastRowLastColumn="0"/>
               <w:rPr>
-                <w:rFonts w:ascii="Times New Roman" w:hAnsi="Times New Roman" w:cs="Times New Roman"/>
-              </w:rPr>
-            </w:pPr>
+                <w:rFonts w:ascii="Times New Roman" w:eastAsia="Times New Roman" w:hAnsi="Times New Roman"/>
+              </w:rPr>
+            </w:pPr>
+            <w:r>
+              <w:rPr>
+                <w:rFonts w:ascii="Times New Roman" w:hAnsi="Times New Roman"/>
+                <w:bCs/>
+              </w:rPr>
+              <w:t xml:space="preserve">Website is available </w:t>
+            </w:r>
+          </w:p>
+          <w:p>
+            <w:pPr>
+              <w:pStyle w:val="ListParagraph"/>
+              <w:numPr>
+                <w:ilvl w:val="0"/>
+                <w:numId w:val="28"/>
+              </w:numPr>
+              <w:spacing w:after="200" w:line="276" w:lineRule="auto"/>
+              <w:cnfStyle w:val="000000100000" w:firstRow="0" w:lastRow="0" w:firstColumn="0" w:lastColumn="0" w:oddVBand="0" w:evenVBand="0" w:oddHBand="1" w:evenHBand="0" w:firstRowFirstColumn="0" w:firstRowLastColumn="0" w:lastRowFirstColumn="0" w:lastRowLastColumn="0"/>
+              <w:rPr>
+                <w:rFonts w:ascii="Times New Roman" w:eastAsia="Times New Roman" w:hAnsi="Times New Roman"/>
+              </w:rPr>
+            </w:pPr>
+            <w:r>
+              <w:rPr>
+                <w:rFonts w:ascii="Times New Roman" w:hAnsi="Times New Roman"/>
+                <w:bCs/>
+              </w:rPr>
+              <w:t>Member, Admin must be login</w:t>
+            </w:r>
           </w:p>
         </w:tc>
       </w:tr>
@@ -1579,7 +1762,19 @@
               <w:rPr>
                 <w:rFonts w:ascii="Times New Roman" w:hAnsi="Times New Roman" w:cs="Times New Roman"/>
               </w:rPr>
-              <w:t>FAP send message: “Bạn có chắc chắn muốn thoát ra không?”</w:t>
+              <w:t xml:space="preserve">FAP </w:t>
+            </w:r>
+            <w:r>
+              <w:rPr>
+                <w:rFonts w:ascii="Times New Roman" w:hAnsi="Times New Roman" w:cs="Times New Roman"/>
+              </w:rPr>
+              <w:t>send message: “Are you sure you want to logout?</w:t>
+            </w:r>
+            <w:r>
+              <w:rPr>
+                <w:rFonts w:ascii="Times New Roman" w:hAnsi="Times New Roman" w:cs="Times New Roman"/>
+              </w:rPr>
+              <w:t>”</w:t>
             </w:r>
           </w:p>
           <w:p>
@@ -1599,21 +1794,13 @@
               <w:rPr>
                 <w:rFonts w:ascii="Times New Roman" w:hAnsi="Times New Roman" w:cs="Times New Roman"/>
               </w:rPr>
-              <w:t xml:space="preserve">If user click OK FAP </w:t>
-            </w:r>
-            <w:proofErr w:type="gramStart"/>
-            <w:r>
-              <w:rPr>
-                <w:rFonts w:ascii="Times New Roman" w:hAnsi="Times New Roman" w:cs="Times New Roman"/>
-              </w:rPr>
-              <w:t>redirect  to</w:t>
-            </w:r>
-            <w:proofErr w:type="gramEnd"/>
-            <w:r>
-              <w:rPr>
-                <w:rFonts w:ascii="Times New Roman" w:hAnsi="Times New Roman" w:cs="Times New Roman"/>
-              </w:rPr>
-              <w:t xml:space="preserve"> home page. If user click cancel button user will stay at current page.</w:t>
+              <w:t xml:space="preserve">If user click OK FAP redirect </w:t>
+            </w:r>
+            <w:r>
+              <w:rPr>
+                <w:rFonts w:ascii="Times New Roman" w:hAnsi="Times New Roman" w:cs="Times New Roman"/>
+              </w:rPr>
+              <w:t>to home page. If user click cancel button user will stay at current page.</w:t>
             </w:r>
           </w:p>
         </w:tc>
@@ -1692,6 +1879,24 @@
                 <w:rFonts w:ascii="Times New Roman" w:hAnsi="Times New Roman" w:cs="Times New Roman"/>
               </w:rPr>
             </w:pPr>
+            <w:r>
+              <w:rPr>
+                <w:rFonts w:ascii="Times New Roman" w:hAnsi="Times New Roman" w:cs="Times New Roman"/>
+              </w:rPr>
+              <w:t xml:space="preserve">Having </w:t>
+            </w:r>
+            <w:r>
+              <w:rPr>
+                <w:rFonts w:ascii="Times New Roman" w:hAnsi="Times New Roman" w:cs="Times New Roman"/>
+              </w:rPr>
+              <w:t>a problem with</w:t>
+            </w:r>
+            <w:r>
+              <w:rPr>
+                <w:rFonts w:ascii="Times New Roman" w:hAnsi="Times New Roman" w:cs="Times New Roman"/>
+              </w:rPr>
+              <w:t xml:space="preserve"> internet connection</w:t>
+            </w:r>
           </w:p>
         </w:tc>
       </w:tr>
@@ -2139,6 +2344,12 @@
                 <w:rFonts w:ascii="Times New Roman" w:hAnsi="Times New Roman" w:cs="Times New Roman"/>
               </w:rPr>
             </w:pPr>
+            <w:r>
+              <w:rPr>
+                <w:rFonts w:ascii="Times New Roman" w:eastAsia="Times New Roman" w:hAnsi="Times New Roman"/>
+              </w:rPr>
+              <w:t>Login the website and click on the edit profile link</w:t>
+            </w:r>
           </w:p>
         </w:tc>
       </w:tr>
@@ -2228,32 +2439,71 @@
           </w:tcPr>
           <w:p>
             <w:pPr>
-              <w:spacing w:line="360" w:lineRule="auto"/>
+              <w:pStyle w:val="ListParagraph"/>
+              <w:numPr>
+                <w:ilvl w:val="0"/>
+                <w:numId w:val="26"/>
+              </w:numPr>
+              <w:spacing w:after="200" w:line="276" w:lineRule="auto"/>
               <w:cnfStyle w:val="000000100000" w:firstRow="0" w:lastRow="0" w:firstColumn="0" w:lastColumn="0" w:oddVBand="0" w:evenVBand="0" w:oddHBand="1" w:evenHBand="0" w:firstRowFirstColumn="0" w:firstRowLastColumn="0" w:lastRowFirstColumn="0" w:lastRowLastColumn="0"/>
               <w:rPr>
-                <w:rFonts w:ascii="Times New Roman" w:hAnsi="Times New Roman" w:cs="Times New Roman"/>
-              </w:rPr>
-            </w:pPr>
-          </w:p>
-        </w:tc>
-      </w:tr>
-      <w:tr>
-        <w:tc>
-          <w:tcPr>
-            <w:cnfStyle w:val="001000000000" w:firstRow="0" w:lastRow="0" w:firstColumn="1" w:lastColumn="0" w:oddVBand="0" w:evenVBand="0" w:oddHBand="0" w:evenHBand="0" w:firstRowFirstColumn="0" w:firstRowLastColumn="0" w:lastRowFirstColumn="0" w:lastRowLastColumn="0"/>
-            <w:tcW w:w="2074" w:type="dxa"/>
-          </w:tcPr>
-          <w:p>
-            <w:pPr>
-              <w:spacing w:line="360" w:lineRule="auto"/>
-              <w:rPr>
-                <w:rFonts w:ascii="Times New Roman" w:hAnsi="Times New Roman" w:cs="Times New Roman"/>
-              </w:rPr>
-            </w:pPr>
-            <w:r>
-              <w:rPr>
-                <w:rFonts w:ascii="Times New Roman" w:hAnsi="Times New Roman" w:cs="Times New Roman"/>
-              </w:rPr>
+                <w:rFonts w:ascii="Times New Roman" w:eastAsia="Times New Roman" w:hAnsi="Times New Roman"/>
+              </w:rPr>
+            </w:pPr>
+            <w:r>
+              <w:rPr>
+                <w:rFonts w:ascii="Times New Roman" w:hAnsi="Times New Roman"/>
+                <w:bCs/>
+              </w:rPr>
+              <w:t xml:space="preserve">Website is available </w:t>
+            </w:r>
+          </w:p>
+          <w:p>
+            <w:pPr>
+              <w:numPr>
+                <w:ilvl w:val="0"/>
+                <w:numId w:val="26"/>
+              </w:numPr>
+              <w:spacing w:after="200" w:line="276" w:lineRule="auto"/>
+              <w:cnfStyle w:val="000000100000" w:firstRow="0" w:lastRow="0" w:firstColumn="0" w:lastColumn="0" w:oddVBand="0" w:evenVBand="0" w:oddHBand="1" w:evenHBand="0" w:firstRowFirstColumn="0" w:firstRowLastColumn="0" w:lastRowFirstColumn="0" w:lastRowLastColumn="0"/>
+              <w:rPr>
+                <w:rFonts w:ascii="Times New Roman" w:eastAsia="Times New Roman" w:hAnsi="Times New Roman"/>
+              </w:rPr>
+            </w:pPr>
+            <w:r>
+              <w:rPr>
+                <w:rFonts w:ascii="Times New Roman" w:eastAsia="Times New Roman" w:hAnsi="Times New Roman"/>
+              </w:rPr>
+              <w:t xml:space="preserve">Member </w:t>
+            </w:r>
+            <w:r>
+              <w:rPr>
+                <w:rFonts w:ascii="Times New Roman" w:hAnsi="Times New Roman"/>
+                <w:bCs/>
+              </w:rPr>
+              <w:t>login the website</w:t>
+            </w:r>
+          </w:p>
+        </w:tc>
+      </w:tr>
+      <w:tr>
+        <w:tc>
+          <w:tcPr>
+            <w:cnfStyle w:val="001000000000" w:firstRow="0" w:lastRow="0" w:firstColumn="1" w:lastColumn="0" w:oddVBand="0" w:evenVBand="0" w:oddHBand="0" w:evenHBand="0" w:firstRowFirstColumn="0" w:firstRowLastColumn="0" w:lastRowFirstColumn="0" w:lastRowLastColumn="0"/>
+            <w:tcW w:w="2074" w:type="dxa"/>
+          </w:tcPr>
+          <w:p>
+            <w:pPr>
+              <w:spacing w:line="360" w:lineRule="auto"/>
+              <w:rPr>
+                <w:rFonts w:ascii="Times New Roman" w:hAnsi="Times New Roman" w:cs="Times New Roman"/>
+              </w:rPr>
+            </w:pPr>
+            <w:r>
+              <w:rPr>
+                <w:rFonts w:ascii="Times New Roman" w:hAnsi="Times New Roman" w:cs="Times New Roman"/>
+              </w:rPr>
+              <w:lastRenderedPageBreak/>
               <w:t>Post conditions:</w:t>
             </w:r>
           </w:p>
@@ -2265,17 +2515,22 @@
           </w:tcPr>
           <w:p>
             <w:pPr>
-              <w:spacing w:line="360" w:lineRule="auto"/>
               <w:cnfStyle w:val="000000000000" w:firstRow="0" w:lastRow="0" w:firstColumn="0" w:lastColumn="0" w:oddVBand="0" w:evenVBand="0" w:oddHBand="0" w:evenHBand="0" w:firstRowFirstColumn="0" w:firstRowLastColumn="0" w:lastRowFirstColumn="0" w:lastRowLastColumn="0"/>
               <w:rPr>
-                <w:rFonts w:ascii="Times New Roman" w:hAnsi="Times New Roman" w:cs="Times New Roman"/>
-              </w:rPr>
-            </w:pPr>
-            <w:r>
-              <w:rPr>
-                <w:rFonts w:ascii="Times New Roman" w:hAnsi="Times New Roman" w:cs="Times New Roman"/>
-              </w:rPr>
-              <w:t>FAP display profile page.</w:t>
+                <w:rFonts w:ascii="Times New Roman" w:hAnsi="Times New Roman"/>
+              </w:rPr>
+            </w:pPr>
+            <w:r>
+              <w:rPr>
+                <w:rFonts w:ascii="Times New Roman" w:eastAsia="Times New Roman" w:hAnsi="Times New Roman"/>
+              </w:rPr>
+              <w:t xml:space="preserve">Edit profile successful and </w:t>
+            </w:r>
+            <w:r>
+              <w:rPr>
+                <w:rFonts w:ascii="Times New Roman" w:hAnsi="Times New Roman"/>
+              </w:rPr>
+              <w:t>redirect user to edited profile page</w:t>
             </w:r>
           </w:p>
         </w:tc>
@@ -2324,15 +2579,41 @@
             </w:pPr>
             <w:r>
               <w:rPr>
-                <w:rFonts w:ascii="Times New Roman" w:hAnsi="Times New Roman" w:cs="Times New Roman"/>
-              </w:rPr>
-              <w:t xml:space="preserve">User </w:t>
-            </w:r>
-            <w:r>
-              <w:rPr>
-                <w:rFonts w:ascii="Times New Roman" w:hAnsi="Times New Roman" w:cs="Times New Roman"/>
-              </w:rPr>
-              <w:t>click Profile button</w:t>
+                <w:rFonts w:ascii="Times New Roman" w:hAnsi="Times New Roman"/>
+                <w:bCs/>
+              </w:rPr>
+              <w:t>User e</w:t>
+            </w:r>
+            <w:r>
+              <w:rPr>
+                <w:rFonts w:ascii="Times New Roman" w:hAnsi="Times New Roman"/>
+                <w:bCs/>
+              </w:rPr>
+              <w:t>nter website link on web browser</w:t>
+            </w:r>
+            <w:r>
+              <w:rPr>
+                <w:rFonts w:ascii="Times New Roman" w:hAnsi="Times New Roman" w:cs="Times New Roman"/>
+              </w:rPr>
+              <w:t xml:space="preserve"> </w:t>
+            </w:r>
+            <w:r>
+              <w:rPr>
+                <w:rFonts w:ascii="Times New Roman" w:hAnsi="Times New Roman" w:cs="Times New Roman"/>
+              </w:rPr>
+              <w:t xml:space="preserve">FAP </w:t>
+            </w:r>
+            <w:r>
+              <w:rPr>
+                <w:rFonts w:ascii="Times New Roman" w:hAnsi="Times New Roman"/>
+              </w:rPr>
+              <w:t>Display Homepage screen</w:t>
+            </w:r>
+            <w:r>
+              <w:rPr>
+                <w:rFonts w:ascii="Times New Roman" w:hAnsi="Times New Roman" w:cs="Times New Roman"/>
+              </w:rPr>
+              <w:t>.</w:t>
             </w:r>
           </w:p>
           <w:p>
@@ -2352,7 +2633,31 @@
               <w:rPr>
                 <w:rFonts w:ascii="Times New Roman" w:hAnsi="Times New Roman" w:cs="Times New Roman"/>
               </w:rPr>
-              <w:t>FAP redirect to Profile page.</w:t>
+              <w:t xml:space="preserve">User </w:t>
+            </w:r>
+            <w:r>
+              <w:rPr>
+                <w:rFonts w:ascii="Times New Roman" w:hAnsi="Times New Roman"/>
+              </w:rPr>
+              <w:t>e</w:t>
+            </w:r>
+            <w:r>
+              <w:rPr>
+                <w:rFonts w:ascii="Times New Roman" w:hAnsi="Times New Roman"/>
+              </w:rPr>
+              <w:t>nter necessary and mandatory information and click "Login”</w:t>
+            </w:r>
+            <w:r>
+              <w:rPr>
+                <w:rFonts w:ascii="Times New Roman" w:hAnsi="Times New Roman"/>
+              </w:rPr>
+              <w:t xml:space="preserve"> FAP r</w:t>
+            </w:r>
+            <w:r>
+              <w:rPr>
+                <w:rFonts w:ascii="Times New Roman" w:hAnsi="Times New Roman"/>
+              </w:rPr>
+              <w:t>edirect to previous page and logged user into system.</w:t>
             </w:r>
           </w:p>
           <w:p>
@@ -2372,7 +2677,101 @@
               <w:rPr>
                 <w:rFonts w:ascii="Times New Roman" w:hAnsi="Times New Roman" w:cs="Times New Roman"/>
               </w:rPr>
-              <w:t>User click edit profile button and edit information which they want to edit.</w:t>
+              <w:t xml:space="preserve">User </w:t>
+            </w:r>
+            <w:r>
+              <w:rPr>
+                <w:rFonts w:ascii="Times New Roman" w:hAnsi="Times New Roman"/>
+              </w:rPr>
+              <w:t>c</w:t>
+            </w:r>
+            <w:r>
+              <w:rPr>
+                <w:rFonts w:ascii="Times New Roman" w:hAnsi="Times New Roman"/>
+              </w:rPr>
+              <w:t>lick on "</w:t>
+            </w:r>
+            <w:r>
+              <w:rPr>
+                <w:rFonts w:ascii="Times New Roman" w:hAnsi="Times New Roman"/>
+              </w:rPr>
+              <w:t>Personal page</w:t>
+            </w:r>
+            <w:r>
+              <w:rPr>
+                <w:rFonts w:ascii="Times New Roman" w:hAnsi="Times New Roman"/>
+              </w:rPr>
+              <w:t>" link.</w:t>
+            </w:r>
+            <w:r>
+              <w:rPr>
+                <w:rFonts w:ascii="Times New Roman" w:hAnsi="Times New Roman"/>
+              </w:rPr>
+              <w:t xml:space="preserve"> FAP d</w:t>
+            </w:r>
+            <w:r>
+              <w:rPr>
+                <w:rFonts w:ascii="Times New Roman" w:hAnsi="Times New Roman"/>
+              </w:rPr>
+              <w:t>isplay “</w:t>
+            </w:r>
+            <w:r>
+              <w:rPr>
+                <w:rFonts w:ascii="Times New Roman" w:hAnsi="Times New Roman"/>
+                <w:lang w:val="vi-VN"/>
+              </w:rPr>
+              <w:t>Personal page</w:t>
+            </w:r>
+            <w:r>
+              <w:rPr>
+                <w:rFonts w:ascii="Times New Roman" w:hAnsi="Times New Roman"/>
+              </w:rPr>
+              <w:t>” page.</w:t>
+            </w:r>
+          </w:p>
+          <w:p>
+            <w:pPr>
+              <w:pStyle w:val="ListParagraph"/>
+              <w:numPr>
+                <w:ilvl w:val="0"/>
+                <w:numId w:val="7"/>
+              </w:numPr>
+              <w:spacing w:line="360" w:lineRule="auto"/>
+              <w:cnfStyle w:val="000000100000" w:firstRow="0" w:lastRow="0" w:firstColumn="0" w:lastColumn="0" w:oddVBand="0" w:evenVBand="0" w:oddHBand="1" w:evenHBand="0" w:firstRowFirstColumn="0" w:firstRowLastColumn="0" w:lastRowFirstColumn="0" w:lastRowLastColumn="0"/>
+              <w:rPr>
+                <w:rFonts w:ascii="Times New Roman" w:hAnsi="Times New Roman" w:cs="Times New Roman"/>
+              </w:rPr>
+            </w:pPr>
+            <w:r>
+              <w:rPr>
+                <w:rFonts w:ascii="Times New Roman" w:hAnsi="Times New Roman"/>
+              </w:rPr>
+              <w:t>User changes profile and click “</w:t>
+            </w:r>
+            <w:r>
+              <w:rPr>
+                <w:rFonts w:ascii="Times New Roman" w:hAnsi="Times New Roman"/>
+                <w:lang w:val="vi-VN"/>
+              </w:rPr>
+              <w:t>Save</w:t>
+            </w:r>
+            <w:r>
+              <w:rPr>
+                <w:rFonts w:ascii="Times New Roman" w:hAnsi="Times New Roman"/>
+              </w:rPr>
+              <w:t>” button</w:t>
+            </w:r>
+            <w:r>
+              <w:rPr>
+                <w:rFonts w:ascii="Times New Roman" w:hAnsi="Times New Roman"/>
+              </w:rPr>
+              <w:t>. FAP will u</w:t>
+            </w:r>
+            <w:r>
+              <w:rPr>
+                <w:rFonts w:ascii="Times New Roman" w:hAnsi="Times New Roman"/>
+              </w:rPr>
+              <w:t>pdate new profile</w:t>
             </w:r>
           </w:p>
         </w:tc>
@@ -2411,6 +2810,36 @@
                 <w:rFonts w:ascii="Times New Roman" w:hAnsi="Times New Roman" w:cs="Times New Roman"/>
               </w:rPr>
             </w:pPr>
+            <w:r>
+              <w:rPr>
+                <w:rFonts w:ascii="Times New Roman" w:hAnsi="Times New Roman" w:cs="Times New Roman"/>
+              </w:rPr>
+              <w:t xml:space="preserve">At step 4: User </w:t>
+            </w:r>
+            <w:r>
+              <w:rPr>
+                <w:rFonts w:ascii="Times New Roman" w:hAnsi="Times New Roman"/>
+              </w:rPr>
+              <w:t>e</w:t>
+            </w:r>
+            <w:r>
+              <w:rPr>
+                <w:rFonts w:ascii="Times New Roman" w:hAnsi="Times New Roman"/>
+              </w:rPr>
+              <w:t>nter necessary and mandatory information and click another link</w:t>
+            </w:r>
+            <w:r>
+              <w:rPr>
+                <w:rFonts w:ascii="Times New Roman" w:hAnsi="Times New Roman"/>
+              </w:rPr>
+              <w:t xml:space="preserve"> FAP will s</w:t>
+            </w:r>
+            <w:r>
+              <w:rPr>
+                <w:rFonts w:ascii="Times New Roman" w:hAnsi="Times New Roman"/>
+              </w:rPr>
+              <w:t>witch to selected page</w:t>
+            </w:r>
           </w:p>
         </w:tc>
       </w:tr>
@@ -2434,7 +2863,6 @@
               <w:rPr>
                 <w:rFonts w:ascii="Times New Roman" w:hAnsi="Times New Roman" w:cs="Times New Roman"/>
               </w:rPr>
-              <w:lastRenderedPageBreak/>
               <w:t>Exceptions:</w:t>
             </w:r>
           </w:p>
@@ -2452,6 +2880,24 @@
                 <w:rFonts w:ascii="Times New Roman" w:hAnsi="Times New Roman" w:cs="Times New Roman"/>
               </w:rPr>
             </w:pPr>
+            <w:r>
+              <w:rPr>
+                <w:rFonts w:ascii="Times New Roman" w:hAnsi="Times New Roman" w:cs="Times New Roman"/>
+              </w:rPr>
+              <w:t xml:space="preserve">Having a problem </w:t>
+            </w:r>
+            <w:r>
+              <w:rPr>
+                <w:rFonts w:ascii="Times New Roman" w:hAnsi="Times New Roman" w:cs="Times New Roman"/>
+              </w:rPr>
+              <w:t>with internet</w:t>
+            </w:r>
+            <w:r>
+              <w:rPr>
+                <w:rFonts w:ascii="Times New Roman" w:hAnsi="Times New Roman" w:cs="Times New Roman"/>
+              </w:rPr>
+              <w:t xml:space="preserve"> connection</w:t>
+            </w:r>
           </w:p>
         </w:tc>
       </w:tr>
@@ -2893,12 +3339,17 @@
           </w:tcPr>
           <w:p>
             <w:pPr>
-              <w:spacing w:line="360" w:lineRule="auto"/>
               <w:cnfStyle w:val="000000100000" w:firstRow="0" w:lastRow="0" w:firstColumn="0" w:lastColumn="0" w:oddVBand="0" w:evenVBand="0" w:oddHBand="1" w:evenHBand="0" w:firstRowFirstColumn="0" w:firstRowLastColumn="0" w:lastRowFirstColumn="0" w:lastRowLastColumn="0"/>
               <w:rPr>
-                <w:rFonts w:ascii="Times New Roman" w:hAnsi="Times New Roman" w:cs="Times New Roman"/>
-              </w:rPr>
-            </w:pPr>
+                <w:rFonts w:ascii="Times New Roman" w:eastAsia="Times New Roman" w:hAnsi="Times New Roman"/>
+              </w:rPr>
+            </w:pPr>
+            <w:r>
+              <w:rPr>
+                <w:rFonts w:ascii="Times New Roman" w:eastAsia="Times New Roman" w:hAnsi="Times New Roman"/>
+              </w:rPr>
+              <w:t>Click on forgot password link on the website</w:t>
+            </w:r>
           </w:p>
         </w:tc>
       </w:tr>
@@ -2976,12 +3427,23 @@
           </w:tcPr>
           <w:p>
             <w:pPr>
-              <w:spacing w:line="360" w:lineRule="auto"/>
+              <w:numPr>
+                <w:ilvl w:val="0"/>
+                <w:numId w:val="30"/>
+              </w:numPr>
+              <w:spacing w:after="200" w:line="276" w:lineRule="auto"/>
               <w:cnfStyle w:val="000000100000" w:firstRow="0" w:lastRow="0" w:firstColumn="0" w:lastColumn="0" w:oddVBand="0" w:evenVBand="0" w:oddHBand="1" w:evenHBand="0" w:firstRowFirstColumn="0" w:firstRowLastColumn="0" w:lastRowFirstColumn="0" w:lastRowLastColumn="0"/>
               <w:rPr>
-                <w:rFonts w:ascii="Times New Roman" w:hAnsi="Times New Roman" w:cs="Times New Roman"/>
-              </w:rPr>
-            </w:pPr>
+                <w:rFonts w:ascii="Times New Roman" w:eastAsia="Times New Roman" w:hAnsi="Times New Roman"/>
+              </w:rPr>
+            </w:pPr>
+            <w:r>
+              <w:rPr>
+                <w:rFonts w:ascii="Times New Roman" w:hAnsi="Times New Roman"/>
+                <w:bCs/>
+              </w:rPr>
+              <w:t xml:space="preserve">Website is available </w:t>
+            </w:r>
           </w:p>
         </w:tc>
       </w:tr>
@@ -3013,12 +3475,17 @@
           </w:tcPr>
           <w:p>
             <w:pPr>
-              <w:spacing w:line="360" w:lineRule="auto"/>
               <w:cnfStyle w:val="000000000000" w:firstRow="0" w:lastRow="0" w:firstColumn="0" w:lastColumn="0" w:oddVBand="0" w:evenVBand="0" w:oddHBand="0" w:evenHBand="0" w:firstRowFirstColumn="0" w:firstRowLastColumn="0" w:lastRowFirstColumn="0" w:lastRowLastColumn="0"/>
               <w:rPr>
-                <w:rFonts w:ascii="Times New Roman" w:hAnsi="Times New Roman" w:cs="Times New Roman"/>
-              </w:rPr>
-            </w:pPr>
+                <w:rFonts w:ascii="Times New Roman" w:hAnsi="Times New Roman"/>
+              </w:rPr>
+            </w:pPr>
+            <w:r>
+              <w:rPr>
+                <w:rFonts w:ascii="Times New Roman" w:eastAsia="Times New Roman" w:hAnsi="Times New Roman"/>
+              </w:rPr>
+              <w:t>Receiving their password to their email</w:t>
+            </w:r>
           </w:p>
         </w:tc>
       </w:tr>
@@ -3066,15 +3533,29 @@
             </w:pPr>
             <w:r>
               <w:rPr>
-                <w:rFonts w:ascii="Times New Roman" w:hAnsi="Times New Roman" w:cs="Times New Roman"/>
-              </w:rPr>
-              <w:t xml:space="preserve">User </w:t>
-            </w:r>
-            <w:r>
-              <w:rPr>
-                <w:rFonts w:ascii="Times New Roman" w:hAnsi="Times New Roman" w:cs="Times New Roman"/>
-              </w:rPr>
-              <w:t>click forgot password button</w:t>
+                <w:rFonts w:ascii="Times New Roman" w:hAnsi="Times New Roman"/>
+                <w:bCs/>
+              </w:rPr>
+              <w:t>User e</w:t>
+            </w:r>
+            <w:r>
+              <w:rPr>
+                <w:rFonts w:ascii="Times New Roman" w:hAnsi="Times New Roman"/>
+                <w:bCs/>
+              </w:rPr>
+              <w:t>nter website link on web browser</w:t>
+            </w:r>
+            <w:r>
+              <w:rPr>
+                <w:rFonts w:ascii="Times New Roman" w:hAnsi="Times New Roman" w:cs="Times New Roman"/>
+              </w:rPr>
+              <w:t xml:space="preserve"> FAP </w:t>
+            </w:r>
+            <w:r>
+              <w:rPr>
+                <w:rFonts w:ascii="Times New Roman" w:hAnsi="Times New Roman"/>
+              </w:rPr>
+              <w:t>Display Homepage screen</w:t>
             </w:r>
           </w:p>
           <w:p>
@@ -3094,28 +3575,111 @@
               <w:rPr>
                 <w:rFonts w:ascii="Times New Roman" w:hAnsi="Times New Roman" w:cs="Times New Roman"/>
               </w:rPr>
-              <w:t>FAP will send new password to email of user.</w:t>
-            </w:r>
-          </w:p>
-        </w:tc>
-      </w:tr>
-      <w:tr>
-        <w:tc>
-          <w:tcPr>
-            <w:cnfStyle w:val="001000000000" w:firstRow="0" w:lastRow="0" w:firstColumn="1" w:lastColumn="0" w:oddVBand="0" w:evenVBand="0" w:oddHBand="0" w:evenHBand="0" w:firstRowFirstColumn="0" w:firstRowLastColumn="0" w:lastRowFirstColumn="0" w:lastRowLastColumn="0"/>
-            <w:tcW w:w="2074" w:type="dxa"/>
-          </w:tcPr>
-          <w:p>
-            <w:pPr>
-              <w:spacing w:line="360" w:lineRule="auto"/>
-              <w:rPr>
-                <w:rFonts w:ascii="Times New Roman" w:hAnsi="Times New Roman" w:cs="Times New Roman"/>
-              </w:rPr>
-            </w:pPr>
-            <w:r>
-              <w:rPr>
-                <w:rFonts w:ascii="Times New Roman" w:hAnsi="Times New Roman" w:cs="Times New Roman"/>
-              </w:rPr>
+              <w:t xml:space="preserve">User </w:t>
+            </w:r>
+            <w:r>
+              <w:rPr>
+                <w:rFonts w:ascii="Times New Roman" w:hAnsi="Times New Roman" w:cs="Times New Roman"/>
+              </w:rPr>
+              <w:t xml:space="preserve">click forgot password link </w:t>
+            </w:r>
+            <w:r>
+              <w:rPr>
+                <w:rFonts w:ascii="Times New Roman" w:hAnsi="Times New Roman" w:cs="Times New Roman"/>
+              </w:rPr>
+              <w:t>FAP will display forgot password page.</w:t>
+            </w:r>
+          </w:p>
+          <w:p>
+            <w:pPr>
+              <w:pStyle w:val="ListParagraph"/>
+              <w:numPr>
+                <w:ilvl w:val="0"/>
+                <w:numId w:val="8"/>
+              </w:numPr>
+              <w:spacing w:line="360" w:lineRule="auto"/>
+              <w:cnfStyle w:val="000000100000" w:firstRow="0" w:lastRow="0" w:firstColumn="0" w:lastColumn="0" w:oddVBand="0" w:evenVBand="0" w:oddHBand="1" w:evenHBand="0" w:firstRowFirstColumn="0" w:firstRowLastColumn="0" w:lastRowFirstColumn="0" w:lastRowLastColumn="0"/>
+              <w:rPr>
+                <w:rFonts w:ascii="Times New Roman" w:hAnsi="Times New Roman" w:cs="Times New Roman"/>
+              </w:rPr>
+            </w:pPr>
+            <w:r>
+              <w:rPr>
+                <w:rFonts w:ascii="Times New Roman" w:hAnsi="Times New Roman"/>
+              </w:rPr>
+              <w:lastRenderedPageBreak/>
+              <w:t>User e</w:t>
+            </w:r>
+            <w:r>
+              <w:rPr>
+                <w:rFonts w:ascii="Times New Roman" w:hAnsi="Times New Roman"/>
+              </w:rPr>
+              <w:t>nter necessary and mandatory information in the “</w:t>
+            </w:r>
+            <w:r>
+              <w:rPr>
+                <w:rFonts w:ascii="Times New Roman" w:eastAsia="Times New Roman" w:hAnsi="Times New Roman"/>
+              </w:rPr>
+              <w:t>forgot password</w:t>
+            </w:r>
+            <w:r>
+              <w:rPr>
+                <w:rFonts w:ascii="Times New Roman" w:hAnsi="Times New Roman"/>
+              </w:rPr>
+              <w:t>” form and click "</w:t>
+            </w:r>
+            <w:r>
+              <w:rPr>
+                <w:rFonts w:ascii="Times New Roman" w:hAnsi="Times New Roman"/>
+                <w:lang w:val="vi-VN"/>
+              </w:rPr>
+              <w:t>send request</w:t>
+            </w:r>
+            <w:r>
+              <w:rPr>
+                <w:rFonts w:ascii="Times New Roman" w:hAnsi="Times New Roman"/>
+              </w:rPr>
+              <w:t>" button.</w:t>
+            </w:r>
+            <w:r>
+              <w:rPr>
+                <w:rFonts w:ascii="Times New Roman" w:hAnsi="Times New Roman"/>
+              </w:rPr>
+              <w:t xml:space="preserve"> FAP</w:t>
+            </w:r>
+            <w:r>
+              <w:rPr>
+                <w:rFonts w:ascii="Times New Roman" w:hAnsi="Times New Roman"/>
+              </w:rPr>
+              <w:t xml:space="preserve"> will se</w:t>
+            </w:r>
+            <w:r>
+              <w:rPr>
+                <w:rFonts w:ascii="Times New Roman" w:hAnsi="Times New Roman"/>
+              </w:rPr>
+              <w:t>nd the password into user’s email.</w:t>
+            </w:r>
+          </w:p>
+        </w:tc>
+      </w:tr>
+      <w:tr>
+        <w:tc>
+          <w:tcPr>
+            <w:cnfStyle w:val="001000000000" w:firstRow="0" w:lastRow="0" w:firstColumn="1" w:lastColumn="0" w:oddVBand="0" w:evenVBand="0" w:oddHBand="0" w:evenHBand="0" w:firstRowFirstColumn="0" w:firstRowLastColumn="0" w:lastRowFirstColumn="0" w:lastRowLastColumn="0"/>
+            <w:tcW w:w="2074" w:type="dxa"/>
+          </w:tcPr>
+          <w:p>
+            <w:pPr>
+              <w:spacing w:line="360" w:lineRule="auto"/>
+              <w:rPr>
+                <w:rFonts w:ascii="Times New Roman" w:hAnsi="Times New Roman" w:cs="Times New Roman"/>
+              </w:rPr>
+            </w:pPr>
+            <w:r>
+              <w:rPr>
+                <w:rFonts w:ascii="Times New Roman" w:hAnsi="Times New Roman" w:cs="Times New Roman"/>
+              </w:rPr>
+              <w:lastRenderedPageBreak/>
               <w:t>Alternative Flows</w:t>
             </w:r>
           </w:p>
@@ -3133,6 +3697,48 @@
                 <w:rFonts w:ascii="Times New Roman" w:hAnsi="Times New Roman" w:cs="Times New Roman"/>
               </w:rPr>
             </w:pPr>
+            <w:r>
+              <w:rPr>
+                <w:rFonts w:ascii="Times New Roman" w:hAnsi="Times New Roman" w:cs="Times New Roman"/>
+              </w:rPr>
+              <w:t xml:space="preserve">At </w:t>
+            </w:r>
+            <w:r>
+              <w:rPr>
+                <w:rFonts w:ascii="Times New Roman" w:hAnsi="Times New Roman" w:cs="Times New Roman"/>
+              </w:rPr>
+              <w:t>step 3</w:t>
+            </w:r>
+            <w:r>
+              <w:rPr>
+                <w:rFonts w:ascii="Times New Roman" w:hAnsi="Times New Roman" w:cs="Times New Roman"/>
+              </w:rPr>
+              <w:t xml:space="preserve">: User </w:t>
+            </w:r>
+            <w:r>
+              <w:rPr>
+                <w:rFonts w:ascii="Times New Roman" w:hAnsi="Times New Roman"/>
+              </w:rPr>
+              <w:t>e</w:t>
+            </w:r>
+            <w:r>
+              <w:rPr>
+                <w:rFonts w:ascii="Times New Roman" w:hAnsi="Times New Roman"/>
+              </w:rPr>
+              <w:t>nter necessary and mandatory information and click another link</w:t>
+            </w:r>
+            <w:r>
+              <w:rPr>
+                <w:rFonts w:ascii="Times New Roman" w:hAnsi="Times New Roman"/>
+              </w:rPr>
+              <w:t xml:space="preserve"> FAP will s</w:t>
+            </w:r>
+            <w:r>
+              <w:rPr>
+                <w:rFonts w:ascii="Times New Roman" w:hAnsi="Times New Roman"/>
+              </w:rPr>
+              <w:t>witch to selected page</w:t>
+            </w:r>
           </w:p>
         </w:tc>
       </w:tr>
@@ -3173,6 +3779,12 @@
                 <w:rFonts w:ascii="Times New Roman" w:hAnsi="Times New Roman" w:cs="Times New Roman"/>
               </w:rPr>
             </w:pPr>
+            <w:r>
+              <w:rPr>
+                <w:rFonts w:ascii="Times New Roman" w:hAnsi="Times New Roman"/>
+              </w:rPr>
+              <w:t>Enter email  incorrect with email that use to register account</w:t>
+            </w:r>
           </w:p>
         </w:tc>
       </w:tr>
@@ -3614,12 +4226,17 @@
           </w:tcPr>
           <w:p>
             <w:pPr>
-              <w:spacing w:line="360" w:lineRule="auto"/>
               <w:cnfStyle w:val="000000100000" w:firstRow="0" w:lastRow="0" w:firstColumn="0" w:lastColumn="0" w:oddVBand="0" w:evenVBand="0" w:oddHBand="1" w:evenHBand="0" w:firstRowFirstColumn="0" w:firstRowLastColumn="0" w:lastRowFirstColumn="0" w:lastRowLastColumn="0"/>
               <w:rPr>
-                <w:rFonts w:ascii="Times New Roman" w:hAnsi="Times New Roman" w:cs="Times New Roman"/>
-              </w:rPr>
-            </w:pPr>
+                <w:rFonts w:ascii="Times New Roman" w:eastAsia="Times New Roman" w:hAnsi="Times New Roman"/>
+              </w:rPr>
+            </w:pPr>
+            <w:r>
+              <w:rPr>
+                <w:rFonts w:ascii="Times New Roman" w:eastAsia="Times New Roman" w:hAnsi="Times New Roman"/>
+              </w:rPr>
+              <w:t>Click on register link on the website</w:t>
+            </w:r>
           </w:p>
         </w:tc>
       </w:tr>
@@ -3777,7 +4394,6 @@
               <w:rPr>
                 <w:rFonts w:ascii="Times New Roman" w:hAnsi="Times New Roman" w:cs="Times New Roman"/>
               </w:rPr>
-              <w:lastRenderedPageBreak/>
               <w:t>Normal Flow</w:t>
             </w:r>
           </w:p>
@@ -4381,6 +4997,7 @@
               <w:rPr>
                 <w:rFonts w:ascii="Times New Roman" w:hAnsi="Times New Roman" w:cs="Times New Roman"/>
               </w:rPr>
+              <w:lastRenderedPageBreak/>
               <w:t>Description:</w:t>
             </w:r>
           </w:p>
@@ -5106,33 +5723,37 @@
           </w:tcPr>
           <w:p>
             <w:pPr>
-              <w:spacing w:line="360" w:lineRule="auto"/>
               <w:cnfStyle w:val="000000100000" w:firstRow="0" w:lastRow="0" w:firstColumn="0" w:lastColumn="0" w:oddVBand="0" w:evenVBand="0" w:oddHBand="1" w:evenHBand="0" w:firstRowFirstColumn="0" w:firstRowLastColumn="0" w:lastRowFirstColumn="0" w:lastRowLastColumn="0"/>
               <w:rPr>
-                <w:rFonts w:ascii="Times New Roman" w:hAnsi="Times New Roman" w:cs="Times New Roman"/>
-              </w:rPr>
-            </w:pPr>
-          </w:p>
-        </w:tc>
-      </w:tr>
-      <w:tr>
-        <w:tc>
-          <w:tcPr>
-            <w:cnfStyle w:val="001000000000" w:firstRow="0" w:lastRow="0" w:firstColumn="1" w:lastColumn="0" w:oddVBand="0" w:evenVBand="0" w:oddHBand="0" w:evenHBand="0" w:firstRowFirstColumn="0" w:firstRowLastColumn="0" w:lastRowFirstColumn="0" w:lastRowLastColumn="0"/>
-            <w:tcW w:w="2074" w:type="dxa"/>
-          </w:tcPr>
-          <w:p>
-            <w:pPr>
-              <w:spacing w:line="360" w:lineRule="auto"/>
-              <w:rPr>
-                <w:rFonts w:ascii="Times New Roman" w:hAnsi="Times New Roman" w:cs="Times New Roman"/>
-              </w:rPr>
-            </w:pPr>
-            <w:r>
-              <w:rPr>
-                <w:rFonts w:ascii="Times New Roman" w:hAnsi="Times New Roman" w:cs="Times New Roman"/>
-              </w:rPr>
-              <w:lastRenderedPageBreak/>
+                <w:rFonts w:ascii="Times New Roman" w:eastAsia="Times New Roman" w:hAnsi="Times New Roman"/>
+              </w:rPr>
+            </w:pPr>
+            <w:r>
+              <w:rPr>
+                <w:rFonts w:ascii="Times New Roman" w:eastAsia="Times New Roman" w:hAnsi="Times New Roman"/>
+              </w:rPr>
+              <w:t>Administrator login the website and click on the edit profile link</w:t>
+            </w:r>
+          </w:p>
+        </w:tc>
+      </w:tr>
+      <w:tr>
+        <w:tc>
+          <w:tcPr>
+            <w:cnfStyle w:val="001000000000" w:firstRow="0" w:lastRow="0" w:firstColumn="1" w:lastColumn="0" w:oddVBand="0" w:evenVBand="0" w:oddHBand="0" w:evenHBand="0" w:firstRowFirstColumn="0" w:firstRowLastColumn="0" w:lastRowFirstColumn="0" w:lastRowLastColumn="0"/>
+            <w:tcW w:w="2074" w:type="dxa"/>
+          </w:tcPr>
+          <w:p>
+            <w:pPr>
+              <w:spacing w:line="360" w:lineRule="auto"/>
+              <w:rPr>
+                <w:rFonts w:ascii="Times New Roman" w:hAnsi="Times New Roman" w:cs="Times New Roman"/>
+              </w:rPr>
+            </w:pPr>
+            <w:r>
+              <w:rPr>
+                <w:rFonts w:ascii="Times New Roman" w:hAnsi="Times New Roman" w:cs="Times New Roman"/>
+              </w:rPr>
               <w:t>Description:</w:t>
             </w:r>
           </w:p>
@@ -5196,12 +5817,48 @@
           </w:tcPr>
           <w:p>
             <w:pPr>
-              <w:spacing w:line="360" w:lineRule="auto"/>
+              <w:numPr>
+                <w:ilvl w:val="0"/>
+                <w:numId w:val="32"/>
+              </w:numPr>
+              <w:spacing w:after="200" w:line="276" w:lineRule="auto"/>
               <w:cnfStyle w:val="000000100000" w:firstRow="0" w:lastRow="0" w:firstColumn="0" w:lastColumn="0" w:oddVBand="0" w:evenVBand="0" w:oddHBand="1" w:evenHBand="0" w:firstRowFirstColumn="0" w:firstRowLastColumn="0" w:lastRowFirstColumn="0" w:lastRowLastColumn="0"/>
               <w:rPr>
-                <w:rFonts w:ascii="Times New Roman" w:hAnsi="Times New Roman" w:cs="Times New Roman"/>
-              </w:rPr>
-            </w:pPr>
+                <w:rFonts w:ascii="Times New Roman" w:eastAsia="Times New Roman" w:hAnsi="Times New Roman"/>
+              </w:rPr>
+            </w:pPr>
+            <w:r>
+              <w:rPr>
+                <w:rFonts w:ascii="Times New Roman" w:eastAsia="Times New Roman" w:hAnsi="Times New Roman"/>
+              </w:rPr>
+              <w:t xml:space="preserve">Website is available </w:t>
+            </w:r>
+          </w:p>
+          <w:p>
+            <w:pPr>
+              <w:numPr>
+                <w:ilvl w:val="0"/>
+                <w:numId w:val="32"/>
+              </w:numPr>
+              <w:spacing w:after="200" w:line="276" w:lineRule="auto"/>
+              <w:cnfStyle w:val="000000100000" w:firstRow="0" w:lastRow="0" w:firstColumn="0" w:lastColumn="0" w:oddVBand="0" w:evenVBand="0" w:oddHBand="1" w:evenHBand="0" w:firstRowFirstColumn="0" w:firstRowLastColumn="0" w:lastRowFirstColumn="0" w:lastRowLastColumn="0"/>
+              <w:rPr>
+                <w:rFonts w:ascii="Times New Roman" w:eastAsia="Times New Roman" w:hAnsi="Times New Roman"/>
+              </w:rPr>
+            </w:pPr>
+            <w:r>
+              <w:rPr>
+                <w:rFonts w:ascii="Times New Roman" w:eastAsia="Times New Roman" w:hAnsi="Times New Roman"/>
+              </w:rPr>
+              <w:t xml:space="preserve">Administrator </w:t>
+            </w:r>
+            <w:r>
+              <w:rPr>
+                <w:rFonts w:ascii="Times New Roman" w:hAnsi="Times New Roman"/>
+                <w:bCs/>
+              </w:rPr>
+              <w:t>login the website</w:t>
+            </w:r>
           </w:p>
         </w:tc>
       </w:tr>
@@ -5233,12 +5890,23 @@
           </w:tcPr>
           <w:p>
             <w:pPr>
-              <w:spacing w:line="360" w:lineRule="auto"/>
               <w:cnfStyle w:val="000000000000" w:firstRow="0" w:lastRow="0" w:firstColumn="0" w:lastColumn="0" w:oddVBand="0" w:evenVBand="0" w:oddHBand="0" w:evenHBand="0" w:firstRowFirstColumn="0" w:firstRowLastColumn="0" w:lastRowFirstColumn="0" w:lastRowLastColumn="0"/>
               <w:rPr>
-                <w:rFonts w:ascii="Times New Roman" w:hAnsi="Times New Roman" w:cs="Times New Roman"/>
-              </w:rPr>
-            </w:pPr>
+                <w:rFonts w:ascii="Times New Roman" w:hAnsi="Times New Roman"/>
+              </w:rPr>
+            </w:pPr>
+            <w:r>
+              <w:rPr>
+                <w:rFonts w:ascii="Times New Roman" w:eastAsia="Times New Roman" w:hAnsi="Times New Roman"/>
+              </w:rPr>
+              <w:t xml:space="preserve">Edit admin profile and </w:t>
+            </w:r>
+            <w:r>
+              <w:rPr>
+                <w:rFonts w:ascii="Times New Roman" w:hAnsi="Times New Roman"/>
+              </w:rPr>
+              <w:t>redirect to edited profile page</w:t>
+            </w:r>
           </w:p>
         </w:tc>
       </w:tr>
@@ -5276,7 +5944,7 @@
               <w:pStyle w:val="ListParagraph"/>
               <w:numPr>
                 <w:ilvl w:val="0"/>
-                <w:numId w:val="13"/>
+                <w:numId w:val="33"/>
               </w:numPr>
               <w:spacing w:line="360" w:lineRule="auto"/>
               <w:cnfStyle w:val="000000100000" w:firstRow="0" w:lastRow="0" w:firstColumn="0" w:lastColumn="0" w:oddVBand="0" w:evenVBand="0" w:oddHBand="1" w:evenHBand="0" w:firstRowFirstColumn="0" w:firstRowLastColumn="0" w:lastRowFirstColumn="0" w:lastRowLastColumn="0"/>
@@ -5284,13 +5952,58 @@
                 <w:rFonts w:ascii="Times New Roman" w:hAnsi="Times New Roman" w:cs="Times New Roman"/>
               </w:rPr>
             </w:pPr>
+            <w:r>
+              <w:rPr>
+                <w:rFonts w:ascii="Times New Roman" w:hAnsi="Times New Roman"/>
+                <w:bCs/>
+              </w:rPr>
+              <w:t>Administrator</w:t>
+            </w:r>
+            <w:r>
+              <w:rPr>
+                <w:rFonts w:ascii="Times New Roman" w:hAnsi="Times New Roman"/>
+                <w:bCs/>
+              </w:rPr>
+              <w:t xml:space="preserve"> e</w:t>
+            </w:r>
+            <w:r>
+              <w:rPr>
+                <w:rFonts w:ascii="Times New Roman" w:hAnsi="Times New Roman"/>
+                <w:bCs/>
+              </w:rPr>
+              <w:t>nter website link on web browser</w:t>
+            </w:r>
+            <w:r>
+              <w:rPr>
+                <w:rFonts w:ascii="Times New Roman" w:hAnsi="Times New Roman" w:cs="Times New Roman"/>
+              </w:rPr>
+              <w:t xml:space="preserve"> FAP </w:t>
+            </w:r>
+            <w:r>
+              <w:rPr>
+                <w:rFonts w:ascii="Times New Roman" w:hAnsi="Times New Roman"/>
+              </w:rPr>
+              <w:t>display h</w:t>
+            </w:r>
+            <w:r>
+              <w:rPr>
+                <w:rFonts w:ascii="Times New Roman" w:hAnsi="Times New Roman"/>
+              </w:rPr>
+              <w:t>omepage screen</w:t>
+            </w:r>
+            <w:r>
+              <w:rPr>
+                <w:rFonts w:ascii="Times New Roman" w:hAnsi="Times New Roman" w:cs="Times New Roman"/>
+              </w:rPr>
+              <w:t>.</w:t>
+            </w:r>
           </w:p>
           <w:p>
             <w:pPr>
               <w:pStyle w:val="ListParagraph"/>
               <w:numPr>
                 <w:ilvl w:val="0"/>
-                <w:numId w:val="13"/>
+                <w:numId w:val="33"/>
               </w:numPr>
               <w:spacing w:line="360" w:lineRule="auto"/>
               <w:cnfStyle w:val="000000100000" w:firstRow="0" w:lastRow="0" w:firstColumn="0" w:lastColumn="0" w:oddVBand="0" w:evenVBand="0" w:oddHBand="1" w:evenHBand="0" w:firstRowFirstColumn="0" w:firstRowLastColumn="0" w:lastRowFirstColumn="0" w:lastRowLastColumn="0"/>
@@ -5298,26 +6011,209 @@
                 <w:rFonts w:ascii="Times New Roman" w:hAnsi="Times New Roman" w:cs="Times New Roman"/>
               </w:rPr>
             </w:pPr>
-          </w:p>
-        </w:tc>
-      </w:tr>
-      <w:tr>
-        <w:tc>
-          <w:tcPr>
-            <w:cnfStyle w:val="001000000000" w:firstRow="0" w:lastRow="0" w:firstColumn="1" w:lastColumn="0" w:oddVBand="0" w:evenVBand="0" w:oddHBand="0" w:evenHBand="0" w:firstRowFirstColumn="0" w:firstRowLastColumn="0" w:lastRowFirstColumn="0" w:lastRowLastColumn="0"/>
-            <w:tcW w:w="2074" w:type="dxa"/>
-          </w:tcPr>
-          <w:p>
-            <w:pPr>
-              <w:spacing w:line="360" w:lineRule="auto"/>
-              <w:rPr>
-                <w:rFonts w:ascii="Times New Roman" w:hAnsi="Times New Roman" w:cs="Times New Roman"/>
-              </w:rPr>
-            </w:pPr>
-            <w:r>
-              <w:rPr>
-                <w:rFonts w:ascii="Times New Roman" w:hAnsi="Times New Roman" w:cs="Times New Roman"/>
-              </w:rPr>
+            <w:r>
+              <w:rPr>
+                <w:rFonts w:ascii="Times New Roman" w:hAnsi="Times New Roman"/>
+                <w:bCs/>
+              </w:rPr>
+              <w:t>Administrator</w:t>
+            </w:r>
+            <w:r>
+              <w:rPr>
+                <w:rFonts w:ascii="Times New Roman" w:hAnsi="Times New Roman" w:cs="Times New Roman"/>
+              </w:rPr>
+              <w:t xml:space="preserve"> </w:t>
+            </w:r>
+            <w:r>
+              <w:rPr>
+                <w:rFonts w:ascii="Times New Roman" w:hAnsi="Times New Roman"/>
+              </w:rPr>
+              <w:t>e</w:t>
+            </w:r>
+            <w:r>
+              <w:rPr>
+                <w:rFonts w:ascii="Times New Roman" w:hAnsi="Times New Roman"/>
+              </w:rPr>
+              <w:t>nter necessary and mandatory information and click "Login”</w:t>
+            </w:r>
+            <w:r>
+              <w:rPr>
+                <w:rFonts w:ascii="Times New Roman" w:hAnsi="Times New Roman"/>
+              </w:rPr>
+              <w:t xml:space="preserve"> FAP r</w:t>
+            </w:r>
+            <w:r>
+              <w:rPr>
+                <w:rFonts w:ascii="Times New Roman" w:hAnsi="Times New Roman"/>
+              </w:rPr>
+              <w:t xml:space="preserve">edirect to previous page and logged </w:t>
+            </w:r>
+            <w:r>
+              <w:rPr>
+                <w:rFonts w:ascii="Times New Roman" w:hAnsi="Times New Roman"/>
+                <w:bCs/>
+              </w:rPr>
+              <w:t>a</w:t>
+            </w:r>
+            <w:r>
+              <w:rPr>
+                <w:rFonts w:ascii="Times New Roman" w:hAnsi="Times New Roman"/>
+                <w:bCs/>
+              </w:rPr>
+              <w:t>dministrator</w:t>
+            </w:r>
+            <w:r>
+              <w:rPr>
+                <w:rFonts w:ascii="Times New Roman" w:hAnsi="Times New Roman"/>
+              </w:rPr>
+              <w:t xml:space="preserve"> into system.</w:t>
+            </w:r>
+          </w:p>
+          <w:p>
+            <w:pPr>
+              <w:pStyle w:val="ListParagraph"/>
+              <w:numPr>
+                <w:ilvl w:val="0"/>
+                <w:numId w:val="33"/>
+              </w:numPr>
+              <w:spacing w:line="360" w:lineRule="auto"/>
+              <w:cnfStyle w:val="000000100000" w:firstRow="0" w:lastRow="0" w:firstColumn="0" w:lastColumn="0" w:oddVBand="0" w:evenVBand="0" w:oddHBand="1" w:evenHBand="0" w:firstRowFirstColumn="0" w:firstRowLastColumn="0" w:lastRowFirstColumn="0" w:lastRowLastColumn="0"/>
+              <w:rPr>
+                <w:rFonts w:ascii="Times New Roman" w:hAnsi="Times New Roman" w:cs="Times New Roman"/>
+              </w:rPr>
+            </w:pPr>
+            <w:r>
+              <w:rPr>
+                <w:rFonts w:ascii="Times New Roman" w:hAnsi="Times New Roman"/>
+              </w:rPr>
+              <w:t>Administrator c</w:t>
+            </w:r>
+            <w:r>
+              <w:rPr>
+                <w:rFonts w:ascii="Times New Roman" w:hAnsi="Times New Roman"/>
+              </w:rPr>
+              <w:t>lick on "</w:t>
+            </w:r>
+            <w:r>
+              <w:rPr>
+                <w:rFonts w:ascii="Times New Roman" w:hAnsi="Times New Roman"/>
+                <w:lang w:val="vi-VN"/>
+              </w:rPr>
+              <w:t>Personal page</w:t>
+            </w:r>
+            <w:r>
+              <w:rPr>
+                <w:rFonts w:ascii="Times New Roman" w:hAnsi="Times New Roman"/>
+              </w:rPr>
+              <w:t>" link.</w:t>
+            </w:r>
+            <w:r>
+              <w:rPr>
+                <w:rFonts w:ascii="Times New Roman" w:hAnsi="Times New Roman"/>
+              </w:rPr>
+              <w:t xml:space="preserve"> </w:t>
+            </w:r>
+            <w:r>
+              <w:rPr>
+                <w:rFonts w:ascii="Times New Roman" w:hAnsi="Times New Roman"/>
+              </w:rPr>
+              <w:t>FAP display “</w:t>
+            </w:r>
+            <w:r>
+              <w:rPr>
+                <w:rFonts w:ascii="Times New Roman" w:hAnsi="Times New Roman"/>
+                <w:lang w:val="vi-VN"/>
+              </w:rPr>
+              <w:t>Personal page</w:t>
+            </w:r>
+            <w:r>
+              <w:rPr>
+                <w:rFonts w:ascii="Times New Roman" w:hAnsi="Times New Roman"/>
+              </w:rPr>
+              <w:t>” page.</w:t>
+            </w:r>
+          </w:p>
+          <w:p>
+            <w:pPr>
+              <w:pStyle w:val="ListParagraph"/>
+              <w:numPr>
+                <w:ilvl w:val="0"/>
+                <w:numId w:val="33"/>
+              </w:numPr>
+              <w:spacing w:line="360" w:lineRule="auto"/>
+              <w:cnfStyle w:val="000000100000" w:firstRow="0" w:lastRow="0" w:firstColumn="0" w:lastColumn="0" w:oddVBand="0" w:evenVBand="0" w:oddHBand="1" w:evenHBand="0" w:firstRowFirstColumn="0" w:firstRowLastColumn="0" w:lastRowFirstColumn="0" w:lastRowLastColumn="0"/>
+              <w:rPr>
+                <w:rFonts w:ascii="Times New Roman" w:hAnsi="Times New Roman" w:cs="Times New Roman"/>
+              </w:rPr>
+            </w:pPr>
+            <w:r>
+              <w:rPr>
+                <w:rFonts w:ascii="Times New Roman" w:hAnsi="Times New Roman"/>
+              </w:rPr>
+              <w:lastRenderedPageBreak/>
+              <w:t>Administrator</w:t>
+            </w:r>
+            <w:r>
+              <w:rPr>
+                <w:rFonts w:ascii="Times New Roman" w:hAnsi="Times New Roman"/>
+              </w:rPr>
+              <w:t xml:space="preserve"> changes profile and click “</w:t>
+            </w:r>
+            <w:r>
+              <w:rPr>
+                <w:rFonts w:ascii="Times New Roman" w:hAnsi="Times New Roman"/>
+                <w:lang w:val="vi-VN"/>
+              </w:rPr>
+              <w:t>Save</w:t>
+            </w:r>
+            <w:r>
+              <w:rPr>
+                <w:rFonts w:ascii="Times New Roman" w:hAnsi="Times New Roman"/>
+              </w:rPr>
+              <w:t>” button</w:t>
+            </w:r>
+            <w:r>
+              <w:rPr>
+                <w:rFonts w:ascii="Times New Roman" w:hAnsi="Times New Roman"/>
+              </w:rPr>
+              <w:t>. FAP will u</w:t>
+            </w:r>
+            <w:r>
+              <w:rPr>
+                <w:rFonts w:ascii="Times New Roman" w:hAnsi="Times New Roman"/>
+              </w:rPr>
+              <w:t>pdate new profile</w:t>
+            </w:r>
+          </w:p>
+          <w:p>
+            <w:pPr>
+              <w:spacing w:line="360" w:lineRule="auto"/>
+              <w:cnfStyle w:val="000000100000" w:firstRow="0" w:lastRow="0" w:firstColumn="0" w:lastColumn="0" w:oddVBand="0" w:evenVBand="0" w:oddHBand="1" w:evenHBand="0" w:firstRowFirstColumn="0" w:firstRowLastColumn="0" w:lastRowFirstColumn="0" w:lastRowLastColumn="0"/>
+              <w:rPr>
+                <w:rFonts w:ascii="Times New Roman" w:hAnsi="Times New Roman" w:cs="Times New Roman"/>
+              </w:rPr>
+            </w:pPr>
+          </w:p>
+        </w:tc>
+      </w:tr>
+      <w:tr>
+        <w:tc>
+          <w:tcPr>
+            <w:cnfStyle w:val="001000000000" w:firstRow="0" w:lastRow="0" w:firstColumn="1" w:lastColumn="0" w:oddVBand="0" w:evenVBand="0" w:oddHBand="0" w:evenHBand="0" w:firstRowFirstColumn="0" w:firstRowLastColumn="0" w:lastRowFirstColumn="0" w:lastRowLastColumn="0"/>
+            <w:tcW w:w="2074" w:type="dxa"/>
+          </w:tcPr>
+          <w:p>
+            <w:pPr>
+              <w:spacing w:line="360" w:lineRule="auto"/>
+              <w:rPr>
+                <w:rFonts w:ascii="Times New Roman" w:hAnsi="Times New Roman" w:cs="Times New Roman"/>
+              </w:rPr>
+            </w:pPr>
+            <w:r>
+              <w:rPr>
+                <w:rFonts w:ascii="Times New Roman" w:hAnsi="Times New Roman" w:cs="Times New Roman"/>
+              </w:rPr>
+              <w:lastRenderedPageBreak/>
               <w:t>Alternative Flows</w:t>
             </w:r>
           </w:p>
@@ -5335,6 +6231,48 @@
                 <w:rFonts w:ascii="Times New Roman" w:hAnsi="Times New Roman" w:cs="Times New Roman"/>
               </w:rPr>
             </w:pPr>
+            <w:r>
+              <w:rPr>
+                <w:rFonts w:ascii="Times New Roman" w:hAnsi="Times New Roman" w:cs="Times New Roman"/>
+              </w:rPr>
+              <w:t xml:space="preserve">At </w:t>
+            </w:r>
+            <w:r>
+              <w:rPr>
+                <w:rFonts w:ascii="Times New Roman" w:hAnsi="Times New Roman" w:cs="Times New Roman"/>
+              </w:rPr>
+              <w:t>step 4: Administrator</w:t>
+            </w:r>
+            <w:r>
+              <w:rPr>
+                <w:rFonts w:ascii="Times New Roman" w:hAnsi="Times New Roman" w:cs="Times New Roman"/>
+              </w:rPr>
+              <w:t xml:space="preserve"> </w:t>
+            </w:r>
+            <w:r>
+              <w:rPr>
+                <w:rFonts w:ascii="Times New Roman" w:hAnsi="Times New Roman"/>
+              </w:rPr>
+              <w:t>e</w:t>
+            </w:r>
+            <w:r>
+              <w:rPr>
+                <w:rFonts w:ascii="Times New Roman" w:hAnsi="Times New Roman"/>
+              </w:rPr>
+              <w:t>nter necessary and mandatory information and click another link</w:t>
+            </w:r>
+            <w:r>
+              <w:rPr>
+                <w:rFonts w:ascii="Times New Roman" w:hAnsi="Times New Roman"/>
+              </w:rPr>
+              <w:t xml:space="preserve"> FAP will s</w:t>
+            </w:r>
+            <w:r>
+              <w:rPr>
+                <w:rFonts w:ascii="Times New Roman" w:hAnsi="Times New Roman"/>
+              </w:rPr>
+              <w:t>witch to selected page</w:t>
+            </w:r>
           </w:p>
         </w:tc>
       </w:tr>
@@ -5369,12 +6307,86 @@
           </w:tcPr>
           <w:p>
             <w:pPr>
+              <w:pStyle w:val="ListParagraph"/>
+              <w:numPr>
+                <w:ilvl w:val="0"/>
+                <w:numId w:val="34"/>
+              </w:numPr>
               <w:spacing w:line="360" w:lineRule="auto"/>
               <w:cnfStyle w:val="000000100000" w:firstRow="0" w:lastRow="0" w:firstColumn="0" w:lastColumn="0" w:oddVBand="0" w:evenVBand="0" w:oddHBand="1" w:evenHBand="0" w:firstRowFirstColumn="0" w:firstRowLastColumn="0" w:lastRowFirstColumn="0" w:lastRowLastColumn="0"/>
               <w:rPr>
                 <w:rFonts w:ascii="Times New Roman" w:hAnsi="Times New Roman" w:cs="Times New Roman"/>
               </w:rPr>
             </w:pPr>
+            <w:r>
+              <w:rPr>
+                <w:rFonts w:ascii="Times New Roman" w:hAnsi="Times New Roman" w:cs="Times New Roman"/>
+              </w:rPr>
+              <w:t xml:space="preserve">Having </w:t>
+            </w:r>
+            <w:r>
+              <w:rPr>
+                <w:rFonts w:ascii="Times New Roman" w:hAnsi="Times New Roman" w:cs="Times New Roman"/>
+              </w:rPr>
+              <w:t>a problem with</w:t>
+            </w:r>
+            <w:r>
+              <w:rPr>
+                <w:rFonts w:ascii="Times New Roman" w:hAnsi="Times New Roman" w:cs="Times New Roman"/>
+              </w:rPr>
+              <w:t xml:space="preserve"> internet connection</w:t>
+            </w:r>
+          </w:p>
+          <w:p>
+            <w:pPr>
+              <w:pStyle w:val="ListParagraph"/>
+              <w:numPr>
+                <w:ilvl w:val="0"/>
+                <w:numId w:val="34"/>
+              </w:numPr>
+              <w:spacing w:line="360" w:lineRule="auto"/>
+              <w:cnfStyle w:val="000000100000" w:firstRow="0" w:lastRow="0" w:firstColumn="0" w:lastColumn="0" w:oddVBand="0" w:evenVBand="0" w:oddHBand="1" w:evenHBand="0" w:firstRowFirstColumn="0" w:firstRowLastColumn="0" w:lastRowFirstColumn="0" w:lastRowLastColumn="0"/>
+              <w:rPr>
+                <w:rFonts w:ascii="Times New Roman" w:hAnsi="Times New Roman" w:cs="Times New Roman"/>
+              </w:rPr>
+            </w:pPr>
+            <w:r>
+              <w:rPr>
+                <w:rFonts w:ascii="Times New Roman" w:hAnsi="Times New Roman"/>
+              </w:rPr>
+              <w:t>At step 4: Administrator e</w:t>
+            </w:r>
+            <w:r>
+              <w:rPr>
+                <w:rFonts w:ascii="Times New Roman" w:hAnsi="Times New Roman"/>
+              </w:rPr>
+              <w:t>nter new email that incorrect form or missing information and click “</w:t>
+            </w:r>
+            <w:r>
+              <w:rPr>
+                <w:rFonts w:ascii="Times New Roman" w:hAnsi="Times New Roman"/>
+                <w:lang w:val="vi-VN"/>
+              </w:rPr>
+              <w:t>save</w:t>
+            </w:r>
+            <w:r>
+              <w:rPr>
+                <w:rFonts w:ascii="Times New Roman" w:hAnsi="Times New Roman"/>
+              </w:rPr>
+              <w:t>” button</w:t>
+            </w:r>
+            <w:r>
+              <w:rPr>
+                <w:rFonts w:ascii="Times New Roman" w:hAnsi="Times New Roman"/>
+              </w:rPr>
+              <w:t xml:space="preserve"> FAP d</w:t>
+            </w:r>
+            <w:r>
+              <w:rPr>
+                <w:rFonts w:ascii="Times New Roman" w:hAnsi="Times New Roman"/>
+              </w:rPr>
+              <w:t>isplay error message</w:t>
+            </w:r>
           </w:p>
         </w:tc>
       </w:tr>
@@ -6251,7 +7263,20 @@
         <w:ind w:left="720"/>
       </w:pPr>
       <w:r>
-        <w:t>1.1.5.4 Review user</w:t>
+        <w:t xml:space="preserve">1.1.5.4 </w:t>
+      </w:r>
+      <w:commentRangeStart w:id="9"/>
+      <w:r>
+        <w:t>Review user</w:t>
+      </w:r>
+      <w:commentRangeEnd w:id="9"/>
+      <w:r>
+        <w:rPr>
+          <w:rStyle w:val="CommentReference"/>
+          <w:rFonts w:asciiTheme="minorHAnsi" w:eastAsiaTheme="minorEastAsia" w:hAnsiTheme="minorHAnsi" w:cstheme="minorBidi"/>
+          <w:color w:val="auto"/>
+        </w:rPr>
+        <w:commentReference w:id="9"/>
       </w:r>
     </w:p>
     <w:tbl>
@@ -6425,6 +7450,7 @@
               <w:rPr>
                 <w:rFonts w:ascii="Times New Roman" w:hAnsi="Times New Roman" w:cs="Times New Roman"/>
               </w:rPr>
+              <w:lastRenderedPageBreak/>
               <w:t>Primary Actor</w:t>
             </w:r>
           </w:p>
@@ -6504,7 +7530,6 @@
               <w:rPr>
                 <w:rFonts w:ascii="Times New Roman" w:hAnsi="Times New Roman" w:cs="Times New Roman"/>
               </w:rPr>
-              <w:lastRenderedPageBreak/>
               <w:t>Trigger:</w:t>
             </w:r>
           </w:p>
@@ -6522,6 +7547,18 @@
                 <w:rFonts w:ascii="Times New Roman" w:hAnsi="Times New Roman" w:cs="Times New Roman"/>
               </w:rPr>
             </w:pPr>
+            <w:r>
+              <w:rPr>
+                <w:rFonts w:ascii="Times New Roman" w:eastAsia="Times New Roman" w:hAnsi="Times New Roman"/>
+              </w:rPr>
+              <w:t>Administrator login the website an</w:t>
+            </w:r>
+            <w:r>
+              <w:rPr>
+                <w:rFonts w:ascii="Times New Roman" w:eastAsia="Times New Roman" w:hAnsi="Times New Roman"/>
+              </w:rPr>
+              <w:t>d review user who has been reported</w:t>
+            </w:r>
           </w:p>
         </w:tc>
       </w:tr>
@@ -6599,12 +7636,48 @@
           </w:tcPr>
           <w:p>
             <w:pPr>
-              <w:spacing w:line="360" w:lineRule="auto"/>
+              <w:numPr>
+                <w:ilvl w:val="0"/>
+                <w:numId w:val="40"/>
+              </w:numPr>
+              <w:spacing w:after="200" w:line="276" w:lineRule="auto"/>
               <w:cnfStyle w:val="000000100000" w:firstRow="0" w:lastRow="0" w:firstColumn="0" w:lastColumn="0" w:oddVBand="0" w:evenVBand="0" w:oddHBand="1" w:evenHBand="0" w:firstRowFirstColumn="0" w:firstRowLastColumn="0" w:lastRowFirstColumn="0" w:lastRowLastColumn="0"/>
               <w:rPr>
-                <w:rFonts w:ascii="Times New Roman" w:hAnsi="Times New Roman" w:cs="Times New Roman"/>
-              </w:rPr>
-            </w:pPr>
+                <w:rFonts w:ascii="Times New Roman" w:eastAsia="Times New Roman" w:hAnsi="Times New Roman"/>
+              </w:rPr>
+            </w:pPr>
+            <w:r>
+              <w:rPr>
+                <w:rFonts w:ascii="Times New Roman" w:eastAsia="Times New Roman" w:hAnsi="Times New Roman"/>
+              </w:rPr>
+              <w:t xml:space="preserve">Website is available </w:t>
+            </w:r>
+          </w:p>
+          <w:p>
+            <w:pPr>
+              <w:numPr>
+                <w:ilvl w:val="0"/>
+                <w:numId w:val="40"/>
+              </w:numPr>
+              <w:spacing w:after="200" w:line="276" w:lineRule="auto"/>
+              <w:cnfStyle w:val="000000100000" w:firstRow="0" w:lastRow="0" w:firstColumn="0" w:lastColumn="0" w:oddVBand="0" w:evenVBand="0" w:oddHBand="1" w:evenHBand="0" w:firstRowFirstColumn="0" w:firstRowLastColumn="0" w:lastRowFirstColumn="0" w:lastRowLastColumn="0"/>
+              <w:rPr>
+                <w:rFonts w:ascii="Times New Roman" w:eastAsia="Times New Roman" w:hAnsi="Times New Roman"/>
+              </w:rPr>
+            </w:pPr>
+            <w:r>
+              <w:rPr>
+                <w:rFonts w:ascii="Times New Roman" w:eastAsia="Times New Roman" w:hAnsi="Times New Roman"/>
+              </w:rPr>
+              <w:t xml:space="preserve">Administrator </w:t>
+            </w:r>
+            <w:r>
+              <w:rPr>
+                <w:rFonts w:ascii="Times New Roman" w:hAnsi="Times New Roman"/>
+                <w:bCs/>
+              </w:rPr>
+              <w:t>login the website</w:t>
+            </w:r>
           </w:p>
         </w:tc>
       </w:tr>
@@ -7052,7 +8125,20 @@
         <w:ind w:left="720"/>
       </w:pPr>
       <w:r>
-        <w:t>1.1.5.5 Review post</w:t>
+        <w:t xml:space="preserve">1.1.5.5 </w:t>
+      </w:r>
+      <w:commentRangeStart w:id="11"/>
+      <w:r>
+        <w:t>Review post</w:t>
+      </w:r>
+      <w:commentRangeEnd w:id="11"/>
+      <w:r>
+        <w:rPr>
+          <w:rStyle w:val="CommentReference"/>
+          <w:rFonts w:asciiTheme="minorHAnsi" w:eastAsiaTheme="minorEastAsia" w:hAnsiTheme="minorHAnsi" w:cstheme="minorBidi"/>
+          <w:color w:val="auto"/>
+        </w:rPr>
+        <w:commentReference w:id="11"/>
       </w:r>
     </w:p>
     <w:tbl>
@@ -7511,21 +8597,13 @@
               <w:rPr>
                 <w:rFonts w:ascii="Times New Roman" w:hAnsi="Times New Roman" w:cs="Times New Roman"/>
               </w:rPr>
-              <w:t xml:space="preserve">Administrator check the </w:t>
-            </w:r>
-            <w:proofErr w:type="gramStart"/>
-            <w:r>
-              <w:rPr>
-                <w:rFonts w:ascii="Times New Roman" w:hAnsi="Times New Roman" w:cs="Times New Roman"/>
-              </w:rPr>
-              <w:t>post  which</w:t>
-            </w:r>
-            <w:proofErr w:type="gramEnd"/>
-            <w:r>
-              <w:rPr>
-                <w:rFonts w:ascii="Times New Roman" w:hAnsi="Times New Roman" w:cs="Times New Roman"/>
-              </w:rPr>
-              <w:t xml:space="preserve"> has been reported.</w:t>
+              <w:t xml:space="preserve">Administrator check the post </w:t>
+            </w:r>
+            <w:r>
+              <w:rPr>
+                <w:rFonts w:ascii="Times New Roman" w:hAnsi="Times New Roman" w:cs="Times New Roman"/>
+              </w:rPr>
+              <w:t>which has been reported.</w:t>
             </w:r>
           </w:p>
           <w:p>
@@ -7697,6 +8775,7 @@
               <w:rPr>
                 <w:rFonts w:ascii="Times New Roman" w:hAnsi="Times New Roman" w:cs="Times New Roman"/>
               </w:rPr>
+              <w:lastRenderedPageBreak/>
               <w:t>Priority</w:t>
             </w:r>
           </w:p>
@@ -7853,7 +8932,6 @@
         <w:ind w:left="720"/>
       </w:pPr>
       <w:r>
-        <w:lastRenderedPageBreak/>
         <w:t>1.1.5.6</w:t>
       </w:r>
       <w:r>
@@ -8128,12 +9206,37 @@
           </w:tcPr>
           <w:p>
             <w:pPr>
-              <w:spacing w:line="360" w:lineRule="auto"/>
               <w:cnfStyle w:val="000000100000" w:firstRow="0" w:lastRow="0" w:firstColumn="0" w:lastColumn="0" w:oddVBand="0" w:evenVBand="0" w:oddHBand="1" w:evenHBand="0" w:firstRowFirstColumn="0" w:firstRowLastColumn="0" w:lastRowFirstColumn="0" w:lastRowLastColumn="0"/>
               <w:rPr>
-                <w:rFonts w:ascii="Times New Roman" w:hAnsi="Times New Roman" w:cs="Times New Roman"/>
-              </w:rPr>
-            </w:pPr>
+                <w:rFonts w:ascii="Times New Roman" w:eastAsia="Times New Roman" w:hAnsi="Times New Roman"/>
+                <w:b/>
+              </w:rPr>
+            </w:pPr>
+            <w:r>
+              <w:rPr>
+                <w:rFonts w:ascii="Times New Roman" w:eastAsia="Times New Roman" w:hAnsi="Times New Roman"/>
+              </w:rPr>
+              <w:t>Click on “</w:t>
+            </w:r>
+            <w:r>
+              <w:rPr>
+                <w:rFonts w:ascii="Times New Roman" w:hAnsi="Times New Roman"/>
+                <w:bCs/>
+              </w:rPr>
+              <w:t xml:space="preserve">Opinion/Q&amp;A Management ” tab, </w:t>
+            </w:r>
+            <w:r>
+              <w:rPr>
+                <w:rFonts w:ascii="Times New Roman" w:eastAsia="Times New Roman" w:hAnsi="Times New Roman"/>
+              </w:rPr>
+              <w:t>User search question then click “Repl</w:t>
+            </w:r>
+            <w:r>
+              <w:rPr>
+                <w:rFonts w:ascii="Times New Roman" w:eastAsia="Times New Roman" w:hAnsi="Times New Roman"/>
+              </w:rPr>
+              <w:t>y” link corresponding</w:t>
+            </w:r>
           </w:p>
         </w:tc>
       </w:tr>
@@ -8211,12 +9314,68 @@
           </w:tcPr>
           <w:p>
             <w:pPr>
-              <w:spacing w:line="360" w:lineRule="auto"/>
+              <w:numPr>
+                <w:ilvl w:val="0"/>
+                <w:numId w:val="41"/>
+              </w:numPr>
+              <w:spacing w:after="200" w:line="276" w:lineRule="auto"/>
               <w:cnfStyle w:val="000000100000" w:firstRow="0" w:lastRow="0" w:firstColumn="0" w:lastColumn="0" w:oddVBand="0" w:evenVBand="0" w:oddHBand="1" w:evenHBand="0" w:firstRowFirstColumn="0" w:firstRowLastColumn="0" w:lastRowFirstColumn="0" w:lastRowLastColumn="0"/>
               <w:rPr>
-                <w:rFonts w:ascii="Times New Roman" w:hAnsi="Times New Roman" w:cs="Times New Roman"/>
-              </w:rPr>
-            </w:pPr>
+                <w:rFonts w:ascii="Times New Roman" w:eastAsia="Times New Roman" w:hAnsi="Times New Roman"/>
+              </w:rPr>
+            </w:pPr>
+            <w:r>
+              <w:rPr>
+                <w:rFonts w:ascii="Times New Roman" w:eastAsia="Times New Roman" w:hAnsi="Times New Roman"/>
+              </w:rPr>
+              <w:t>Website is available</w:t>
+            </w:r>
+          </w:p>
+          <w:p>
+            <w:pPr>
+              <w:numPr>
+                <w:ilvl w:val="0"/>
+                <w:numId w:val="41"/>
+              </w:numPr>
+              <w:spacing w:after="200" w:line="276" w:lineRule="auto"/>
+              <w:cnfStyle w:val="000000100000" w:firstRow="0" w:lastRow="0" w:firstColumn="0" w:lastColumn="0" w:oddVBand="0" w:evenVBand="0" w:oddHBand="1" w:evenHBand="0" w:firstRowFirstColumn="0" w:firstRowLastColumn="0" w:lastRowFirstColumn="0" w:lastRowLastColumn="0"/>
+              <w:rPr>
+                <w:rFonts w:ascii="Times New Roman" w:eastAsia="Times New Roman" w:hAnsi="Times New Roman"/>
+              </w:rPr>
+            </w:pPr>
+            <w:r>
+              <w:rPr>
+                <w:rFonts w:ascii="Times New Roman" w:eastAsia="Times New Roman" w:hAnsi="Times New Roman"/>
+              </w:rPr>
+              <w:t xml:space="preserve">User has to login as Administrator </w:t>
+            </w:r>
+          </w:p>
+          <w:p>
+            <w:pPr>
+              <w:numPr>
+                <w:ilvl w:val="0"/>
+                <w:numId w:val="41"/>
+              </w:numPr>
+              <w:spacing w:after="200" w:line="276" w:lineRule="auto"/>
+              <w:cnfStyle w:val="000000100000" w:firstRow="0" w:lastRow="0" w:firstColumn="0" w:lastColumn="0" w:oddVBand="0" w:evenVBand="0" w:oddHBand="1" w:evenHBand="0" w:firstRowFirstColumn="0" w:firstRowLastColumn="0" w:lastRowFirstColumn="0" w:lastRowLastColumn="0"/>
+              <w:rPr>
+                <w:rFonts w:ascii="Times New Roman" w:eastAsia="Times New Roman" w:hAnsi="Times New Roman"/>
+              </w:rPr>
+            </w:pPr>
+            <w:r>
+              <w:rPr>
+                <w:rFonts w:ascii="Times New Roman" w:hAnsi="Times New Roman"/>
+                <w:bCs/>
+              </w:rPr>
+              <w:t>Administrator</w:t>
+            </w:r>
+            <w:r>
+              <w:rPr>
+                <w:rFonts w:ascii="Times New Roman" w:hAnsi="Times New Roman"/>
+                <w:bCs/>
+              </w:rPr>
+              <w:t xml:space="preserve"> has to input answer</w:t>
+            </w:r>
           </w:p>
         </w:tc>
       </w:tr>
@@ -8248,12 +9407,18 @@
           </w:tcPr>
           <w:p>
             <w:pPr>
-              <w:spacing w:line="360" w:lineRule="auto"/>
               <w:cnfStyle w:val="000000000000" w:firstRow="0" w:lastRow="0" w:firstColumn="0" w:lastColumn="0" w:oddVBand="0" w:evenVBand="0" w:oddHBand="0" w:evenHBand="0" w:firstRowFirstColumn="0" w:firstRowLastColumn="0" w:lastRowFirstColumn="0" w:lastRowLastColumn="0"/>
               <w:rPr>
-                <w:rFonts w:ascii="Times New Roman" w:hAnsi="Times New Roman" w:cs="Times New Roman"/>
-              </w:rPr>
-            </w:pPr>
+                <w:rFonts w:ascii="Times New Roman" w:eastAsia="Times New Roman" w:hAnsi="Times New Roman"/>
+              </w:rPr>
+            </w:pPr>
+            <w:r>
+              <w:rPr>
+                <w:rFonts w:ascii="Times New Roman" w:hAnsi="Times New Roman"/>
+                <w:bCs/>
+              </w:rPr>
+              <w:t>Answer be sent to user</w:t>
+            </w:r>
           </w:p>
         </w:tc>
       </w:tr>
@@ -8301,15 +9466,24 @@
             </w:pPr>
             <w:r>
               <w:rPr>
-                <w:rFonts w:ascii="Times New Roman" w:hAnsi="Times New Roman" w:cs="Times New Roman"/>
-              </w:rPr>
-              <w:t>Adminis</w:t>
-            </w:r>
-            <w:r>
-              <w:rPr>
-                <w:rFonts w:ascii="Times New Roman" w:hAnsi="Times New Roman" w:cs="Times New Roman"/>
-              </w:rPr>
-              <w:t>trator receives question from user/guest.</w:t>
+                <w:rFonts w:ascii="Times New Roman" w:hAnsi="Times New Roman"/>
+                <w:bCs/>
+              </w:rPr>
+              <w:t>User</w:t>
+            </w:r>
+            <w:r>
+              <w:rPr>
+                <w:rFonts w:ascii="Times New Roman" w:hAnsi="Times New Roman"/>
+                <w:bCs/>
+              </w:rPr>
+              <w:t xml:space="preserve"> log</w:t>
+            </w:r>
+            <w:r>
+              <w:rPr>
+                <w:rFonts w:ascii="Times New Roman" w:hAnsi="Times New Roman"/>
+                <w:bCs/>
+              </w:rPr>
+              <w:t xml:space="preserve"> into system as an admin</w:t>
             </w:r>
           </w:p>
           <w:p>
@@ -8327,9 +9501,141 @@
             </w:pPr>
             <w:r>
               <w:rPr>
-                <w:rFonts w:ascii="Times New Roman" w:hAnsi="Times New Roman" w:cs="Times New Roman"/>
-              </w:rPr>
-              <w:t>Administrator reply question and send message for user/guest</w:t>
+                <w:rFonts w:ascii="Times New Roman" w:hAnsi="Times New Roman"/>
+                <w:bCs/>
+              </w:rPr>
+              <w:t>Admin c</w:t>
+            </w:r>
+            <w:r>
+              <w:rPr>
+                <w:rFonts w:ascii="Times New Roman" w:hAnsi="Times New Roman"/>
+                <w:bCs/>
+              </w:rPr>
+              <w:t>lick “Reply” link corresponding</w:t>
+            </w:r>
+            <w:r>
+              <w:rPr>
+                <w:rFonts w:ascii="Times New Roman" w:hAnsi="Times New Roman"/>
+                <w:bCs/>
+              </w:rPr>
+              <w:t xml:space="preserve">. FAP </w:t>
+            </w:r>
+            <w:r>
+              <w:rPr>
+                <w:rFonts w:ascii="Times New Roman" w:hAnsi="Times New Roman"/>
+              </w:rPr>
+              <w:t>Displays Reply screen with these elements:</w:t>
+            </w:r>
+            <w:r>
+              <w:rPr>
+                <w:rFonts w:ascii="Times New Roman" w:hAnsi="Times New Roman"/>
+              </w:rPr>
+              <w:t xml:space="preserve"> </w:t>
+            </w:r>
+            <w:r>
+              <w:rPr>
+                <w:rFonts w:ascii="Times New Roman" w:hAnsi="Times New Roman"/>
+              </w:rPr>
+              <w:t>Contact_Content</w:t>
+            </w:r>
+            <w:r>
+              <w:rPr>
+                <w:rFonts w:ascii="Times New Roman" w:hAnsi="Times New Roman"/>
+              </w:rPr>
+              <w:t>,</w:t>
+            </w:r>
+            <w:r>
+              <w:rPr>
+                <w:rFonts w:ascii="Times New Roman" w:hAnsi="Times New Roman"/>
+              </w:rPr>
+              <w:t>Contact_Email</w:t>
+            </w:r>
+            <w:r>
+              <w:rPr>
+                <w:rFonts w:ascii="Times New Roman" w:hAnsi="Times New Roman"/>
+              </w:rPr>
+              <w:t xml:space="preserve">, </w:t>
+            </w:r>
+            <w:r>
+              <w:rPr>
+                <w:rFonts w:ascii="Times New Roman" w:hAnsi="Times New Roman"/>
+              </w:rPr>
+              <w:t>Answer</w:t>
+            </w:r>
+          </w:p>
+          <w:p>
+            <w:pPr>
+              <w:pStyle w:val="ListParagraph"/>
+              <w:numPr>
+                <w:ilvl w:val="0"/>
+                <w:numId w:val="18"/>
+              </w:numPr>
+              <w:spacing w:line="360" w:lineRule="auto"/>
+              <w:cnfStyle w:val="000000100000" w:firstRow="0" w:lastRow="0" w:firstColumn="0" w:lastColumn="0" w:oddVBand="0" w:evenVBand="0" w:oddHBand="1" w:evenHBand="0" w:firstRowFirstColumn="0" w:firstRowLastColumn="0" w:lastRowFirstColumn="0" w:lastRowLastColumn="0"/>
+              <w:rPr>
+                <w:rFonts w:ascii="Times New Roman" w:hAnsi="Times New Roman" w:cs="Times New Roman"/>
+              </w:rPr>
+            </w:pPr>
+            <w:r>
+              <w:rPr>
+                <w:rFonts w:ascii="Times New Roman" w:hAnsi="Times New Roman" w:cs="Times New Roman"/>
+              </w:rPr>
+              <w:t xml:space="preserve">Administrator </w:t>
+            </w:r>
+            <w:r>
+              <w:rPr>
+                <w:rFonts w:ascii="Times New Roman" w:hAnsi="Times New Roman"/>
+                <w:bCs/>
+              </w:rPr>
+              <w:t>enter</w:t>
+            </w:r>
+            <w:r>
+              <w:rPr>
+                <w:rFonts w:ascii="Times New Roman" w:hAnsi="Times New Roman"/>
+                <w:bCs/>
+              </w:rPr>
+              <w:t xml:space="preserve"> the answer</w:t>
+            </w:r>
+          </w:p>
+          <w:p>
+            <w:pPr>
+              <w:pStyle w:val="ListParagraph"/>
+              <w:numPr>
+                <w:ilvl w:val="0"/>
+                <w:numId w:val="18"/>
+              </w:numPr>
+              <w:spacing w:line="360" w:lineRule="auto"/>
+              <w:cnfStyle w:val="000000100000" w:firstRow="0" w:lastRow="0" w:firstColumn="0" w:lastColumn="0" w:oddVBand="0" w:evenVBand="0" w:oddHBand="1" w:evenHBand="0" w:firstRowFirstColumn="0" w:firstRowLastColumn="0" w:lastRowFirstColumn="0" w:lastRowLastColumn="0"/>
+              <w:rPr>
+                <w:rFonts w:ascii="Times New Roman" w:hAnsi="Times New Roman" w:cs="Times New Roman"/>
+              </w:rPr>
+            </w:pPr>
+            <w:r>
+              <w:rPr>
+                <w:rFonts w:ascii="Times New Roman" w:hAnsi="Times New Roman" w:cs="Times New Roman"/>
+              </w:rPr>
+              <w:t xml:space="preserve">Administrator </w:t>
+            </w:r>
+            <w:r>
+              <w:rPr>
+                <w:rFonts w:ascii="Times New Roman" w:hAnsi="Times New Roman"/>
+                <w:bCs/>
+              </w:rPr>
+              <w:t>c</w:t>
+            </w:r>
+            <w:r>
+              <w:rPr>
+                <w:rFonts w:ascii="Times New Roman" w:hAnsi="Times New Roman"/>
+                <w:bCs/>
+              </w:rPr>
+              <w:t>lick “Reply” button</w:t>
+            </w:r>
+            <w:r>
+              <w:rPr>
+                <w:rFonts w:ascii="Times New Roman" w:hAnsi="Times New Roman"/>
+                <w:bCs/>
+              </w:rPr>
+              <w:t>. FAP sent answer to member.</w:t>
             </w:r>
           </w:p>
         </w:tc>
@@ -8368,6 +9674,45 @@
                 <w:rFonts w:ascii="Times New Roman" w:hAnsi="Times New Roman" w:cs="Times New Roman"/>
               </w:rPr>
             </w:pPr>
+            <w:r>
+              <w:rPr>
+                <w:rFonts w:ascii="Times New Roman" w:hAnsi="Times New Roman" w:cs="Times New Roman"/>
+              </w:rPr>
+              <w:t xml:space="preserve">At step 4: </w:t>
+            </w:r>
+            <w:r>
+              <w:rPr>
+                <w:rFonts w:ascii="Times New Roman" w:hAnsi="Times New Roman"/>
+                <w:bCs/>
+              </w:rPr>
+              <w:t>Administrator</w:t>
+            </w:r>
+            <w:r>
+              <w:rPr>
+                <w:rFonts w:ascii="Times New Roman" w:hAnsi="Times New Roman"/>
+                <w:bCs/>
+              </w:rPr>
+              <w:t xml:space="preserve"> answer then click on another link</w:t>
+            </w:r>
+            <w:r>
+              <w:rPr>
+                <w:rFonts w:ascii="Times New Roman" w:hAnsi="Times New Roman"/>
+                <w:bCs/>
+              </w:rPr>
+              <w:t xml:space="preserve">. FAP </w:t>
+            </w:r>
+            <w:r>
+              <w:rPr>
+                <w:rFonts w:ascii="Times New Roman" w:hAnsi="Times New Roman"/>
+              </w:rPr>
+              <w:t>s</w:t>
+            </w:r>
+            <w:r>
+              <w:rPr>
+                <w:rFonts w:ascii="Times New Roman" w:hAnsi="Times New Roman"/>
+              </w:rPr>
+              <w:t>witch to selected page</w:t>
+            </w:r>
           </w:p>
         </w:tc>
       </w:tr>
@@ -8759,6 +10104,7 @@
               <w:rPr>
                 <w:rFonts w:ascii="Times New Roman" w:hAnsi="Times New Roman" w:cs="Times New Roman"/>
               </w:rPr>
+              <w:lastRenderedPageBreak/>
               <w:t>Primary Actor</w:t>
             </w:r>
           </w:p>
@@ -8849,12 +10195,44 @@
           </w:tcPr>
           <w:p>
             <w:pPr>
-              <w:spacing w:line="360" w:lineRule="auto"/>
               <w:cnfStyle w:val="000000100000" w:firstRow="0" w:lastRow="0" w:firstColumn="0" w:lastColumn="0" w:oddVBand="0" w:evenVBand="0" w:oddHBand="1" w:evenHBand="0" w:firstRowFirstColumn="0" w:firstRowLastColumn="0" w:lastRowFirstColumn="0" w:lastRowLastColumn="0"/>
               <w:rPr>
-                <w:rFonts w:ascii="Times New Roman" w:hAnsi="Times New Roman" w:cs="Times New Roman"/>
-              </w:rPr>
-            </w:pPr>
+                <w:rFonts w:ascii="Times New Roman" w:eastAsia="Times New Roman" w:hAnsi="Times New Roman"/>
+              </w:rPr>
+            </w:pPr>
+            <w:r>
+              <w:rPr>
+                <w:rFonts w:ascii="Times New Roman" w:eastAsia="Times New Roman" w:hAnsi="Times New Roman"/>
+              </w:rPr>
+              <w:t xml:space="preserve">Admin login the website and click on </w:t>
+            </w:r>
+            <w:r>
+              <w:rPr>
+                <w:rFonts w:ascii="Times New Roman" w:hAnsi="Times New Roman"/>
+                <w:bCs/>
+              </w:rPr>
+              <w:t>member’s account</w:t>
+            </w:r>
+            <w:r>
+              <w:rPr>
+                <w:rFonts w:ascii="Times New Roman" w:eastAsia="Times New Roman" w:hAnsi="Times New Roman"/>
+              </w:rPr>
+              <w:t xml:space="preserve"> </w:t>
+            </w:r>
+            <w:r>
+              <w:rPr>
+                <w:rFonts w:ascii="Times New Roman" w:hAnsi="Times New Roman"/>
+                <w:bCs/>
+              </w:rPr>
+              <w:t>and then click “Lock/Unlock</w:t>
+            </w:r>
+            <w:r>
+              <w:rPr>
+                <w:rFonts w:ascii="Times New Roman" w:hAnsi="Times New Roman"/>
+                <w:bCs/>
+              </w:rPr>
+              <w:t>” button</w:t>
+            </w:r>
           </w:p>
         </w:tc>
       </w:tr>
@@ -8994,12 +10372,61 @@
           </w:tcPr>
           <w:p>
             <w:pPr>
-              <w:spacing w:line="360" w:lineRule="auto"/>
+              <w:numPr>
+                <w:ilvl w:val="0"/>
+                <w:numId w:val="35"/>
+              </w:numPr>
+              <w:spacing w:after="200" w:line="276" w:lineRule="auto"/>
               <w:cnfStyle w:val="000000100000" w:firstRow="0" w:lastRow="0" w:firstColumn="0" w:lastColumn="0" w:oddVBand="0" w:evenVBand="0" w:oddHBand="1" w:evenHBand="0" w:firstRowFirstColumn="0" w:firstRowLastColumn="0" w:lastRowFirstColumn="0" w:lastRowLastColumn="0"/>
               <w:rPr>
-                <w:rFonts w:ascii="Times New Roman" w:hAnsi="Times New Roman" w:cs="Times New Roman"/>
-              </w:rPr>
-            </w:pPr>
+                <w:rFonts w:ascii="Times New Roman" w:eastAsia="Times New Roman" w:hAnsi="Times New Roman"/>
+              </w:rPr>
+            </w:pPr>
+            <w:r>
+              <w:rPr>
+                <w:rFonts w:ascii="Times New Roman" w:eastAsia="Times New Roman" w:hAnsi="Times New Roman"/>
+              </w:rPr>
+              <w:t>Website is available</w:t>
+            </w:r>
+          </w:p>
+          <w:p>
+            <w:pPr>
+              <w:numPr>
+                <w:ilvl w:val="0"/>
+                <w:numId w:val="35"/>
+              </w:numPr>
+              <w:spacing w:after="200" w:line="276" w:lineRule="auto"/>
+              <w:cnfStyle w:val="000000100000" w:firstRow="0" w:lastRow="0" w:firstColumn="0" w:lastColumn="0" w:oddVBand="0" w:evenVBand="0" w:oddHBand="1" w:evenHBand="0" w:firstRowFirstColumn="0" w:firstRowLastColumn="0" w:lastRowFirstColumn="0" w:lastRowLastColumn="0"/>
+              <w:rPr>
+                <w:rFonts w:ascii="Times New Roman" w:eastAsia="Times New Roman" w:hAnsi="Times New Roman"/>
+              </w:rPr>
+            </w:pPr>
+            <w:r>
+              <w:rPr>
+                <w:rFonts w:ascii="Times New Roman" w:eastAsia="Times New Roman" w:hAnsi="Times New Roman"/>
+              </w:rPr>
+              <w:t>Admin must be login</w:t>
+            </w:r>
+          </w:p>
+          <w:p>
+            <w:pPr>
+              <w:numPr>
+                <w:ilvl w:val="0"/>
+                <w:numId w:val="35"/>
+              </w:numPr>
+              <w:spacing w:after="200" w:line="276" w:lineRule="auto"/>
+              <w:cnfStyle w:val="000000100000" w:firstRow="0" w:lastRow="0" w:firstColumn="0" w:lastColumn="0" w:oddVBand="0" w:evenVBand="0" w:oddHBand="1" w:evenHBand="0" w:firstRowFirstColumn="0" w:firstRowLastColumn="0" w:lastRowFirstColumn="0" w:lastRowLastColumn="0"/>
+              <w:rPr>
+                <w:rFonts w:ascii="Times New Roman" w:eastAsia="Times New Roman" w:hAnsi="Times New Roman"/>
+              </w:rPr>
+            </w:pPr>
+            <w:r>
+              <w:rPr>
+                <w:rFonts w:ascii="Times New Roman" w:hAnsi="Times New Roman"/>
+                <w:bCs/>
+              </w:rPr>
+              <w:t>Input data must be correctly</w:t>
+            </w:r>
           </w:p>
         </w:tc>
       </w:tr>
@@ -9031,12 +10458,18 @@
           </w:tcPr>
           <w:p>
             <w:pPr>
-              <w:spacing w:line="360" w:lineRule="auto"/>
               <w:cnfStyle w:val="000000000000" w:firstRow="0" w:lastRow="0" w:firstColumn="0" w:lastColumn="0" w:oddVBand="0" w:evenVBand="0" w:oddHBand="0" w:evenHBand="0" w:firstRowFirstColumn="0" w:firstRowLastColumn="0" w:lastRowFirstColumn="0" w:lastRowLastColumn="0"/>
               <w:rPr>
-                <w:rFonts w:ascii="Times New Roman" w:hAnsi="Times New Roman" w:cs="Times New Roman"/>
-              </w:rPr>
-            </w:pPr>
+                <w:rFonts w:ascii="Times New Roman" w:eastAsia="Times New Roman" w:hAnsi="Times New Roman"/>
+              </w:rPr>
+            </w:pPr>
+            <w:r>
+              <w:rPr>
+                <w:rFonts w:ascii="Times New Roman" w:hAnsi="Times New Roman"/>
+                <w:bCs/>
+              </w:rPr>
+              <w:t>Member’s account will be ban/unban by administrator</w:t>
+            </w:r>
           </w:p>
         </w:tc>
       </w:tr>
@@ -9084,9 +10517,41 @@
             </w:pPr>
             <w:r>
               <w:rPr>
-                <w:rFonts w:ascii="Times New Roman" w:hAnsi="Times New Roman" w:cs="Times New Roman"/>
-              </w:rPr>
-              <w:t>Administrator checks report and detect violation of user</w:t>
+                <w:rFonts w:ascii="Times New Roman" w:hAnsi="Times New Roman"/>
+                <w:bCs/>
+              </w:rPr>
+              <w:t>Administrator e</w:t>
+            </w:r>
+            <w:r>
+              <w:rPr>
+                <w:rFonts w:ascii="Times New Roman" w:hAnsi="Times New Roman"/>
+                <w:bCs/>
+              </w:rPr>
+              <w:t>nter website link on web browser</w:t>
+            </w:r>
+            <w:r>
+              <w:rPr>
+                <w:rFonts w:ascii="Times New Roman" w:hAnsi="Times New Roman" w:cs="Times New Roman"/>
+              </w:rPr>
+              <w:t xml:space="preserve"> FAP </w:t>
+            </w:r>
+            <w:r>
+              <w:rPr>
+                <w:rFonts w:ascii="Times New Roman" w:hAnsi="Times New Roman"/>
+              </w:rPr>
+              <w:t>display h</w:t>
+            </w:r>
+            <w:r>
+              <w:rPr>
+                <w:rFonts w:ascii="Times New Roman" w:hAnsi="Times New Roman"/>
+              </w:rPr>
+              <w:t>omepage screen</w:t>
+            </w:r>
+            <w:r>
+              <w:rPr>
+                <w:rFonts w:ascii="Times New Roman" w:hAnsi="Times New Roman" w:cs="Times New Roman"/>
+              </w:rPr>
+              <w:t>.</w:t>
             </w:r>
           </w:p>
           <w:p>
@@ -9104,9 +10569,149 @@
             </w:pPr>
             <w:r>
               <w:rPr>
-                <w:rFonts w:ascii="Times New Roman" w:hAnsi="Times New Roman" w:cs="Times New Roman"/>
-              </w:rPr>
-              <w:t>Adminnistrator lock this user in a period of time.</w:t>
+                <w:rFonts w:ascii="Times New Roman" w:hAnsi="Times New Roman"/>
+                <w:bCs/>
+              </w:rPr>
+              <w:t>Administrator</w:t>
+            </w:r>
+            <w:r>
+              <w:rPr>
+                <w:rFonts w:ascii="Times New Roman" w:hAnsi="Times New Roman" w:cs="Times New Roman"/>
+              </w:rPr>
+              <w:t xml:space="preserve"> </w:t>
+            </w:r>
+            <w:r>
+              <w:rPr>
+                <w:rFonts w:ascii="Times New Roman" w:hAnsi="Times New Roman"/>
+              </w:rPr>
+              <w:t>e</w:t>
+            </w:r>
+            <w:r>
+              <w:rPr>
+                <w:rFonts w:ascii="Times New Roman" w:hAnsi="Times New Roman"/>
+              </w:rPr>
+              <w:t>nter necessary and mandatory information and click "Login”</w:t>
+            </w:r>
+            <w:r>
+              <w:rPr>
+                <w:rFonts w:ascii="Times New Roman" w:hAnsi="Times New Roman"/>
+              </w:rPr>
+              <w:t xml:space="preserve"> FAP r</w:t>
+            </w:r>
+            <w:r>
+              <w:rPr>
+                <w:rFonts w:ascii="Times New Roman" w:hAnsi="Times New Roman"/>
+              </w:rPr>
+              <w:t xml:space="preserve">edirect to previous page and logged </w:t>
+            </w:r>
+            <w:r>
+              <w:rPr>
+                <w:rFonts w:ascii="Times New Roman" w:hAnsi="Times New Roman"/>
+                <w:bCs/>
+              </w:rPr>
+              <w:t>administrator</w:t>
+            </w:r>
+            <w:r>
+              <w:rPr>
+                <w:rFonts w:ascii="Times New Roman" w:hAnsi="Times New Roman"/>
+              </w:rPr>
+              <w:t xml:space="preserve"> into system.</w:t>
+            </w:r>
+          </w:p>
+          <w:p>
+            <w:pPr>
+              <w:pStyle w:val="ListParagraph"/>
+              <w:numPr>
+                <w:ilvl w:val="0"/>
+                <w:numId w:val="19"/>
+              </w:numPr>
+              <w:spacing w:line="360" w:lineRule="auto"/>
+              <w:cnfStyle w:val="000000100000" w:firstRow="0" w:lastRow="0" w:firstColumn="0" w:lastColumn="0" w:oddVBand="0" w:evenVBand="0" w:oddHBand="1" w:evenHBand="0" w:firstRowFirstColumn="0" w:firstRowLastColumn="0" w:lastRowFirstColumn="0" w:lastRowLastColumn="0"/>
+              <w:rPr>
+                <w:rFonts w:ascii="Times New Roman" w:hAnsi="Times New Roman" w:cs="Times New Roman"/>
+              </w:rPr>
+            </w:pPr>
+            <w:r>
+              <w:rPr>
+                <w:rFonts w:ascii="Times New Roman" w:hAnsi="Times New Roman"/>
+              </w:rPr>
+              <w:t>Administrator click on "</w:t>
+            </w:r>
+            <w:r>
+              <w:rPr>
+                <w:rFonts w:ascii="Times New Roman" w:hAnsi="Times New Roman"/>
+                <w:lang w:val="vi-VN"/>
+              </w:rPr>
+              <w:t>Search member</w:t>
+            </w:r>
+            <w:r>
+              <w:rPr>
+                <w:rFonts w:ascii="Times New Roman" w:hAnsi="Times New Roman"/>
+              </w:rPr>
+              <w:t xml:space="preserve">" button </w:t>
+            </w:r>
+            <w:r>
+              <w:rPr>
+                <w:rFonts w:ascii="Times New Roman" w:hAnsi="Times New Roman"/>
+              </w:rPr>
+              <w:t>and input member’s account or email</w:t>
+            </w:r>
+            <w:r>
+              <w:rPr>
+                <w:rFonts w:ascii="Times New Roman" w:hAnsi="Times New Roman"/>
+              </w:rPr>
+              <w:t xml:space="preserve">. </w:t>
+            </w:r>
+          </w:p>
+          <w:p>
+            <w:pPr>
+              <w:pStyle w:val="ListParagraph"/>
+              <w:numPr>
+                <w:ilvl w:val="0"/>
+                <w:numId w:val="19"/>
+              </w:numPr>
+              <w:spacing w:line="360" w:lineRule="auto"/>
+              <w:cnfStyle w:val="000000100000" w:firstRow="0" w:lastRow="0" w:firstColumn="0" w:lastColumn="0" w:oddVBand="0" w:evenVBand="0" w:oddHBand="1" w:evenHBand="0" w:firstRowFirstColumn="0" w:firstRowLastColumn="0" w:lastRowFirstColumn="0" w:lastRowLastColumn="0"/>
+              <w:rPr>
+                <w:rFonts w:ascii="Times New Roman" w:hAnsi="Times New Roman" w:cs="Times New Roman"/>
+              </w:rPr>
+            </w:pPr>
+            <w:r>
+              <w:rPr>
+                <w:rFonts w:ascii="Times New Roman" w:hAnsi="Times New Roman"/>
+              </w:rPr>
+              <w:t>Administrator</w:t>
+            </w:r>
+            <w:r>
+              <w:rPr>
+                <w:rFonts w:ascii="Times New Roman" w:hAnsi="Times New Roman"/>
+              </w:rPr>
+              <w:t xml:space="preserve"> </w:t>
+            </w:r>
+            <w:r>
+              <w:rPr>
+                <w:rFonts w:ascii="Times New Roman" w:hAnsi="Times New Roman"/>
+              </w:rPr>
+              <w:t>click “</w:t>
+            </w:r>
+            <w:r>
+              <w:rPr>
+                <w:rFonts w:ascii="Times New Roman" w:hAnsi="Times New Roman"/>
+                <w:lang w:val="vi-VN"/>
+              </w:rPr>
+              <w:t>Lock</w:t>
+            </w:r>
+            <w:r>
+              <w:rPr>
+                <w:rFonts w:ascii="Times New Roman" w:hAnsi="Times New Roman"/>
+              </w:rPr>
+              <w:t>” link. FAP will lock</w:t>
+            </w:r>
+            <w:r>
+              <w:rPr>
+                <w:rFonts w:ascii="Times New Roman" w:hAnsi="Times New Roman"/>
+              </w:rPr>
+              <w:t xml:space="preserve"> member</w:t>
             </w:r>
           </w:p>
         </w:tc>
@@ -9145,6 +10750,58 @@
                 <w:rFonts w:ascii="Times New Roman" w:hAnsi="Times New Roman" w:cs="Times New Roman"/>
               </w:rPr>
             </w:pPr>
+            <w:r>
+              <w:rPr>
+                <w:rFonts w:ascii="Times New Roman" w:hAnsi="Times New Roman" w:cs="Times New Roman"/>
+              </w:rPr>
+              <w:t xml:space="preserve">At step 3: </w:t>
+            </w:r>
+            <w:r>
+              <w:rPr>
+                <w:rFonts w:ascii="Times New Roman" w:hAnsi="Times New Roman"/>
+                <w:bCs/>
+              </w:rPr>
+              <w:t>Administrator fill</w:t>
+            </w:r>
+            <w:r>
+              <w:rPr>
+                <w:rFonts w:ascii="Times New Roman" w:hAnsi="Times New Roman"/>
+                <w:bCs/>
+              </w:rPr>
+              <w:t xml:space="preserve"> information of the </w:t>
+            </w:r>
+            <w:r>
+              <w:rPr>
+                <w:rFonts w:ascii="Times New Roman" w:hAnsi="Times New Roman"/>
+              </w:rPr>
+              <w:t>member</w:t>
+            </w:r>
+            <w:r>
+              <w:rPr>
+                <w:rFonts w:ascii="Times New Roman" w:hAnsi="Times New Roman"/>
+                <w:bCs/>
+              </w:rPr>
+              <w:t xml:space="preserve"> that they want to find into these fields then click on another link</w:t>
+            </w:r>
+            <w:r>
+              <w:rPr>
+                <w:rFonts w:ascii="Times New Roman" w:hAnsi="Times New Roman"/>
+                <w:bCs/>
+              </w:rPr>
+              <w:t xml:space="preserve">. FAP will </w:t>
+            </w:r>
+            <w:r>
+              <w:rPr>
+                <w:rFonts w:ascii="Times New Roman" w:hAnsi="Times New Roman"/>
+              </w:rPr>
+              <w:t>s</w:t>
+            </w:r>
+            <w:r>
+              <w:rPr>
+                <w:rFonts w:ascii="Times New Roman" w:hAnsi="Times New Roman"/>
+              </w:rPr>
+              <w:t>witch to selected page</w:t>
+            </w:r>
           </w:p>
         </w:tc>
       </w:tr>
@@ -9179,12 +10836,83 @@
           </w:tcPr>
           <w:p>
             <w:pPr>
+              <w:pStyle w:val="ListParagraph"/>
+              <w:numPr>
+                <w:ilvl w:val="0"/>
+                <w:numId w:val="36"/>
+              </w:numPr>
               <w:spacing w:line="360" w:lineRule="auto"/>
               <w:cnfStyle w:val="000000100000" w:firstRow="0" w:lastRow="0" w:firstColumn="0" w:lastColumn="0" w:oddVBand="0" w:evenVBand="0" w:oddHBand="1" w:evenHBand="0" w:firstRowFirstColumn="0" w:firstRowLastColumn="0" w:lastRowFirstColumn="0" w:lastRowLastColumn="0"/>
               <w:rPr>
                 <w:rFonts w:ascii="Times New Roman" w:hAnsi="Times New Roman" w:cs="Times New Roman"/>
               </w:rPr>
             </w:pPr>
+            <w:r>
+              <w:rPr>
+                <w:rFonts w:ascii="Times New Roman" w:hAnsi="Times New Roman" w:cs="Times New Roman"/>
+              </w:rPr>
+              <w:t>Having a problem with internet connection</w:t>
+            </w:r>
+          </w:p>
+          <w:p>
+            <w:pPr>
+              <w:pStyle w:val="ListParagraph"/>
+              <w:numPr>
+                <w:ilvl w:val="0"/>
+                <w:numId w:val="36"/>
+              </w:numPr>
+              <w:spacing w:line="360" w:lineRule="auto"/>
+              <w:cnfStyle w:val="000000100000" w:firstRow="0" w:lastRow="0" w:firstColumn="0" w:lastColumn="0" w:oddVBand="0" w:evenVBand="0" w:oddHBand="1" w:evenHBand="0" w:firstRowFirstColumn="0" w:firstRowLastColumn="0" w:lastRowFirstColumn="0" w:lastRowLastColumn="0"/>
+              <w:rPr>
+                <w:rFonts w:ascii="Times New Roman" w:hAnsi="Times New Roman" w:cs="Times New Roman"/>
+              </w:rPr>
+            </w:pPr>
+            <w:r>
+              <w:rPr>
+                <w:rFonts w:ascii="Times New Roman" w:hAnsi="Times New Roman" w:cs="Times New Roman"/>
+              </w:rPr>
+              <w:t xml:space="preserve">At step 3: Administrator </w:t>
+            </w:r>
+            <w:r>
+              <w:rPr>
+                <w:rFonts w:ascii="Times New Roman" w:hAnsi="Times New Roman"/>
+                <w:bCs/>
+              </w:rPr>
+              <w:t>f</w:t>
+            </w:r>
+            <w:r>
+              <w:rPr>
+                <w:rFonts w:ascii="Times New Roman" w:hAnsi="Times New Roman"/>
+                <w:bCs/>
+              </w:rPr>
+              <w:t xml:space="preserve">ill information of the member </w:t>
+            </w:r>
+            <w:r>
+              <w:rPr>
+                <w:rFonts w:ascii="Times New Roman" w:hAnsi="Times New Roman"/>
+                <w:bCs/>
+              </w:rPr>
+              <w:t>that they want to find (that do not exist in database) into these fields then click “Search” button</w:t>
+            </w:r>
+            <w:r>
+              <w:rPr>
+                <w:rFonts w:ascii="Times New Roman" w:hAnsi="Times New Roman"/>
+                <w:bCs/>
+              </w:rPr>
+              <w:t xml:space="preserve">. FAP </w:t>
+            </w:r>
+            <w:r>
+              <w:rPr>
+                <w:rFonts w:ascii="Times New Roman" w:hAnsi="Times New Roman"/>
+              </w:rPr>
+              <w:t>r</w:t>
+            </w:r>
+            <w:r>
+              <w:rPr>
+                <w:rFonts w:ascii="Times New Roman" w:hAnsi="Times New Roman"/>
+              </w:rPr>
+              <w:t>eturn Error message to inform that member cannot be found</w:t>
+            </w:r>
           </w:p>
         </w:tc>
       </w:tr>
@@ -9294,7 +11022,6 @@
               <w:rPr>
                 <w:rFonts w:ascii="Times New Roman" w:hAnsi="Times New Roman" w:cs="Times New Roman"/>
               </w:rPr>
-              <w:lastRenderedPageBreak/>
               <w:t>Business Rules:</w:t>
             </w:r>
           </w:p>
@@ -9366,10 +11093,7 @@
         <w:t>1.1.5.8</w:t>
       </w:r>
       <w:r>
-        <w:t xml:space="preserve"> Unl</w:t>
-      </w:r>
-      <w:r>
-        <w:t>ock user’s account</w:t>
+        <w:t xml:space="preserve"> Unlock user’s account</w:t>
       </w:r>
     </w:p>
     <w:tbl>
@@ -9436,14 +11160,7 @@
                 <w:rFonts w:ascii="Times New Roman" w:hAnsi="Times New Roman" w:cs="Times New Roman"/>
                 <w:color w:val="FFFFFF" w:themeColor="background1"/>
               </w:rPr>
-              <w:t>-xxx: Unl</w:t>
-            </w:r>
-            <w:r>
-              <w:rPr>
-                <w:rFonts w:ascii="Times New Roman" w:hAnsi="Times New Roman" w:cs="Times New Roman"/>
-                <w:color w:val="FFFFFF" w:themeColor="background1"/>
-              </w:rPr>
-              <w:t>ock user’s account</w:t>
+              <w:t>-xxx: Unlock user’s account</w:t>
             </w:r>
           </w:p>
         </w:tc>
@@ -9550,6 +11267,7 @@
               <w:rPr>
                 <w:rFonts w:ascii="Times New Roman" w:hAnsi="Times New Roman" w:cs="Times New Roman"/>
               </w:rPr>
+              <w:lastRenderedPageBreak/>
               <w:t>Primary Actor</w:t>
             </w:r>
           </w:p>
@@ -9683,25 +11401,19 @@
                 <w:rFonts w:ascii="Times New Roman" w:hAnsi="Times New Roman" w:cs="Times New Roman"/>
               </w:rPr>
             </w:pPr>
-            <w:commentRangeStart w:id="9"/>
-            <w:r>
-              <w:rPr>
-                <w:rFonts w:ascii="Times New Roman" w:hAnsi="Times New Roman" w:cs="Times New Roman"/>
-              </w:rPr>
-              <w:t xml:space="preserve">Administrator can </w:t>
-            </w:r>
-            <w:r>
-              <w:rPr>
-                <w:rFonts w:ascii="Times New Roman" w:hAnsi="Times New Roman" w:cs="Times New Roman"/>
-              </w:rPr>
-              <w:t>unlock user’s account</w:t>
-            </w:r>
-            <w:commentRangeEnd w:id="9"/>
+            <w:commentRangeStart w:id="12"/>
+            <w:r>
+              <w:rPr>
+                <w:rFonts w:ascii="Times New Roman" w:hAnsi="Times New Roman" w:cs="Times New Roman"/>
+              </w:rPr>
+              <w:t>Administrator can unlock user’s account</w:t>
+            </w:r>
+            <w:commentRangeEnd w:id="12"/>
             <w:r>
               <w:rPr>
                 <w:rStyle w:val="CommentReference"/>
               </w:rPr>
-              <w:commentReference w:id="9"/>
+              <w:commentReference w:id="12"/>
             </w:r>
           </w:p>
         </w:tc>
@@ -9737,10 +11449,10 @@
           </w:tcPr>
           <w:p>
             <w:pPr>
-              <w:spacing w:line="360" w:lineRule="auto"/>
+              <w:spacing w:after="200" w:line="276" w:lineRule="auto"/>
               <w:cnfStyle w:val="000000100000" w:firstRow="0" w:lastRow="0" w:firstColumn="0" w:lastColumn="0" w:oddVBand="0" w:evenVBand="0" w:oddHBand="1" w:evenHBand="0" w:firstRowFirstColumn="0" w:firstRowLastColumn="0" w:lastRowFirstColumn="0" w:lastRowLastColumn="0"/>
               <w:rPr>
-                <w:rFonts w:ascii="Times New Roman" w:hAnsi="Times New Roman" w:cs="Times New Roman"/>
+                <w:rFonts w:ascii="Times New Roman" w:eastAsia="Times New Roman" w:hAnsi="Times New Roman"/>
               </w:rPr>
             </w:pPr>
           </w:p>
@@ -10015,13 +11727,11 @@
         <w:pStyle w:val="Heading2"/>
         <w:ind w:left="720"/>
       </w:pPr>
-      <w:proofErr w:type="gramStart"/>
       <w:r>
-        <w:t>1.1.5.9  Delete</w:t>
+        <w:t xml:space="preserve">1.1.5.9 </w:t>
       </w:r>
-      <w:proofErr w:type="gramEnd"/>
       <w:r>
-        <w:t xml:space="preserve"> post</w:t>
+        <w:t>Delete post</w:t>
       </w:r>
     </w:p>
     <w:tbl>
@@ -10291,6 +12001,36 @@
                 <w:rFonts w:ascii="Times New Roman" w:hAnsi="Times New Roman" w:cs="Times New Roman"/>
               </w:rPr>
             </w:pPr>
+            <w:r>
+              <w:rPr>
+                <w:rFonts w:ascii="Times New Roman" w:eastAsia="Times New Roman" w:hAnsi="Times New Roman"/>
+              </w:rPr>
+              <w:t xml:space="preserve">Click on </w:t>
+            </w:r>
+            <w:r>
+              <w:rPr>
+                <w:rFonts w:ascii="Times New Roman" w:hAnsi="Times New Roman"/>
+              </w:rPr>
+              <w:t>“Delete post</w:t>
+            </w:r>
+            <w:r>
+              <w:rPr>
+                <w:rFonts w:ascii="Times New Roman" w:hAnsi="Times New Roman"/>
+              </w:rPr>
+              <w:t xml:space="preserve">” </w:t>
+            </w:r>
+            <w:r>
+              <w:rPr>
+                <w:rFonts w:ascii="Times New Roman" w:eastAsia="Times New Roman" w:hAnsi="Times New Roman"/>
+              </w:rPr>
+              <w:t xml:space="preserve">  button</w:t>
+            </w:r>
+            <w:r>
+              <w:rPr>
+                <w:rFonts w:ascii="Times New Roman" w:eastAsia="Times New Roman" w:hAnsi="Times New Roman"/>
+              </w:rPr>
+              <w:t xml:space="preserve"> on the website</w:t>
+            </w:r>
           </w:p>
         </w:tc>
       </w:tr>
@@ -10332,13 +12072,7 @@
               <w:rPr>
                 <w:rFonts w:ascii="Times New Roman" w:hAnsi="Times New Roman" w:cs="Times New Roman"/>
               </w:rPr>
-              <w:t xml:space="preserve">Administrator can </w:t>
-            </w:r>
-            <w:r>
-              <w:rPr>
-                <w:rFonts w:ascii="Times New Roman" w:hAnsi="Times New Roman" w:cs="Times New Roman"/>
-              </w:rPr>
-              <w:t xml:space="preserve"> delete post when this post violate rule of website</w:t>
+              <w:t>Administrator can  delete post when this post violate rule of website</w:t>
             </w:r>
           </w:p>
         </w:tc>
@@ -10374,12 +12108,61 @@
           </w:tcPr>
           <w:p>
             <w:pPr>
-              <w:spacing w:line="360" w:lineRule="auto"/>
+              <w:numPr>
+                <w:ilvl w:val="0"/>
+                <w:numId w:val="37"/>
+              </w:numPr>
+              <w:spacing w:after="200" w:line="276" w:lineRule="auto"/>
               <w:cnfStyle w:val="000000100000" w:firstRow="0" w:lastRow="0" w:firstColumn="0" w:lastColumn="0" w:oddVBand="0" w:evenVBand="0" w:oddHBand="1" w:evenHBand="0" w:firstRowFirstColumn="0" w:firstRowLastColumn="0" w:lastRowFirstColumn="0" w:lastRowLastColumn="0"/>
               <w:rPr>
-                <w:rFonts w:ascii="Times New Roman" w:hAnsi="Times New Roman" w:cs="Times New Roman"/>
-              </w:rPr>
-            </w:pPr>
+                <w:rFonts w:ascii="Times New Roman" w:eastAsia="Times New Roman" w:hAnsi="Times New Roman"/>
+              </w:rPr>
+            </w:pPr>
+            <w:r>
+              <w:rPr>
+                <w:rFonts w:ascii="Times New Roman" w:eastAsia="Times New Roman" w:hAnsi="Times New Roman"/>
+              </w:rPr>
+              <w:t>Website is available</w:t>
+            </w:r>
+          </w:p>
+          <w:p>
+            <w:pPr>
+              <w:numPr>
+                <w:ilvl w:val="0"/>
+                <w:numId w:val="37"/>
+              </w:numPr>
+              <w:spacing w:after="200" w:line="276" w:lineRule="auto"/>
+              <w:cnfStyle w:val="000000100000" w:firstRow="0" w:lastRow="0" w:firstColumn="0" w:lastColumn="0" w:oddVBand="0" w:evenVBand="0" w:oddHBand="1" w:evenHBand="0" w:firstRowFirstColumn="0" w:firstRowLastColumn="0" w:lastRowFirstColumn="0" w:lastRowLastColumn="0"/>
+              <w:rPr>
+                <w:rFonts w:ascii="Times New Roman" w:eastAsia="Times New Roman" w:hAnsi="Times New Roman"/>
+              </w:rPr>
+            </w:pPr>
+            <w:r>
+              <w:rPr>
+                <w:rFonts w:ascii="Times New Roman" w:eastAsia="Times New Roman" w:hAnsi="Times New Roman"/>
+              </w:rPr>
+              <w:t>Admin must be login</w:t>
+            </w:r>
+          </w:p>
+          <w:p>
+            <w:pPr>
+              <w:numPr>
+                <w:ilvl w:val="0"/>
+                <w:numId w:val="37"/>
+              </w:numPr>
+              <w:spacing w:after="200" w:line="276" w:lineRule="auto"/>
+              <w:cnfStyle w:val="000000100000" w:firstRow="0" w:lastRow="0" w:firstColumn="0" w:lastColumn="0" w:oddVBand="0" w:evenVBand="0" w:oddHBand="1" w:evenHBand="0" w:firstRowFirstColumn="0" w:firstRowLastColumn="0" w:lastRowFirstColumn="0" w:lastRowLastColumn="0"/>
+              <w:rPr>
+                <w:rFonts w:ascii="Times New Roman" w:eastAsia="Times New Roman" w:hAnsi="Times New Roman"/>
+              </w:rPr>
+            </w:pPr>
+            <w:r>
+              <w:rPr>
+                <w:rFonts w:ascii="Times New Roman" w:hAnsi="Times New Roman"/>
+                <w:bCs/>
+              </w:rPr>
+              <w:t>Input data must be correctly</w:t>
+            </w:r>
           </w:p>
         </w:tc>
       </w:tr>
@@ -10417,6 +12200,20 @@
                 <w:rFonts w:ascii="Times New Roman" w:hAnsi="Times New Roman" w:cs="Times New Roman"/>
               </w:rPr>
             </w:pPr>
+            <w:r>
+              <w:rPr>
+                <w:rFonts w:ascii="Times New Roman" w:hAnsi="Times New Roman"/>
+                <w:bCs/>
+              </w:rPr>
+              <w:t>Member’s post will be delete</w:t>
+            </w:r>
+            <w:r>
+              <w:rPr>
+                <w:rFonts w:ascii="Times New Roman" w:hAnsi="Times New Roman"/>
+                <w:bCs/>
+              </w:rPr>
+              <w:t xml:space="preserve"> by administrator</w:t>
+            </w:r>
           </w:p>
         </w:tc>
       </w:tr>
@@ -10464,9 +12261,41 @@
             </w:pPr>
             <w:r>
               <w:rPr>
-                <w:rFonts w:ascii="Times New Roman" w:hAnsi="Times New Roman" w:cs="Times New Roman"/>
-              </w:rPr>
-              <w:t>Administrator check report of other user</w:t>
+                <w:rFonts w:ascii="Times New Roman" w:hAnsi="Times New Roman"/>
+                <w:bCs/>
+              </w:rPr>
+              <w:t>Administrator e</w:t>
+            </w:r>
+            <w:r>
+              <w:rPr>
+                <w:rFonts w:ascii="Times New Roman" w:hAnsi="Times New Roman"/>
+                <w:bCs/>
+              </w:rPr>
+              <w:t>nter website link on web browser</w:t>
+            </w:r>
+            <w:r>
+              <w:rPr>
+                <w:rFonts w:ascii="Times New Roman" w:hAnsi="Times New Roman" w:cs="Times New Roman"/>
+              </w:rPr>
+              <w:t xml:space="preserve"> FAP </w:t>
+            </w:r>
+            <w:r>
+              <w:rPr>
+                <w:rFonts w:ascii="Times New Roman" w:hAnsi="Times New Roman"/>
+              </w:rPr>
+              <w:t>display h</w:t>
+            </w:r>
+            <w:r>
+              <w:rPr>
+                <w:rFonts w:ascii="Times New Roman" w:hAnsi="Times New Roman"/>
+              </w:rPr>
+              <w:t>omepage screen</w:t>
+            </w:r>
+            <w:r>
+              <w:rPr>
+                <w:rFonts w:ascii="Times New Roman" w:hAnsi="Times New Roman" w:cs="Times New Roman"/>
+              </w:rPr>
+              <w:t>.</w:t>
             </w:r>
           </w:p>
           <w:p>
@@ -10484,9 +12313,104 @@
             </w:pPr>
             <w:r>
               <w:rPr>
-                <w:rFonts w:ascii="Times New Roman" w:hAnsi="Times New Roman" w:cs="Times New Roman"/>
-              </w:rPr>
-              <w:t>If administrator detects violation of user’s post admin can delete this post.</w:t>
+                <w:rFonts w:ascii="Times New Roman" w:hAnsi="Times New Roman"/>
+                <w:bCs/>
+              </w:rPr>
+              <w:t>Administrator</w:t>
+            </w:r>
+            <w:r>
+              <w:rPr>
+                <w:rFonts w:ascii="Times New Roman" w:hAnsi="Times New Roman" w:cs="Times New Roman"/>
+              </w:rPr>
+              <w:t xml:space="preserve"> </w:t>
+            </w:r>
+            <w:r>
+              <w:rPr>
+                <w:rFonts w:ascii="Times New Roman" w:hAnsi="Times New Roman"/>
+              </w:rPr>
+              <w:t>e</w:t>
+            </w:r>
+            <w:r>
+              <w:rPr>
+                <w:rFonts w:ascii="Times New Roman" w:hAnsi="Times New Roman"/>
+              </w:rPr>
+              <w:t>nter necessary and mandatory information and click "Login”</w:t>
+            </w:r>
+            <w:r>
+              <w:rPr>
+                <w:rFonts w:ascii="Times New Roman" w:hAnsi="Times New Roman"/>
+              </w:rPr>
+              <w:t xml:space="preserve"> FAP r</w:t>
+            </w:r>
+            <w:r>
+              <w:rPr>
+                <w:rFonts w:ascii="Times New Roman" w:hAnsi="Times New Roman"/>
+              </w:rPr>
+              <w:t xml:space="preserve">edirect to previous page and logged </w:t>
+            </w:r>
+            <w:r>
+              <w:rPr>
+                <w:rFonts w:ascii="Times New Roman" w:hAnsi="Times New Roman"/>
+                <w:bCs/>
+              </w:rPr>
+              <w:t>administrator</w:t>
+            </w:r>
+            <w:r>
+              <w:rPr>
+                <w:rFonts w:ascii="Times New Roman" w:hAnsi="Times New Roman"/>
+              </w:rPr>
+              <w:t xml:space="preserve"> into system.</w:t>
+            </w:r>
+          </w:p>
+          <w:p>
+            <w:pPr>
+              <w:pStyle w:val="ListParagraph"/>
+              <w:numPr>
+                <w:ilvl w:val="0"/>
+                <w:numId w:val="21"/>
+              </w:numPr>
+              <w:spacing w:line="360" w:lineRule="auto"/>
+              <w:cnfStyle w:val="000000100000" w:firstRow="0" w:lastRow="0" w:firstColumn="0" w:lastColumn="0" w:oddVBand="0" w:evenVBand="0" w:oddHBand="1" w:evenHBand="0" w:firstRowFirstColumn="0" w:firstRowLastColumn="0" w:lastRowFirstColumn="0" w:lastRowLastColumn="0"/>
+              <w:rPr>
+                <w:rFonts w:ascii="Times New Roman" w:hAnsi="Times New Roman" w:cs="Times New Roman"/>
+              </w:rPr>
+            </w:pPr>
+            <w:r>
+              <w:rPr>
+                <w:rFonts w:ascii="Times New Roman" w:hAnsi="Times New Roman"/>
+              </w:rPr>
+              <w:t xml:space="preserve">When administrator receive report and confirm this post violated some rule of website. </w:t>
+            </w:r>
+            <w:r>
+              <w:rPr>
+                <w:rFonts w:ascii="Times New Roman" w:hAnsi="Times New Roman"/>
+              </w:rPr>
+              <w:t xml:space="preserve">Administrator </w:t>
+            </w:r>
+            <w:r>
+              <w:rPr>
+                <w:rFonts w:ascii="Times New Roman" w:hAnsi="Times New Roman"/>
+              </w:rPr>
+              <w:t>click “</w:t>
+            </w:r>
+            <w:r>
+              <w:rPr>
+                <w:rFonts w:ascii="Times New Roman" w:hAnsi="Times New Roman"/>
+                <w:lang w:val="vi-VN"/>
+              </w:rPr>
+              <w:t>Delete post</w:t>
+            </w:r>
+            <w:r>
+              <w:rPr>
+                <w:rFonts w:ascii="Times New Roman" w:hAnsi="Times New Roman"/>
+              </w:rPr>
+              <w:t>”</w:t>
+            </w:r>
+            <w:r>
+              <w:rPr>
+                <w:rFonts w:ascii="Times New Roman" w:hAnsi="Times New Roman"/>
+              </w:rPr>
+              <w:t xml:space="preserve"> button. FAP will delete this post.</w:t>
             </w:r>
           </w:p>
         </w:tc>
@@ -10585,6 +12509,7 @@
               <w:rPr>
                 <w:rFonts w:ascii="Times New Roman" w:hAnsi="Times New Roman" w:cs="Times New Roman"/>
               </w:rPr>
+              <w:lastRenderedPageBreak/>
               <w:t>Priority</w:t>
             </w:r>
           </w:p>
@@ -10663,14 +12588,11 @@
         <w:pStyle w:val="Heading2"/>
         <w:ind w:left="720"/>
       </w:pPr>
-      <w:proofErr w:type="gramStart"/>
       <w:r>
-        <w:lastRenderedPageBreak/>
-        <w:t>1.1.5.10  Warn</w:t>
+        <w:t xml:space="preserve">1.1.5.10 </w:t>
       </w:r>
-      <w:proofErr w:type="gramEnd"/>
       <w:r>
-        <w:t xml:space="preserve"> user</w:t>
+        <w:t>Warn user</w:t>
       </w:r>
     </w:p>
     <w:tbl>
@@ -10981,27 +12903,13 @@
               <w:rPr>
                 <w:rFonts w:ascii="Times New Roman" w:hAnsi="Times New Roman" w:cs="Times New Roman"/>
               </w:rPr>
-              <w:t xml:space="preserve">Administrator </w:t>
-            </w:r>
-            <w:proofErr w:type="gramStart"/>
-            <w:r>
-              <w:rPr>
-                <w:rFonts w:ascii="Times New Roman" w:hAnsi="Times New Roman" w:cs="Times New Roman"/>
-              </w:rPr>
-              <w:t xml:space="preserve">can </w:t>
-            </w:r>
-            <w:r>
-              <w:rPr>
-                <w:rFonts w:ascii="Times New Roman" w:hAnsi="Times New Roman" w:cs="Times New Roman"/>
-              </w:rPr>
-              <w:t xml:space="preserve"> warn</w:t>
-            </w:r>
-            <w:proofErr w:type="gramEnd"/>
-            <w:r>
-              <w:rPr>
-                <w:rFonts w:ascii="Times New Roman" w:hAnsi="Times New Roman" w:cs="Times New Roman"/>
-              </w:rPr>
-              <w:t xml:space="preserve"> user when they violate some rule of website but just quite small.</w:t>
+              <w:t xml:space="preserve">Administrator can </w:t>
+            </w:r>
+            <w:r>
+              <w:rPr>
+                <w:rFonts w:ascii="Times New Roman" w:hAnsi="Times New Roman" w:cs="Times New Roman"/>
+              </w:rPr>
+              <w:t>warn user when they violate some rule of website but just quite small.</w:t>
             </w:r>
           </w:p>
         </w:tc>
@@ -11037,12 +12945,41 @@
           </w:tcPr>
           <w:p>
             <w:pPr>
-              <w:spacing w:line="360" w:lineRule="auto"/>
+              <w:numPr>
+                <w:ilvl w:val="0"/>
+                <w:numId w:val="39"/>
+              </w:numPr>
+              <w:spacing w:after="200" w:line="276" w:lineRule="auto"/>
               <w:cnfStyle w:val="000000100000" w:firstRow="0" w:lastRow="0" w:firstColumn="0" w:lastColumn="0" w:oddVBand="0" w:evenVBand="0" w:oddHBand="1" w:evenHBand="0" w:firstRowFirstColumn="0" w:firstRowLastColumn="0" w:lastRowFirstColumn="0" w:lastRowLastColumn="0"/>
               <w:rPr>
-                <w:rFonts w:ascii="Times New Roman" w:hAnsi="Times New Roman" w:cs="Times New Roman"/>
-              </w:rPr>
-            </w:pPr>
+                <w:rFonts w:ascii="Times New Roman" w:eastAsia="Times New Roman" w:hAnsi="Times New Roman"/>
+              </w:rPr>
+            </w:pPr>
+            <w:r>
+              <w:rPr>
+                <w:rFonts w:ascii="Times New Roman" w:eastAsia="Times New Roman" w:hAnsi="Times New Roman"/>
+              </w:rPr>
+              <w:t>Website is available</w:t>
+            </w:r>
+          </w:p>
+          <w:p>
+            <w:pPr>
+              <w:numPr>
+                <w:ilvl w:val="0"/>
+                <w:numId w:val="39"/>
+              </w:numPr>
+              <w:spacing w:after="200" w:line="276" w:lineRule="auto"/>
+              <w:cnfStyle w:val="000000100000" w:firstRow="0" w:lastRow="0" w:firstColumn="0" w:lastColumn="0" w:oddVBand="0" w:evenVBand="0" w:oddHBand="1" w:evenHBand="0" w:firstRowFirstColumn="0" w:firstRowLastColumn="0" w:lastRowFirstColumn="0" w:lastRowLastColumn="0"/>
+              <w:rPr>
+                <w:rFonts w:ascii="Times New Roman" w:eastAsia="Times New Roman" w:hAnsi="Times New Roman"/>
+              </w:rPr>
+            </w:pPr>
+            <w:r>
+              <w:rPr>
+                <w:rFonts w:ascii="Times New Roman" w:eastAsia="Times New Roman" w:hAnsi="Times New Roman"/>
+              </w:rPr>
+              <w:t>Admin must be login</w:t>
+            </w:r>
           </w:p>
         </w:tc>
       </w:tr>
@@ -11080,6 +13017,20 @@
                 <w:rFonts w:ascii="Times New Roman" w:hAnsi="Times New Roman" w:cs="Times New Roman"/>
               </w:rPr>
             </w:pPr>
+            <w:r>
+              <w:rPr>
+                <w:rFonts w:ascii="Times New Roman" w:hAnsi="Times New Roman"/>
+                <w:bCs/>
+              </w:rPr>
+              <w:t>Member will be warn</w:t>
+            </w:r>
+            <w:r>
+              <w:rPr>
+                <w:rFonts w:ascii="Times New Roman" w:hAnsi="Times New Roman"/>
+                <w:bCs/>
+              </w:rPr>
+              <w:t xml:space="preserve"> by administrator</w:t>
+            </w:r>
           </w:p>
         </w:tc>
       </w:tr>
@@ -11127,9 +13078,41 @@
             </w:pPr>
             <w:r>
               <w:rPr>
-                <w:rFonts w:ascii="Times New Roman" w:hAnsi="Times New Roman" w:cs="Times New Roman"/>
-              </w:rPr>
-              <w:t>Administrator check report of other user</w:t>
+                <w:rFonts w:ascii="Times New Roman" w:hAnsi="Times New Roman"/>
+                <w:bCs/>
+              </w:rPr>
+              <w:t>Administrator e</w:t>
+            </w:r>
+            <w:r>
+              <w:rPr>
+                <w:rFonts w:ascii="Times New Roman" w:hAnsi="Times New Roman"/>
+                <w:bCs/>
+              </w:rPr>
+              <w:t>nter website link on web browser</w:t>
+            </w:r>
+            <w:r>
+              <w:rPr>
+                <w:rFonts w:ascii="Times New Roman" w:hAnsi="Times New Roman" w:cs="Times New Roman"/>
+              </w:rPr>
+              <w:t xml:space="preserve"> FAP </w:t>
+            </w:r>
+            <w:r>
+              <w:rPr>
+                <w:rFonts w:ascii="Times New Roman" w:hAnsi="Times New Roman"/>
+              </w:rPr>
+              <w:t>display h</w:t>
+            </w:r>
+            <w:r>
+              <w:rPr>
+                <w:rFonts w:ascii="Times New Roman" w:hAnsi="Times New Roman"/>
+              </w:rPr>
+              <w:t>omepage screen</w:t>
+            </w:r>
+            <w:r>
+              <w:rPr>
+                <w:rFonts w:ascii="Times New Roman" w:hAnsi="Times New Roman" w:cs="Times New Roman"/>
+              </w:rPr>
+              <w:t>.</w:t>
             </w:r>
           </w:p>
           <w:p>
@@ -11147,29 +13130,115 @@
             </w:pPr>
             <w:r>
               <w:rPr>
-                <w:rFonts w:ascii="Times New Roman" w:hAnsi="Times New Roman" w:cs="Times New Roman"/>
-              </w:rPr>
-              <w:t xml:space="preserve">If administrator detects violation of user’s </w:t>
-            </w:r>
-            <w:r>
-              <w:rPr>
-                <w:rFonts w:ascii="Times New Roman" w:hAnsi="Times New Roman" w:cs="Times New Roman"/>
-              </w:rPr>
-              <w:t xml:space="preserve">but quite small, administrator send message to warn this user. </w:t>
-            </w:r>
-            <w:proofErr w:type="gramStart"/>
-            <w:r>
-              <w:rPr>
-                <w:rFonts w:ascii="Times New Roman" w:hAnsi="Times New Roman" w:cs="Times New Roman"/>
-              </w:rPr>
-              <w:t>If  this</w:t>
-            </w:r>
-            <w:proofErr w:type="gramEnd"/>
-            <w:r>
-              <w:rPr>
-                <w:rFonts w:ascii="Times New Roman" w:hAnsi="Times New Roman" w:cs="Times New Roman"/>
-              </w:rPr>
-              <w:t xml:space="preserve"> user relapses, administrator can use lock user’s account function.</w:t>
+                <w:rFonts w:ascii="Times New Roman" w:hAnsi="Times New Roman"/>
+                <w:bCs/>
+              </w:rPr>
+              <w:t>Administrator</w:t>
+            </w:r>
+            <w:r>
+              <w:rPr>
+                <w:rFonts w:ascii="Times New Roman" w:hAnsi="Times New Roman" w:cs="Times New Roman"/>
+              </w:rPr>
+              <w:t xml:space="preserve"> </w:t>
+            </w:r>
+            <w:r>
+              <w:rPr>
+                <w:rFonts w:ascii="Times New Roman" w:hAnsi="Times New Roman"/>
+              </w:rPr>
+              <w:t>e</w:t>
+            </w:r>
+            <w:r>
+              <w:rPr>
+                <w:rFonts w:ascii="Times New Roman" w:hAnsi="Times New Roman"/>
+              </w:rPr>
+              <w:t>nter necessary and mandatory information and click "Login”</w:t>
+            </w:r>
+            <w:r>
+              <w:rPr>
+                <w:rFonts w:ascii="Times New Roman" w:hAnsi="Times New Roman"/>
+              </w:rPr>
+              <w:t xml:space="preserve"> FAP r</w:t>
+            </w:r>
+            <w:r>
+              <w:rPr>
+                <w:rFonts w:ascii="Times New Roman" w:hAnsi="Times New Roman"/>
+              </w:rPr>
+              <w:t xml:space="preserve">edirect to previous page and logged </w:t>
+            </w:r>
+            <w:r>
+              <w:rPr>
+                <w:rFonts w:ascii="Times New Roman" w:hAnsi="Times New Roman"/>
+                <w:bCs/>
+              </w:rPr>
+              <w:t>administrator</w:t>
+            </w:r>
+            <w:r>
+              <w:rPr>
+                <w:rFonts w:ascii="Times New Roman" w:hAnsi="Times New Roman"/>
+              </w:rPr>
+              <w:t xml:space="preserve"> into system.</w:t>
+            </w:r>
+          </w:p>
+          <w:p>
+            <w:pPr>
+              <w:pStyle w:val="ListParagraph"/>
+              <w:numPr>
+                <w:ilvl w:val="0"/>
+                <w:numId w:val="22"/>
+              </w:numPr>
+              <w:spacing w:line="360" w:lineRule="auto"/>
+              <w:cnfStyle w:val="000000100000" w:firstRow="0" w:lastRow="0" w:firstColumn="0" w:lastColumn="0" w:oddVBand="0" w:evenVBand="0" w:oddHBand="1" w:evenHBand="0" w:firstRowFirstColumn="0" w:firstRowLastColumn="0" w:lastRowFirstColumn="0" w:lastRowLastColumn="0"/>
+              <w:rPr>
+                <w:rFonts w:ascii="Times New Roman" w:hAnsi="Times New Roman" w:cs="Times New Roman"/>
+              </w:rPr>
+            </w:pPr>
+            <w:r>
+              <w:rPr>
+                <w:rFonts w:ascii="Times New Roman" w:hAnsi="Times New Roman" w:cs="Times New Roman"/>
+              </w:rPr>
+              <w:t>Administrator check report of other user</w:t>
+            </w:r>
+            <w:r>
+              <w:rPr>
+                <w:rFonts w:ascii="Times New Roman" w:hAnsi="Times New Roman" w:cs="Times New Roman"/>
+              </w:rPr>
+              <w:t xml:space="preserve">. </w:t>
+            </w:r>
+            <w:r>
+              <w:rPr>
+                <w:rFonts w:ascii="Times New Roman" w:hAnsi="Times New Roman" w:cs="Times New Roman"/>
+              </w:rPr>
+              <w:t>If administr</w:t>
+            </w:r>
+            <w:r>
+              <w:rPr>
+                <w:rFonts w:ascii="Times New Roman" w:hAnsi="Times New Roman" w:cs="Times New Roman"/>
+              </w:rPr>
+              <w:t>ator detects violation of user</w:t>
+            </w:r>
+            <w:r>
+              <w:rPr>
+                <w:rFonts w:ascii="Times New Roman" w:hAnsi="Times New Roman" w:cs="Times New Roman"/>
+              </w:rPr>
+              <w:t xml:space="preserve"> </w:t>
+            </w:r>
+            <w:r>
+              <w:rPr>
+                <w:rFonts w:ascii="Times New Roman" w:hAnsi="Times New Roman" w:cs="Times New Roman"/>
+              </w:rPr>
+              <w:t>but quite small, administrator send</w:t>
+            </w:r>
+            <w:r>
+              <w:rPr>
+                <w:rFonts w:ascii="Times New Roman" w:hAnsi="Times New Roman" w:cs="Times New Roman"/>
+              </w:rPr>
+              <w:t xml:space="preserve"> message to warn this user. If </w:t>
+            </w:r>
+            <w:r>
+              <w:rPr>
+                <w:rFonts w:ascii="Times New Roman" w:hAnsi="Times New Roman" w:cs="Times New Roman"/>
+              </w:rPr>
+              <w:t>this user relapses, administrator can use lock user’s account function.</w:t>
             </w:r>
           </w:p>
         </w:tc>
@@ -11242,12 +13311,23 @@
           </w:tcPr>
           <w:p>
             <w:pPr>
+              <w:pStyle w:val="ListParagraph"/>
+              <w:numPr>
+                <w:ilvl w:val="0"/>
+                <w:numId w:val="38"/>
+              </w:numPr>
               <w:spacing w:line="360" w:lineRule="auto"/>
               <w:cnfStyle w:val="000000100000" w:firstRow="0" w:lastRow="0" w:firstColumn="0" w:lastColumn="0" w:oddVBand="0" w:evenVBand="0" w:oddHBand="1" w:evenHBand="0" w:firstRowFirstColumn="0" w:firstRowLastColumn="0" w:lastRowFirstColumn="0" w:lastRowLastColumn="0"/>
               <w:rPr>
                 <w:rFonts w:ascii="Times New Roman" w:hAnsi="Times New Roman" w:cs="Times New Roman"/>
               </w:rPr>
             </w:pPr>
+            <w:r>
+              <w:rPr>
+                <w:rFonts w:ascii="Times New Roman" w:hAnsi="Times New Roman" w:cs="Times New Roman"/>
+              </w:rPr>
+              <w:t>Having a problem with internet connection</w:t>
+            </w:r>
           </w:p>
         </w:tc>
       </w:tr>
@@ -11361,7 +13441,7 @@
           <w:szCs w:val="28"/>
         </w:rPr>
       </w:pPr>
-      <w:bookmarkStart w:id="10" w:name="_Toc420530794"/>
+      <w:bookmarkStart w:id="13" w:name="_Toc420530794"/>
       <w:r>
         <w:rPr>
           <w:rFonts w:ascii="Times New Roman" w:hAnsi="Times New Roman" w:cs="Times New Roman"/>
@@ -11369,20 +13449,18 @@
         </w:rPr>
         <w:t>Help center</w:t>
       </w:r>
-      <w:bookmarkEnd w:id="10"/>
+      <w:bookmarkEnd w:id="13"/>
     </w:p>
     <w:p>
       <w:pPr>
         <w:pStyle w:val="Heading2"/>
         <w:ind w:left="720"/>
       </w:pPr>
-      <w:proofErr w:type="gramStart"/>
       <w:r>
-        <w:t>1.1.6.1  Send</w:t>
+        <w:t xml:space="preserve">1.1.6.1 </w:t>
       </w:r>
-      <w:proofErr w:type="gramEnd"/>
       <w:r>
-        <w:t xml:space="preserve"> Q&amp;A</w:t>
+        <w:t>Send Q&amp;A</w:t>
       </w:r>
     </w:p>
     <w:tbl>
@@ -11652,32 +13730,56 @@
           </w:tcPr>
           <w:p>
             <w:pPr>
-              <w:spacing w:line="360" w:lineRule="auto"/>
               <w:cnfStyle w:val="000000100000" w:firstRow="0" w:lastRow="0" w:firstColumn="0" w:lastColumn="0" w:oddVBand="0" w:evenVBand="0" w:oddHBand="1" w:evenHBand="0" w:firstRowFirstColumn="0" w:firstRowLastColumn="0" w:lastRowFirstColumn="0" w:lastRowLastColumn="0"/>
               <w:rPr>
-                <w:rFonts w:ascii="Times New Roman" w:hAnsi="Times New Roman" w:cs="Times New Roman"/>
-              </w:rPr>
-            </w:pPr>
-          </w:p>
-        </w:tc>
-      </w:tr>
-      <w:tr>
-        <w:tc>
-          <w:tcPr>
-            <w:cnfStyle w:val="001000000000" w:firstRow="0" w:lastRow="0" w:firstColumn="1" w:lastColumn="0" w:oddVBand="0" w:evenVBand="0" w:oddHBand="0" w:evenHBand="0" w:firstRowFirstColumn="0" w:firstRowLastColumn="0" w:lastRowFirstColumn="0" w:lastRowLastColumn="0"/>
-            <w:tcW w:w="2074" w:type="dxa"/>
-          </w:tcPr>
-          <w:p>
-            <w:pPr>
-              <w:spacing w:line="360" w:lineRule="auto"/>
-              <w:rPr>
-                <w:rFonts w:ascii="Times New Roman" w:hAnsi="Times New Roman" w:cs="Times New Roman"/>
-              </w:rPr>
-            </w:pPr>
-            <w:r>
-              <w:rPr>
-                <w:rFonts w:ascii="Times New Roman" w:hAnsi="Times New Roman" w:cs="Times New Roman"/>
-              </w:rPr>
+                <w:rFonts w:ascii="Times New Roman" w:eastAsia="Times New Roman" w:hAnsi="Times New Roman"/>
+              </w:rPr>
+            </w:pPr>
+            <w:r>
+              <w:rPr>
+                <w:rFonts w:ascii="Times New Roman" w:eastAsia="Times New Roman" w:hAnsi="Times New Roman"/>
+              </w:rPr>
+              <w:t xml:space="preserve">Click on </w:t>
+            </w:r>
+            <w:r>
+              <w:rPr>
+                <w:rFonts w:ascii="Times New Roman" w:hAnsi="Times New Roman"/>
+              </w:rPr>
+              <w:t>“Contact</w:t>
+            </w:r>
+            <w:r>
+              <w:rPr>
+                <w:rFonts w:ascii="Times New Roman" w:hAnsi="Times New Roman"/>
+              </w:rPr>
+              <w:t xml:space="preserve">” </w:t>
+            </w:r>
+            <w:r>
+              <w:rPr>
+                <w:rFonts w:ascii="Times New Roman" w:eastAsia="Times New Roman" w:hAnsi="Times New Roman"/>
+              </w:rPr>
+              <w:t xml:space="preserve">  link on the website</w:t>
+            </w:r>
+          </w:p>
+        </w:tc>
+      </w:tr>
+      <w:tr>
+        <w:tc>
+          <w:tcPr>
+            <w:cnfStyle w:val="001000000000" w:firstRow="0" w:lastRow="0" w:firstColumn="1" w:lastColumn="0" w:oddVBand="0" w:evenVBand="0" w:oddHBand="0" w:evenHBand="0" w:firstRowFirstColumn="0" w:firstRowLastColumn="0" w:lastRowFirstColumn="0" w:lastRowLastColumn="0"/>
+            <w:tcW w:w="2074" w:type="dxa"/>
+          </w:tcPr>
+          <w:p>
+            <w:pPr>
+              <w:spacing w:line="360" w:lineRule="auto"/>
+              <w:rPr>
+                <w:rFonts w:ascii="Times New Roman" w:hAnsi="Times New Roman" w:cs="Times New Roman"/>
+              </w:rPr>
+            </w:pPr>
+            <w:r>
+              <w:rPr>
+                <w:rFonts w:ascii="Times New Roman" w:hAnsi="Times New Roman" w:cs="Times New Roman"/>
+              </w:rPr>
+              <w:lastRenderedPageBreak/>
               <w:t>Description:</w:t>
             </w:r>
           </w:p>
@@ -11735,12 +13837,50 @@
           </w:tcPr>
           <w:p>
             <w:pPr>
-              <w:spacing w:line="360" w:lineRule="auto"/>
+              <w:numPr>
+                <w:ilvl w:val="0"/>
+                <w:numId w:val="31"/>
+              </w:numPr>
+              <w:spacing w:after="200" w:line="276" w:lineRule="auto"/>
               <w:cnfStyle w:val="000000100000" w:firstRow="0" w:lastRow="0" w:firstColumn="0" w:lastColumn="0" w:oddVBand="0" w:evenVBand="0" w:oddHBand="1" w:evenHBand="0" w:firstRowFirstColumn="0" w:firstRowLastColumn="0" w:lastRowFirstColumn="0" w:lastRowLastColumn="0"/>
               <w:rPr>
-                <w:rFonts w:ascii="Times New Roman" w:hAnsi="Times New Roman" w:cs="Times New Roman"/>
-              </w:rPr>
-            </w:pPr>
+                <w:rFonts w:ascii="Times New Roman" w:eastAsia="Times New Roman" w:hAnsi="Times New Roman"/>
+                <w:bCs/>
+              </w:rPr>
+            </w:pPr>
+            <w:r>
+              <w:rPr>
+                <w:rFonts w:ascii="Times New Roman" w:eastAsia="Times New Roman" w:hAnsi="Times New Roman"/>
+                <w:bCs/>
+              </w:rPr>
+              <w:t>Website is available</w:t>
+            </w:r>
+          </w:p>
+          <w:p>
+            <w:pPr>
+              <w:numPr>
+                <w:ilvl w:val="0"/>
+                <w:numId w:val="31"/>
+              </w:numPr>
+              <w:spacing w:after="200" w:line="276" w:lineRule="auto"/>
+              <w:cnfStyle w:val="000000100000" w:firstRow="0" w:lastRow="0" w:firstColumn="0" w:lastColumn="0" w:oddVBand="0" w:evenVBand="0" w:oddHBand="1" w:evenHBand="0" w:firstRowFirstColumn="0" w:firstRowLastColumn="0" w:lastRowFirstColumn="0" w:lastRowLastColumn="0"/>
+              <w:rPr>
+                <w:rFonts w:ascii="Times New Roman" w:eastAsia="Times New Roman" w:hAnsi="Times New Roman"/>
+              </w:rPr>
+            </w:pPr>
+            <w:r>
+              <w:rPr>
+                <w:rFonts w:ascii="Times New Roman" w:eastAsia="Times New Roman" w:hAnsi="Times New Roman"/>
+              </w:rPr>
+              <w:t xml:space="preserve"> </w:t>
+            </w:r>
+            <w:r>
+              <w:rPr>
+                <w:rFonts w:ascii="Times New Roman" w:hAnsi="Times New Roman"/>
+                <w:bCs/>
+              </w:rPr>
+              <w:t>User must be login to the website</w:t>
+            </w:r>
           </w:p>
         </w:tc>
       </w:tr>
@@ -11772,12 +13912,17 @@
           </w:tcPr>
           <w:p>
             <w:pPr>
-              <w:spacing w:line="360" w:lineRule="auto"/>
               <w:cnfStyle w:val="000000000000" w:firstRow="0" w:lastRow="0" w:firstColumn="0" w:lastColumn="0" w:oddVBand="0" w:evenVBand="0" w:oddHBand="0" w:evenHBand="0" w:firstRowFirstColumn="0" w:firstRowLastColumn="0" w:lastRowFirstColumn="0" w:lastRowLastColumn="0"/>
               <w:rPr>
-                <w:rFonts w:ascii="Times New Roman" w:hAnsi="Times New Roman" w:cs="Times New Roman"/>
-              </w:rPr>
-            </w:pPr>
+                <w:rFonts w:ascii="Times New Roman" w:hAnsi="Times New Roman"/>
+              </w:rPr>
+            </w:pPr>
+            <w:r>
+              <w:rPr>
+                <w:rFonts w:ascii="Times New Roman" w:hAnsi="Times New Roman"/>
+              </w:rPr>
+              <w:t>Add new Q&amp;A into the website</w:t>
+            </w:r>
           </w:p>
         </w:tc>
       </w:tr>
@@ -11825,9 +13970,35 @@
             </w:pPr>
             <w:r>
               <w:rPr>
-                <w:rFonts w:ascii="Times New Roman" w:hAnsi="Times New Roman" w:cs="Times New Roman"/>
-              </w:rPr>
-              <w:t>Users/guests send question to Administrator</w:t>
+                <w:rFonts w:ascii="Times New Roman" w:hAnsi="Times New Roman"/>
+                <w:bCs/>
+              </w:rPr>
+              <w:t>User e</w:t>
+            </w:r>
+            <w:r>
+              <w:rPr>
+                <w:rFonts w:ascii="Times New Roman" w:hAnsi="Times New Roman"/>
+                <w:bCs/>
+              </w:rPr>
+              <w:t>nter website link on web browser</w:t>
+            </w:r>
+            <w:r>
+              <w:rPr>
+                <w:rFonts w:ascii="Times New Roman" w:hAnsi="Times New Roman" w:cs="Times New Roman"/>
+              </w:rPr>
+              <w:t xml:space="preserve"> FAP </w:t>
+            </w:r>
+            <w:r>
+              <w:rPr>
+                <w:rFonts w:ascii="Times New Roman" w:hAnsi="Times New Roman"/>
+              </w:rPr>
+              <w:t>Display Homepage screen</w:t>
+            </w:r>
+            <w:r>
+              <w:rPr>
+                <w:rFonts w:ascii="Times New Roman" w:hAnsi="Times New Roman" w:cs="Times New Roman"/>
+              </w:rPr>
+              <w:t>.</w:t>
             </w:r>
           </w:p>
           <w:p>
@@ -11847,7 +14018,162 @@
               <w:rPr>
                 <w:rFonts w:ascii="Times New Roman" w:hAnsi="Times New Roman" w:cs="Times New Roman"/>
               </w:rPr>
-              <w:t>Administrator answer then send message to users/guests</w:t>
+              <w:t xml:space="preserve">User </w:t>
+            </w:r>
+            <w:r>
+              <w:rPr>
+                <w:rFonts w:ascii="Times New Roman" w:hAnsi="Times New Roman"/>
+              </w:rPr>
+              <w:t>e</w:t>
+            </w:r>
+            <w:r>
+              <w:rPr>
+                <w:rFonts w:ascii="Times New Roman" w:hAnsi="Times New Roman"/>
+              </w:rPr>
+              <w:t>nter necessary and mandatory information and click "Login”</w:t>
+            </w:r>
+            <w:r>
+              <w:rPr>
+                <w:rFonts w:ascii="Times New Roman" w:hAnsi="Times New Roman"/>
+              </w:rPr>
+              <w:t xml:space="preserve"> FAP r</w:t>
+            </w:r>
+            <w:r>
+              <w:rPr>
+                <w:rFonts w:ascii="Times New Roman" w:hAnsi="Times New Roman"/>
+              </w:rPr>
+              <w:t>edirect to previous page and logged user into system.</w:t>
+            </w:r>
+          </w:p>
+          <w:p>
+            <w:pPr>
+              <w:pStyle w:val="ListParagraph"/>
+              <w:numPr>
+                <w:ilvl w:val="0"/>
+                <w:numId w:val="23"/>
+              </w:numPr>
+              <w:spacing w:line="360" w:lineRule="auto"/>
+              <w:cnfStyle w:val="000000100000" w:firstRow="0" w:lastRow="0" w:firstColumn="0" w:lastColumn="0" w:oddVBand="0" w:evenVBand="0" w:oddHBand="1" w:evenHBand="0" w:firstRowFirstColumn="0" w:firstRowLastColumn="0" w:lastRowFirstColumn="0" w:lastRowLastColumn="0"/>
+              <w:rPr>
+                <w:rFonts w:ascii="Times New Roman" w:hAnsi="Times New Roman" w:cs="Times New Roman"/>
+              </w:rPr>
+            </w:pPr>
+            <w:r>
+              <w:rPr>
+                <w:rFonts w:ascii="Times New Roman" w:hAnsi="Times New Roman"/>
+              </w:rPr>
+              <w:t>User c</w:t>
+            </w:r>
+            <w:r>
+              <w:rPr>
+                <w:rFonts w:ascii="Times New Roman" w:hAnsi="Times New Roman"/>
+              </w:rPr>
+              <w:t>lick on “Q&amp;A” section</w:t>
+            </w:r>
+            <w:r>
+              <w:rPr>
+                <w:rFonts w:ascii="Times New Roman" w:hAnsi="Times New Roman"/>
+              </w:rPr>
+              <w:t xml:space="preserve"> </w:t>
+            </w:r>
+            <w:r>
+              <w:rPr>
+                <w:rFonts w:ascii="Times New Roman" w:hAnsi="Times New Roman"/>
+              </w:rPr>
+              <w:t>FAP will d</w:t>
+            </w:r>
+            <w:r>
+              <w:rPr>
+                <w:rFonts w:ascii="Times New Roman" w:hAnsi="Times New Roman"/>
+              </w:rPr>
+              <w:t>isplay “</w:t>
+            </w:r>
+            <w:r>
+              <w:rPr>
+                <w:rFonts w:ascii="Times New Roman" w:eastAsia="Times New Roman" w:hAnsi="Times New Roman"/>
+              </w:rPr>
+              <w:t>Q&amp;A</w:t>
+            </w:r>
+            <w:r>
+              <w:rPr>
+                <w:rFonts w:ascii="Times New Roman" w:hAnsi="Times New Roman"/>
+              </w:rPr>
+              <w:t>” page</w:t>
+            </w:r>
+          </w:p>
+          <w:p>
+            <w:pPr>
+              <w:pStyle w:val="ListParagraph"/>
+              <w:numPr>
+                <w:ilvl w:val="0"/>
+                <w:numId w:val="23"/>
+              </w:numPr>
+              <w:spacing w:line="360" w:lineRule="auto"/>
+              <w:cnfStyle w:val="000000100000" w:firstRow="0" w:lastRow="0" w:firstColumn="0" w:lastColumn="0" w:oddVBand="0" w:evenVBand="0" w:oddHBand="1" w:evenHBand="0" w:firstRowFirstColumn="0" w:firstRowLastColumn="0" w:lastRowFirstColumn="0" w:lastRowLastColumn="0"/>
+              <w:rPr>
+                <w:rFonts w:ascii="Times New Roman" w:hAnsi="Times New Roman" w:cs="Times New Roman"/>
+              </w:rPr>
+            </w:pPr>
+            <w:r>
+              <w:rPr>
+                <w:rFonts w:ascii="Times New Roman" w:hAnsi="Times New Roman"/>
+              </w:rPr>
+              <w:t>User e</w:t>
+            </w:r>
+            <w:r>
+              <w:rPr>
+                <w:rFonts w:ascii="Times New Roman" w:hAnsi="Times New Roman"/>
+              </w:rPr>
+              <w:t>nter necessary and mandatory information in the “</w:t>
+            </w:r>
+            <w:r>
+              <w:rPr>
+                <w:rFonts w:ascii="Times New Roman" w:eastAsia="Times New Roman" w:hAnsi="Times New Roman"/>
+              </w:rPr>
+              <w:t>Q&amp;A</w:t>
+            </w:r>
+            <w:r>
+              <w:rPr>
+                <w:rFonts w:ascii="Times New Roman" w:hAnsi="Times New Roman"/>
+              </w:rPr>
+              <w:t>” form and click "</w:t>
+            </w:r>
+            <w:r>
+              <w:rPr>
+                <w:rFonts w:ascii="Times New Roman" w:hAnsi="Times New Roman"/>
+                <w:lang w:val="vi-VN"/>
+              </w:rPr>
+              <w:t>send</w:t>
+            </w:r>
+            <w:r>
+              <w:rPr>
+                <w:rFonts w:ascii="Times New Roman" w:hAnsi="Times New Roman"/>
+              </w:rPr>
+              <w:t>" button.</w:t>
+            </w:r>
+            <w:r>
+              <w:rPr>
+                <w:rFonts w:ascii="Times New Roman" w:hAnsi="Times New Roman"/>
+              </w:rPr>
+              <w:t xml:space="preserve"> FAP will d</w:t>
+            </w:r>
+            <w:r>
+              <w:rPr>
+                <w:rFonts w:ascii="Times New Roman" w:hAnsi="Times New Roman"/>
+              </w:rPr>
+              <w:t>isplay this Q&amp;A in the “</w:t>
+            </w:r>
+            <w:r>
+              <w:rPr>
+                <w:rFonts w:ascii="Times New Roman" w:eastAsia="Times New Roman" w:hAnsi="Times New Roman"/>
+              </w:rPr>
+              <w:t>Q&amp;A</w:t>
+            </w:r>
+            <w:r>
+              <w:rPr>
+                <w:rFonts w:ascii="Times New Roman" w:hAnsi="Times New Roman"/>
+              </w:rPr>
+              <w:t>”section.</w:t>
             </w:r>
           </w:p>
         </w:tc>
@@ -11886,6 +14212,42 @@
                 <w:rFonts w:ascii="Times New Roman" w:hAnsi="Times New Roman" w:cs="Times New Roman"/>
               </w:rPr>
             </w:pPr>
+            <w:r>
+              <w:rPr>
+                <w:rFonts w:ascii="Times New Roman" w:hAnsi="Times New Roman" w:cs="Times New Roman"/>
+              </w:rPr>
+              <w:t xml:space="preserve">At step 4: </w:t>
+            </w:r>
+            <w:r>
+              <w:rPr>
+                <w:rFonts w:ascii="Times New Roman" w:hAnsi="Times New Roman" w:cs="Times New Roman"/>
+              </w:rPr>
+              <w:t xml:space="preserve">User </w:t>
+            </w:r>
+            <w:r>
+              <w:rPr>
+                <w:rFonts w:ascii="Times New Roman" w:hAnsi="Times New Roman"/>
+              </w:rPr>
+              <w:t>e</w:t>
+            </w:r>
+            <w:r>
+              <w:rPr>
+                <w:rFonts w:ascii="Times New Roman" w:hAnsi="Times New Roman"/>
+              </w:rPr>
+              <w:t>nter necessary and mandatory information and click another link</w:t>
+            </w:r>
+            <w:r>
+              <w:rPr>
+                <w:rFonts w:ascii="Times New Roman" w:hAnsi="Times New Roman"/>
+              </w:rPr>
+              <w:t xml:space="preserve"> FAP will s</w:t>
+            </w:r>
+            <w:r>
+              <w:rPr>
+                <w:rFonts w:ascii="Times New Roman" w:hAnsi="Times New Roman"/>
+              </w:rPr>
+              <w:t>witch to selected page</w:t>
+            </w:r>
           </w:p>
         </w:tc>
       </w:tr>
@@ -11926,27 +14288,44 @@
                 <w:rFonts w:ascii="Times New Roman" w:hAnsi="Times New Roman" w:cs="Times New Roman"/>
               </w:rPr>
             </w:pPr>
-          </w:p>
-        </w:tc>
-      </w:tr>
-      <w:tr>
-        <w:tc>
-          <w:tcPr>
-            <w:cnfStyle w:val="001000000000" w:firstRow="0" w:lastRow="0" w:firstColumn="1" w:lastColumn="0" w:oddVBand="0" w:evenVBand="0" w:oddHBand="0" w:evenHBand="0" w:firstRowFirstColumn="0" w:firstRowLastColumn="0" w:lastRowFirstColumn="0" w:lastRowLastColumn="0"/>
-            <w:tcW w:w="2074" w:type="dxa"/>
-          </w:tcPr>
-          <w:p>
-            <w:pPr>
-              <w:spacing w:line="360" w:lineRule="auto"/>
-              <w:rPr>
-                <w:rFonts w:ascii="Times New Roman" w:hAnsi="Times New Roman" w:cs="Times New Roman"/>
-              </w:rPr>
-            </w:pPr>
-            <w:r>
-              <w:rPr>
-                <w:rFonts w:ascii="Times New Roman" w:hAnsi="Times New Roman" w:cs="Times New Roman"/>
-              </w:rPr>
-              <w:lastRenderedPageBreak/>
+            <w:r>
+              <w:rPr>
+                <w:rFonts w:ascii="Times New Roman" w:hAnsi="Times New Roman" w:cs="Times New Roman"/>
+              </w:rPr>
+              <w:t xml:space="preserve">Having a problem </w:t>
+            </w:r>
+            <w:r>
+              <w:rPr>
+                <w:rFonts w:ascii="Times New Roman" w:hAnsi="Times New Roman" w:cs="Times New Roman"/>
+              </w:rPr>
+              <w:t>with internet</w:t>
+            </w:r>
+            <w:r>
+              <w:rPr>
+                <w:rFonts w:ascii="Times New Roman" w:hAnsi="Times New Roman" w:cs="Times New Roman"/>
+              </w:rPr>
+              <w:t xml:space="preserve"> connection</w:t>
+            </w:r>
+          </w:p>
+        </w:tc>
+      </w:tr>
+      <w:tr>
+        <w:tc>
+          <w:tcPr>
+            <w:cnfStyle w:val="001000000000" w:firstRow="0" w:lastRow="0" w:firstColumn="1" w:lastColumn="0" w:oddVBand="0" w:evenVBand="0" w:oddHBand="0" w:evenHBand="0" w:firstRowFirstColumn="0" w:firstRowLastColumn="0" w:lastRowFirstColumn="0" w:lastRowLastColumn="0"/>
+            <w:tcW w:w="2074" w:type="dxa"/>
+          </w:tcPr>
+          <w:p>
+            <w:pPr>
+              <w:spacing w:line="360" w:lineRule="auto"/>
+              <w:rPr>
+                <w:rFonts w:ascii="Times New Roman" w:hAnsi="Times New Roman" w:cs="Times New Roman"/>
+              </w:rPr>
+            </w:pPr>
+            <w:r>
+              <w:rPr>
+                <w:rFonts w:ascii="Times New Roman" w:hAnsi="Times New Roman" w:cs="Times New Roman"/>
+              </w:rPr>
               <w:t>Priority</w:t>
             </w:r>
           </w:p>
@@ -11968,7 +14347,7 @@
               <w:rPr>
                 <w:rFonts w:ascii="Times New Roman" w:hAnsi="Times New Roman" w:cs="Times New Roman"/>
               </w:rPr>
-              <w:t>Normal</w:t>
+              <w:t>High</w:t>
             </w:r>
           </w:p>
         </w:tc>
@@ -12026,13 +14405,14 @@
         <w:pStyle w:val="Heading2"/>
         <w:ind w:left="720"/>
       </w:pPr>
-      <w:proofErr w:type="gramStart"/>
       <w:r>
-        <w:t>1.1.6.2  Basic</w:t>
+        <w:t>1.1.</w:t>
       </w:r>
-      <w:proofErr w:type="gramEnd"/>
       <w:r>
-        <w:t xml:space="preserve"> guides</w:t>
+        <w:t xml:space="preserve">6.2 </w:t>
+      </w:r>
+      <w:r>
+        <w:t>Basic guides</w:t>
       </w:r>
     </w:p>
     <w:tbl>
@@ -12345,19 +14725,19 @@
                 <w:rFonts w:ascii="Times New Roman" w:hAnsi="Times New Roman" w:cs="Times New Roman"/>
               </w:rPr>
             </w:pPr>
-            <w:commentRangeStart w:id="11"/>
+            <w:commentRangeStart w:id="14"/>
             <w:r>
               <w:rPr>
                 <w:rFonts w:ascii="Times New Roman" w:hAnsi="Times New Roman" w:cs="Times New Roman"/>
               </w:rPr>
               <w:t>Basic guides of using system for guest and registered user</w:t>
             </w:r>
-            <w:commentRangeEnd w:id="11"/>
+            <w:commentRangeEnd w:id="14"/>
             <w:r>
               <w:rPr>
                 <w:rStyle w:val="CommentReference"/>
               </w:rPr>
-              <w:commentReference w:id="11"/>
+              <w:commentReference w:id="14"/>
             </w:r>
           </w:p>
         </w:tc>
@@ -12573,6 +14953,7 @@
               <w:rPr>
                 <w:rFonts w:ascii="Times New Roman" w:hAnsi="Times New Roman" w:cs="Times New Roman"/>
               </w:rPr>
+              <w:lastRenderedPageBreak/>
               <w:t>Priority</w:t>
             </w:r>
           </w:p>
@@ -12652,13 +15033,11 @@
         <w:pStyle w:val="Heading2"/>
         <w:ind w:left="720"/>
       </w:pPr>
-      <w:proofErr w:type="gramStart"/>
       <w:r>
-        <w:t>1.1.6.3  Search</w:t>
+        <w:t xml:space="preserve">1.1.6.3 </w:t>
       </w:r>
-      <w:proofErr w:type="gramEnd"/>
       <w:r>
-        <w:t xml:space="preserve"> question</w:t>
+        <w:t>Search question</w:t>
       </w:r>
     </w:p>
     <w:tbl>
@@ -12971,19 +15350,19 @@
                 <w:rFonts w:ascii="Times New Roman" w:hAnsi="Times New Roman" w:cs="Times New Roman"/>
               </w:rPr>
             </w:pPr>
-            <w:commentRangeStart w:id="12"/>
+            <w:commentRangeStart w:id="15"/>
             <w:r>
               <w:rPr>
                 <w:rFonts w:ascii="Times New Roman" w:hAnsi="Times New Roman" w:cs="Times New Roman"/>
               </w:rPr>
               <w:t>Search an answer by enter a question.</w:t>
             </w:r>
-            <w:commentRangeEnd w:id="12"/>
+            <w:commentRangeEnd w:id="15"/>
             <w:r>
               <w:rPr>
                 <w:rStyle w:val="CommentReference"/>
               </w:rPr>
-              <w:commentReference w:id="12"/>
+              <w:commentReference w:id="15"/>
             </w:r>
           </w:p>
         </w:tc>
@@ -13253,8 +15632,6 @@
               </w:rPr>
               <w:t>Normal</w:t>
             </w:r>
-            <w:bookmarkStart w:id="13" w:name="_GoBack"/>
-            <w:bookmarkEnd w:id="13"/>
           </w:p>
         </w:tc>
       </w:tr>
@@ -13377,7 +15754,41 @@
       </w:pPr>
     </w:p>
   </w:comment>
-  <w:comment w:id="9" w:author="admin-pc" w:date="2015-05-28T18:36:00Z" w:initials="a">
+  <w:comment w:id="9" w:author="admin-pc" w:date="2015-05-29T01:11:00Z" w:initials="a">
+    <w:p>
+      <w:pPr>
+        <w:pStyle w:val="CommentText"/>
+      </w:pPr>
+      <w:bookmarkStart w:id="10" w:name="_GoBack"/>
+      <w:r>
+        <w:rPr>
+          <w:rStyle w:val="CommentReference"/>
+        </w:rPr>
+        <w:annotationRef/>
+      </w:r>
+      <w:r>
+        <w:t>Tớ chưa hình dung ra func này. Mà có nên gộp nó vào lock func?</w:t>
+      </w:r>
+    </w:p>
+    <w:bookmarkEnd w:id="10"/>
+  </w:comment>
+  <w:comment w:id="11" w:author="admin-pc" w:date="2015-05-29T01:11:00Z" w:initials="a">
+    <w:p>
+      <w:pPr>
+        <w:pStyle w:val="CommentText"/>
+      </w:pPr>
+      <w:r>
+        <w:rPr>
+          <w:rStyle w:val="CommentReference"/>
+        </w:rPr>
+        <w:annotationRef/>
+      </w:r>
+      <w:r>
+        <w:t>Tớ chưa hình dung ra func này. Mà có nên gộp nó vào lock func?</w:t>
+      </w:r>
+    </w:p>
+  </w:comment>
+  <w:comment w:id="12" w:author="admin-pc" w:date="2015-05-28T18:36:00Z" w:initials="a">
     <w:p>
       <w:pPr>
         <w:pStyle w:val="CommentText"/>
@@ -13393,7 +15804,7 @@
       </w:r>
     </w:p>
   </w:comment>
-  <w:comment w:id="11" w:author="admin-pc" w:date="2015-05-28T19:26:00Z" w:initials="a">
+  <w:comment w:id="14" w:author="admin-pc" w:date="2015-05-28T19:26:00Z" w:initials="a">
     <w:p>
       <w:pPr>
         <w:pStyle w:val="CommentText"/>
@@ -13409,7 +15820,7 @@
       </w:r>
     </w:p>
   </w:comment>
-  <w:comment w:id="12" w:author="admin-pc" w:date="2015-05-28T19:28:00Z" w:initials="a">
+  <w:comment w:id="15" w:author="admin-pc" w:date="2015-05-28T19:28:00Z" w:initials="a">
     <w:p>
       <w:pPr>
         <w:pStyle w:val="CommentText"/>
@@ -13433,6 +15844,8 @@
   <w15:commentEx w15:paraId="158B61F5" w15:done="0"/>
   <w15:commentEx w15:paraId="1F39A097" w15:done="0"/>
   <w15:commentEx w15:paraId="2535CD82" w15:done="0"/>
+  <w15:commentEx w15:paraId="5A11E424" w15:done="0"/>
+  <w15:commentEx w15:paraId="6F6E0572" w15:done="0"/>
   <w15:commentEx w15:paraId="1C19C65A" w15:done="0"/>
   <w15:commentEx w15:paraId="23DB2CAC" w15:done="0"/>
   <w15:commentEx w15:paraId="2A4D86A2" w15:done="0"/>
@@ -13531,6 +15944,95 @@
     </w:lvl>
   </w:abstractNum>
   <w:abstractNum w:abstractNumId="1" w15:restartNumberingAfterBreak="0">
+    <w:nsid w:val="064E0E51"/>
+    <w:multiLevelType w:val="hybridMultilevel"/>
+    <w:tmpl w:val="3A5C4846"/>
+    <w:lvl w:ilvl="0" w:tplc="0409000F">
+      <w:start w:val="1"/>
+      <w:numFmt w:val="decimal"/>
+      <w:lvlText w:val="%1."/>
+      <w:lvlJc w:val="left"/>
+      <w:pPr>
+        <w:ind w:left="720" w:hanging="360"/>
+      </w:pPr>
+      <w:rPr>
+        <w:rFonts w:hint="default"/>
+      </w:rPr>
+    </w:lvl>
+    <w:lvl w:ilvl="1" w:tplc="04090019" w:tentative="1">
+      <w:start w:val="1"/>
+      <w:numFmt w:val="lowerLetter"/>
+      <w:lvlText w:val="%2."/>
+      <w:lvlJc w:val="left"/>
+      <w:pPr>
+        <w:ind w:left="1440" w:hanging="360"/>
+      </w:pPr>
+    </w:lvl>
+    <w:lvl w:ilvl="2" w:tplc="0409001B" w:tentative="1">
+      <w:start w:val="1"/>
+      <w:numFmt w:val="lowerRoman"/>
+      <w:lvlText w:val="%3."/>
+      <w:lvlJc w:val="right"/>
+      <w:pPr>
+        <w:ind w:left="2160" w:hanging="180"/>
+      </w:pPr>
+    </w:lvl>
+    <w:lvl w:ilvl="3" w:tplc="0409000F" w:tentative="1">
+      <w:start w:val="1"/>
+      <w:numFmt w:val="decimal"/>
+      <w:lvlText w:val="%4."/>
+      <w:lvlJc w:val="left"/>
+      <w:pPr>
+        <w:ind w:left="2880" w:hanging="360"/>
+      </w:pPr>
+    </w:lvl>
+    <w:lvl w:ilvl="4" w:tplc="04090019" w:tentative="1">
+      <w:start w:val="1"/>
+      <w:numFmt w:val="lowerLetter"/>
+      <w:lvlText w:val="%5."/>
+      <w:lvlJc w:val="left"/>
+      <w:pPr>
+        <w:ind w:left="3600" w:hanging="360"/>
+      </w:pPr>
+    </w:lvl>
+    <w:lvl w:ilvl="5" w:tplc="0409001B" w:tentative="1">
+      <w:start w:val="1"/>
+      <w:numFmt w:val="lowerRoman"/>
+      <w:lvlText w:val="%6."/>
+      <w:lvlJc w:val="right"/>
+      <w:pPr>
+        <w:ind w:left="4320" w:hanging="180"/>
+      </w:pPr>
+    </w:lvl>
+    <w:lvl w:ilvl="6" w:tplc="0409000F" w:tentative="1">
+      <w:start w:val="1"/>
+      <w:numFmt w:val="decimal"/>
+      <w:lvlText w:val="%7."/>
+      <w:lvlJc w:val="left"/>
+      <w:pPr>
+        <w:ind w:left="5040" w:hanging="360"/>
+      </w:pPr>
+    </w:lvl>
+    <w:lvl w:ilvl="7" w:tplc="04090019" w:tentative="1">
+      <w:start w:val="1"/>
+      <w:numFmt w:val="lowerLetter"/>
+      <w:lvlText w:val="%8."/>
+      <w:lvlJc w:val="left"/>
+      <w:pPr>
+        <w:ind w:left="5760" w:hanging="360"/>
+      </w:pPr>
+    </w:lvl>
+    <w:lvl w:ilvl="8" w:tplc="0409001B" w:tentative="1">
+      <w:start w:val="1"/>
+      <w:numFmt w:val="lowerRoman"/>
+      <w:lvlText w:val="%9."/>
+      <w:lvlJc w:val="right"/>
+      <w:pPr>
+        <w:ind w:left="6480" w:hanging="180"/>
+      </w:pPr>
+    </w:lvl>
+  </w:abstractNum>
+  <w:abstractNum w:abstractNumId="2" w15:restartNumberingAfterBreak="0">
     <w:nsid w:val="0D64624A"/>
     <w:multiLevelType w:val="hybridMultilevel"/>
     <w:tmpl w:val="374CBDCE"/>
@@ -13619,7 +16121,7 @@
       </w:pPr>
     </w:lvl>
   </w:abstractNum>
-  <w:abstractNum w:abstractNumId="2" w15:restartNumberingAfterBreak="0">
+  <w:abstractNum w:abstractNumId="3" w15:restartNumberingAfterBreak="0">
     <w:nsid w:val="0F5D1302"/>
     <w:multiLevelType w:val="hybridMultilevel"/>
     <w:tmpl w:val="374CBDCE"/>
@@ -13708,7 +16210,208 @@
       </w:pPr>
     </w:lvl>
   </w:abstractNum>
-  <w:abstractNum w:abstractNumId="3" w15:restartNumberingAfterBreak="0">
+  <w:abstractNum w:abstractNumId="4" w15:restartNumberingAfterBreak="0">
+    <w:nsid w:val="1DAE4BE9"/>
+    <w:multiLevelType w:val="hybridMultilevel"/>
+    <w:tmpl w:val="DFE0558A"/>
+    <w:lvl w:ilvl="0" w:tplc="0409000F">
+      <w:start w:val="1"/>
+      <w:numFmt w:val="decimal"/>
+      <w:lvlText w:val="%1."/>
+      <w:lvlJc w:val="left"/>
+      <w:pPr>
+        <w:ind w:left="720" w:hanging="360"/>
+      </w:pPr>
+      <w:rPr>
+        <w:rFonts w:hint="default"/>
+      </w:rPr>
+    </w:lvl>
+    <w:lvl w:ilvl="1" w:tplc="04090019" w:tentative="1">
+      <w:start w:val="1"/>
+      <w:numFmt w:val="lowerLetter"/>
+      <w:lvlText w:val="%2."/>
+      <w:lvlJc w:val="left"/>
+      <w:pPr>
+        <w:ind w:left="1440" w:hanging="360"/>
+      </w:pPr>
+    </w:lvl>
+    <w:lvl w:ilvl="2" w:tplc="0409001B" w:tentative="1">
+      <w:start w:val="1"/>
+      <w:numFmt w:val="lowerRoman"/>
+      <w:lvlText w:val="%3."/>
+      <w:lvlJc w:val="right"/>
+      <w:pPr>
+        <w:ind w:left="2160" w:hanging="180"/>
+      </w:pPr>
+    </w:lvl>
+    <w:lvl w:ilvl="3" w:tplc="0409000F" w:tentative="1">
+      <w:start w:val="1"/>
+      <w:numFmt w:val="decimal"/>
+      <w:lvlText w:val="%4."/>
+      <w:lvlJc w:val="left"/>
+      <w:pPr>
+        <w:ind w:left="2880" w:hanging="360"/>
+      </w:pPr>
+    </w:lvl>
+    <w:lvl w:ilvl="4" w:tplc="04090019" w:tentative="1">
+      <w:start w:val="1"/>
+      <w:numFmt w:val="lowerLetter"/>
+      <w:lvlText w:val="%5."/>
+      <w:lvlJc w:val="left"/>
+      <w:pPr>
+        <w:ind w:left="3600" w:hanging="360"/>
+      </w:pPr>
+    </w:lvl>
+    <w:lvl w:ilvl="5" w:tplc="0409001B" w:tentative="1">
+      <w:start w:val="1"/>
+      <w:numFmt w:val="lowerRoman"/>
+      <w:lvlText w:val="%6."/>
+      <w:lvlJc w:val="right"/>
+      <w:pPr>
+        <w:ind w:left="4320" w:hanging="180"/>
+      </w:pPr>
+    </w:lvl>
+    <w:lvl w:ilvl="6" w:tplc="0409000F" w:tentative="1">
+      <w:start w:val="1"/>
+      <w:numFmt w:val="decimal"/>
+      <w:lvlText w:val="%7."/>
+      <w:lvlJc w:val="left"/>
+      <w:pPr>
+        <w:ind w:left="5040" w:hanging="360"/>
+      </w:pPr>
+    </w:lvl>
+    <w:lvl w:ilvl="7" w:tplc="04090019" w:tentative="1">
+      <w:start w:val="1"/>
+      <w:numFmt w:val="lowerLetter"/>
+      <w:lvlText w:val="%8."/>
+      <w:lvlJc w:val="left"/>
+      <w:pPr>
+        <w:ind w:left="5760" w:hanging="360"/>
+      </w:pPr>
+    </w:lvl>
+    <w:lvl w:ilvl="8" w:tplc="0409001B" w:tentative="1">
+      <w:start w:val="1"/>
+      <w:numFmt w:val="lowerRoman"/>
+      <w:lvlText w:val="%9."/>
+      <w:lvlJc w:val="right"/>
+      <w:pPr>
+        <w:ind w:left="6480" w:hanging="180"/>
+      </w:pPr>
+    </w:lvl>
+  </w:abstractNum>
+  <w:abstractNum w:abstractNumId="5" w15:restartNumberingAfterBreak="0">
+    <w:nsid w:val="1F6930DC"/>
+    <w:multiLevelType w:val="hybridMultilevel"/>
+    <w:tmpl w:val="94307774"/>
+    <w:lvl w:ilvl="0" w:tplc="2DF8C890">
+      <w:start w:val="1"/>
+      <w:numFmt w:val="decimal"/>
+      <w:lvlText w:val="%1."/>
+      <w:lvlJc w:val="left"/>
+      <w:pPr>
+        <w:ind w:left="720" w:hanging="360"/>
+      </w:pPr>
+      <w:rPr>
+        <w:rFonts w:ascii="Times New Roman" w:eastAsiaTheme="minorEastAsia" w:hAnsi="Times New Roman" w:cstheme="minorBidi"/>
+      </w:rPr>
+    </w:lvl>
+    <w:lvl w:ilvl="1" w:tplc="042A0003">
+      <w:start w:val="1"/>
+      <w:numFmt w:val="bullet"/>
+      <w:lvlText w:val="o"/>
+      <w:lvlJc w:val="left"/>
+      <w:pPr>
+        <w:ind w:left="1440" w:hanging="360"/>
+      </w:pPr>
+      <w:rPr>
+        <w:rFonts w:ascii="Courier New" w:hAnsi="Courier New" w:cs="Courier New" w:hint="default"/>
+      </w:rPr>
+    </w:lvl>
+    <w:lvl w:ilvl="2" w:tplc="D46A7420">
+      <w:numFmt w:val="bullet"/>
+      <w:lvlText w:val="-"/>
+      <w:lvlJc w:val="left"/>
+      <w:pPr>
+        <w:ind w:left="2160" w:hanging="360"/>
+      </w:pPr>
+      <w:rPr>
+        <w:rFonts w:ascii="Myriad Pro" w:eastAsia="Verdana" w:hAnsi="Myriad Pro" w:cs="Times New Roman" w:hint="default"/>
+      </w:rPr>
+    </w:lvl>
+    <w:lvl w:ilvl="3" w:tplc="042A0001" w:tentative="1">
+      <w:start w:val="1"/>
+      <w:numFmt w:val="bullet"/>
+      <w:lvlText w:val=""/>
+      <w:lvlJc w:val="left"/>
+      <w:pPr>
+        <w:ind w:left="2880" w:hanging="360"/>
+      </w:pPr>
+      <w:rPr>
+        <w:rFonts w:ascii="Symbol" w:hAnsi="Symbol" w:hint="default"/>
+      </w:rPr>
+    </w:lvl>
+    <w:lvl w:ilvl="4" w:tplc="042A0003" w:tentative="1">
+      <w:start w:val="1"/>
+      <w:numFmt w:val="bullet"/>
+      <w:lvlText w:val="o"/>
+      <w:lvlJc w:val="left"/>
+      <w:pPr>
+        <w:ind w:left="3600" w:hanging="360"/>
+      </w:pPr>
+      <w:rPr>
+        <w:rFonts w:ascii="Courier New" w:hAnsi="Courier New" w:cs="Courier New" w:hint="default"/>
+      </w:rPr>
+    </w:lvl>
+    <w:lvl w:ilvl="5" w:tplc="042A0005" w:tentative="1">
+      <w:start w:val="1"/>
+      <w:numFmt w:val="bullet"/>
+      <w:lvlText w:val=""/>
+      <w:lvlJc w:val="left"/>
+      <w:pPr>
+        <w:ind w:left="4320" w:hanging="360"/>
+      </w:pPr>
+      <w:rPr>
+        <w:rFonts w:ascii="Wingdings" w:hAnsi="Wingdings" w:hint="default"/>
+      </w:rPr>
+    </w:lvl>
+    <w:lvl w:ilvl="6" w:tplc="042A0001" w:tentative="1">
+      <w:start w:val="1"/>
+      <w:numFmt w:val="bullet"/>
+      <w:lvlText w:val=""/>
+      <w:lvlJc w:val="left"/>
+      <w:pPr>
+        <w:ind w:left="5040" w:hanging="360"/>
+      </w:pPr>
+      <w:rPr>
+        <w:rFonts w:ascii="Symbol" w:hAnsi="Symbol" w:hint="default"/>
+      </w:rPr>
+    </w:lvl>
+    <w:lvl w:ilvl="7" w:tplc="042A0003" w:tentative="1">
+      <w:start w:val="1"/>
+      <w:numFmt w:val="bullet"/>
+      <w:lvlText w:val="o"/>
+      <w:lvlJc w:val="left"/>
+      <w:pPr>
+        <w:ind w:left="5760" w:hanging="360"/>
+      </w:pPr>
+      <w:rPr>
+        <w:rFonts w:ascii="Courier New" w:hAnsi="Courier New" w:cs="Courier New" w:hint="default"/>
+      </w:rPr>
+    </w:lvl>
+    <w:lvl w:ilvl="8" w:tplc="042A0005" w:tentative="1">
+      <w:start w:val="1"/>
+      <w:numFmt w:val="bullet"/>
+      <w:lvlText w:val=""/>
+      <w:lvlJc w:val="left"/>
+      <w:pPr>
+        <w:ind w:left="6480" w:hanging="360"/>
+      </w:pPr>
+      <w:rPr>
+        <w:rFonts w:ascii="Wingdings" w:hAnsi="Wingdings" w:hint="default"/>
+      </w:rPr>
+    </w:lvl>
+  </w:abstractNum>
+  <w:abstractNum w:abstractNumId="6" w15:restartNumberingAfterBreak="0">
     <w:nsid w:val="22821C7D"/>
     <w:multiLevelType w:val="hybridMultilevel"/>
     <w:tmpl w:val="60E0E902"/>
@@ -13794,7 +16497,208 @@
       </w:pPr>
     </w:lvl>
   </w:abstractNum>
-  <w:abstractNum w:abstractNumId="4" w15:restartNumberingAfterBreak="0">
+  <w:abstractNum w:abstractNumId="7" w15:restartNumberingAfterBreak="0">
+    <w:nsid w:val="282252CC"/>
+    <w:multiLevelType w:val="hybridMultilevel"/>
+    <w:tmpl w:val="374CBDCE"/>
+    <w:lvl w:ilvl="0" w:tplc="07909FEA">
+      <w:start w:val="1"/>
+      <w:numFmt w:val="decimal"/>
+      <w:lvlText w:val="%1."/>
+      <w:lvlJc w:val="left"/>
+      <w:pPr>
+        <w:ind w:left="720" w:hanging="360"/>
+      </w:pPr>
+      <w:rPr>
+        <w:rFonts w:ascii="Times New Roman" w:eastAsiaTheme="minorEastAsia" w:hAnsi="Times New Roman" w:cs="Times New Roman"/>
+      </w:rPr>
+    </w:lvl>
+    <w:lvl w:ilvl="1" w:tplc="04090019" w:tentative="1">
+      <w:start w:val="1"/>
+      <w:numFmt w:val="lowerLetter"/>
+      <w:lvlText w:val="%2."/>
+      <w:lvlJc w:val="left"/>
+      <w:pPr>
+        <w:ind w:left="1440" w:hanging="360"/>
+      </w:pPr>
+    </w:lvl>
+    <w:lvl w:ilvl="2" w:tplc="0409001B" w:tentative="1">
+      <w:start w:val="1"/>
+      <w:numFmt w:val="lowerRoman"/>
+      <w:lvlText w:val="%3."/>
+      <w:lvlJc w:val="right"/>
+      <w:pPr>
+        <w:ind w:left="2160" w:hanging="180"/>
+      </w:pPr>
+    </w:lvl>
+    <w:lvl w:ilvl="3" w:tplc="0409000F" w:tentative="1">
+      <w:start w:val="1"/>
+      <w:numFmt w:val="decimal"/>
+      <w:lvlText w:val="%4."/>
+      <w:lvlJc w:val="left"/>
+      <w:pPr>
+        <w:ind w:left="2880" w:hanging="360"/>
+      </w:pPr>
+    </w:lvl>
+    <w:lvl w:ilvl="4" w:tplc="04090019" w:tentative="1">
+      <w:start w:val="1"/>
+      <w:numFmt w:val="lowerLetter"/>
+      <w:lvlText w:val="%5."/>
+      <w:lvlJc w:val="left"/>
+      <w:pPr>
+        <w:ind w:left="3600" w:hanging="360"/>
+      </w:pPr>
+    </w:lvl>
+    <w:lvl w:ilvl="5" w:tplc="0409001B" w:tentative="1">
+      <w:start w:val="1"/>
+      <w:numFmt w:val="lowerRoman"/>
+      <w:lvlText w:val="%6."/>
+      <w:lvlJc w:val="right"/>
+      <w:pPr>
+        <w:ind w:left="4320" w:hanging="180"/>
+      </w:pPr>
+    </w:lvl>
+    <w:lvl w:ilvl="6" w:tplc="0409000F" w:tentative="1">
+      <w:start w:val="1"/>
+      <w:numFmt w:val="decimal"/>
+      <w:lvlText w:val="%7."/>
+      <w:lvlJc w:val="left"/>
+      <w:pPr>
+        <w:ind w:left="5040" w:hanging="360"/>
+      </w:pPr>
+    </w:lvl>
+    <w:lvl w:ilvl="7" w:tplc="04090019" w:tentative="1">
+      <w:start w:val="1"/>
+      <w:numFmt w:val="lowerLetter"/>
+      <w:lvlText w:val="%8."/>
+      <w:lvlJc w:val="left"/>
+      <w:pPr>
+        <w:ind w:left="5760" w:hanging="360"/>
+      </w:pPr>
+    </w:lvl>
+    <w:lvl w:ilvl="8" w:tplc="0409001B" w:tentative="1">
+      <w:start w:val="1"/>
+      <w:numFmt w:val="lowerRoman"/>
+      <w:lvlText w:val="%9."/>
+      <w:lvlJc w:val="right"/>
+      <w:pPr>
+        <w:ind w:left="6480" w:hanging="180"/>
+      </w:pPr>
+    </w:lvl>
+  </w:abstractNum>
+  <w:abstractNum w:abstractNumId="8" w15:restartNumberingAfterBreak="0">
+    <w:nsid w:val="2BD41397"/>
+    <w:multiLevelType w:val="hybridMultilevel"/>
+    <w:tmpl w:val="94307774"/>
+    <w:lvl w:ilvl="0" w:tplc="2DF8C890">
+      <w:start w:val="1"/>
+      <w:numFmt w:val="decimal"/>
+      <w:lvlText w:val="%1."/>
+      <w:lvlJc w:val="left"/>
+      <w:pPr>
+        <w:ind w:left="720" w:hanging="360"/>
+      </w:pPr>
+      <w:rPr>
+        <w:rFonts w:ascii="Times New Roman" w:eastAsiaTheme="minorEastAsia" w:hAnsi="Times New Roman" w:cstheme="minorBidi"/>
+      </w:rPr>
+    </w:lvl>
+    <w:lvl w:ilvl="1" w:tplc="042A0003">
+      <w:start w:val="1"/>
+      <w:numFmt w:val="bullet"/>
+      <w:lvlText w:val="o"/>
+      <w:lvlJc w:val="left"/>
+      <w:pPr>
+        <w:ind w:left="1440" w:hanging="360"/>
+      </w:pPr>
+      <w:rPr>
+        <w:rFonts w:ascii="Courier New" w:hAnsi="Courier New" w:cs="Courier New" w:hint="default"/>
+      </w:rPr>
+    </w:lvl>
+    <w:lvl w:ilvl="2" w:tplc="D46A7420">
+      <w:numFmt w:val="bullet"/>
+      <w:lvlText w:val="-"/>
+      <w:lvlJc w:val="left"/>
+      <w:pPr>
+        <w:ind w:left="2160" w:hanging="360"/>
+      </w:pPr>
+      <w:rPr>
+        <w:rFonts w:ascii="Myriad Pro" w:eastAsia="Verdana" w:hAnsi="Myriad Pro" w:cs="Times New Roman" w:hint="default"/>
+      </w:rPr>
+    </w:lvl>
+    <w:lvl w:ilvl="3" w:tplc="042A0001" w:tentative="1">
+      <w:start w:val="1"/>
+      <w:numFmt w:val="bullet"/>
+      <w:lvlText w:val=""/>
+      <w:lvlJc w:val="left"/>
+      <w:pPr>
+        <w:ind w:left="2880" w:hanging="360"/>
+      </w:pPr>
+      <w:rPr>
+        <w:rFonts w:ascii="Symbol" w:hAnsi="Symbol" w:hint="default"/>
+      </w:rPr>
+    </w:lvl>
+    <w:lvl w:ilvl="4" w:tplc="042A0003" w:tentative="1">
+      <w:start w:val="1"/>
+      <w:numFmt w:val="bullet"/>
+      <w:lvlText w:val="o"/>
+      <w:lvlJc w:val="left"/>
+      <w:pPr>
+        <w:ind w:left="3600" w:hanging="360"/>
+      </w:pPr>
+      <w:rPr>
+        <w:rFonts w:ascii="Courier New" w:hAnsi="Courier New" w:cs="Courier New" w:hint="default"/>
+      </w:rPr>
+    </w:lvl>
+    <w:lvl w:ilvl="5" w:tplc="042A0005" w:tentative="1">
+      <w:start w:val="1"/>
+      <w:numFmt w:val="bullet"/>
+      <w:lvlText w:val=""/>
+      <w:lvlJc w:val="left"/>
+      <w:pPr>
+        <w:ind w:left="4320" w:hanging="360"/>
+      </w:pPr>
+      <w:rPr>
+        <w:rFonts w:ascii="Wingdings" w:hAnsi="Wingdings" w:hint="default"/>
+      </w:rPr>
+    </w:lvl>
+    <w:lvl w:ilvl="6" w:tplc="042A0001" w:tentative="1">
+      <w:start w:val="1"/>
+      <w:numFmt w:val="bullet"/>
+      <w:lvlText w:val=""/>
+      <w:lvlJc w:val="left"/>
+      <w:pPr>
+        <w:ind w:left="5040" w:hanging="360"/>
+      </w:pPr>
+      <w:rPr>
+        <w:rFonts w:ascii="Symbol" w:hAnsi="Symbol" w:hint="default"/>
+      </w:rPr>
+    </w:lvl>
+    <w:lvl w:ilvl="7" w:tplc="042A0003" w:tentative="1">
+      <w:start w:val="1"/>
+      <w:numFmt w:val="bullet"/>
+      <w:lvlText w:val="o"/>
+      <w:lvlJc w:val="left"/>
+      <w:pPr>
+        <w:ind w:left="5760" w:hanging="360"/>
+      </w:pPr>
+      <w:rPr>
+        <w:rFonts w:ascii="Courier New" w:hAnsi="Courier New" w:cs="Courier New" w:hint="default"/>
+      </w:rPr>
+    </w:lvl>
+    <w:lvl w:ilvl="8" w:tplc="042A0005" w:tentative="1">
+      <w:start w:val="1"/>
+      <w:numFmt w:val="bullet"/>
+      <w:lvlText w:val=""/>
+      <w:lvlJc w:val="left"/>
+      <w:pPr>
+        <w:ind w:left="6480" w:hanging="360"/>
+      </w:pPr>
+      <w:rPr>
+        <w:rFonts w:ascii="Wingdings" w:hAnsi="Wingdings" w:hint="default"/>
+      </w:rPr>
+    </w:lvl>
+  </w:abstractNum>
+  <w:abstractNum w:abstractNumId="9" w15:restartNumberingAfterBreak="0">
     <w:nsid w:val="2D59714F"/>
     <w:multiLevelType w:val="hybridMultilevel"/>
     <w:tmpl w:val="68088AFE"/>
@@ -13907,7 +16811,119 @@
       </w:rPr>
     </w:lvl>
   </w:abstractNum>
-  <w:abstractNum w:abstractNumId="5" w15:restartNumberingAfterBreak="0">
+  <w:abstractNum w:abstractNumId="10" w15:restartNumberingAfterBreak="0">
+    <w:nsid w:val="2F68741A"/>
+    <w:multiLevelType w:val="hybridMultilevel"/>
+    <w:tmpl w:val="94307774"/>
+    <w:lvl w:ilvl="0" w:tplc="2DF8C890">
+      <w:start w:val="1"/>
+      <w:numFmt w:val="decimal"/>
+      <w:lvlText w:val="%1."/>
+      <w:lvlJc w:val="left"/>
+      <w:pPr>
+        <w:ind w:left="720" w:hanging="360"/>
+      </w:pPr>
+      <w:rPr>
+        <w:rFonts w:ascii="Times New Roman" w:eastAsiaTheme="minorEastAsia" w:hAnsi="Times New Roman" w:cstheme="minorBidi"/>
+      </w:rPr>
+    </w:lvl>
+    <w:lvl w:ilvl="1" w:tplc="042A0003">
+      <w:start w:val="1"/>
+      <w:numFmt w:val="bullet"/>
+      <w:lvlText w:val="o"/>
+      <w:lvlJc w:val="left"/>
+      <w:pPr>
+        <w:ind w:left="1440" w:hanging="360"/>
+      </w:pPr>
+      <w:rPr>
+        <w:rFonts w:ascii="Courier New" w:hAnsi="Courier New" w:cs="Courier New" w:hint="default"/>
+      </w:rPr>
+    </w:lvl>
+    <w:lvl w:ilvl="2" w:tplc="D46A7420">
+      <w:numFmt w:val="bullet"/>
+      <w:lvlText w:val="-"/>
+      <w:lvlJc w:val="left"/>
+      <w:pPr>
+        <w:ind w:left="2160" w:hanging="360"/>
+      </w:pPr>
+      <w:rPr>
+        <w:rFonts w:ascii="Myriad Pro" w:eastAsia="Verdana" w:hAnsi="Myriad Pro" w:cs="Times New Roman" w:hint="default"/>
+      </w:rPr>
+    </w:lvl>
+    <w:lvl w:ilvl="3" w:tplc="042A0001" w:tentative="1">
+      <w:start w:val="1"/>
+      <w:numFmt w:val="bullet"/>
+      <w:lvlText w:val=""/>
+      <w:lvlJc w:val="left"/>
+      <w:pPr>
+        <w:ind w:left="2880" w:hanging="360"/>
+      </w:pPr>
+      <w:rPr>
+        <w:rFonts w:ascii="Symbol" w:hAnsi="Symbol" w:hint="default"/>
+      </w:rPr>
+    </w:lvl>
+    <w:lvl w:ilvl="4" w:tplc="042A0003" w:tentative="1">
+      <w:start w:val="1"/>
+      <w:numFmt w:val="bullet"/>
+      <w:lvlText w:val="o"/>
+      <w:lvlJc w:val="left"/>
+      <w:pPr>
+        <w:ind w:left="3600" w:hanging="360"/>
+      </w:pPr>
+      <w:rPr>
+        <w:rFonts w:ascii="Courier New" w:hAnsi="Courier New" w:cs="Courier New" w:hint="default"/>
+      </w:rPr>
+    </w:lvl>
+    <w:lvl w:ilvl="5" w:tplc="042A0005" w:tentative="1">
+      <w:start w:val="1"/>
+      <w:numFmt w:val="bullet"/>
+      <w:lvlText w:val=""/>
+      <w:lvlJc w:val="left"/>
+      <w:pPr>
+        <w:ind w:left="4320" w:hanging="360"/>
+      </w:pPr>
+      <w:rPr>
+        <w:rFonts w:ascii="Wingdings" w:hAnsi="Wingdings" w:hint="default"/>
+      </w:rPr>
+    </w:lvl>
+    <w:lvl w:ilvl="6" w:tplc="042A0001" w:tentative="1">
+      <w:start w:val="1"/>
+      <w:numFmt w:val="bullet"/>
+      <w:lvlText w:val=""/>
+      <w:lvlJc w:val="left"/>
+      <w:pPr>
+        <w:ind w:left="5040" w:hanging="360"/>
+      </w:pPr>
+      <w:rPr>
+        <w:rFonts w:ascii="Symbol" w:hAnsi="Symbol" w:hint="default"/>
+      </w:rPr>
+    </w:lvl>
+    <w:lvl w:ilvl="7" w:tplc="042A0003" w:tentative="1">
+      <w:start w:val="1"/>
+      <w:numFmt w:val="bullet"/>
+      <w:lvlText w:val="o"/>
+      <w:lvlJc w:val="left"/>
+      <w:pPr>
+        <w:ind w:left="5760" w:hanging="360"/>
+      </w:pPr>
+      <w:rPr>
+        <w:rFonts w:ascii="Courier New" w:hAnsi="Courier New" w:cs="Courier New" w:hint="default"/>
+      </w:rPr>
+    </w:lvl>
+    <w:lvl w:ilvl="8" w:tplc="042A0005" w:tentative="1">
+      <w:start w:val="1"/>
+      <w:numFmt w:val="bullet"/>
+      <w:lvlText w:val=""/>
+      <w:lvlJc w:val="left"/>
+      <w:pPr>
+        <w:ind w:left="6480" w:hanging="360"/>
+      </w:pPr>
+      <w:rPr>
+        <w:rFonts w:ascii="Wingdings" w:hAnsi="Wingdings" w:hint="default"/>
+      </w:rPr>
+    </w:lvl>
+  </w:abstractNum>
+  <w:abstractNum w:abstractNumId="11" w15:restartNumberingAfterBreak="0">
     <w:nsid w:val="331F5D93"/>
     <w:multiLevelType w:val="multilevel"/>
     <w:tmpl w:val="3A08B932"/>
@@ -14020,7 +17036,7 @@
       </w:rPr>
     </w:lvl>
   </w:abstractNum>
-  <w:abstractNum w:abstractNumId="6" w15:restartNumberingAfterBreak="0">
+  <w:abstractNum w:abstractNumId="12" w15:restartNumberingAfterBreak="0">
     <w:nsid w:val="35397C2D"/>
     <w:multiLevelType w:val="hybridMultilevel"/>
     <w:tmpl w:val="374CBDCE"/>
@@ -14109,7 +17125,7 @@
       </w:pPr>
     </w:lvl>
   </w:abstractNum>
-  <w:abstractNum w:abstractNumId="7" w15:restartNumberingAfterBreak="0">
+  <w:abstractNum w:abstractNumId="13" w15:restartNumberingAfterBreak="0">
     <w:nsid w:val="35803D8F"/>
     <w:multiLevelType w:val="hybridMultilevel"/>
     <w:tmpl w:val="374CBDCE"/>
@@ -14198,7 +17214,96 @@
       </w:pPr>
     </w:lvl>
   </w:abstractNum>
-  <w:abstractNum w:abstractNumId="8" w15:restartNumberingAfterBreak="0">
+  <w:abstractNum w:abstractNumId="14" w15:restartNumberingAfterBreak="0">
+    <w:nsid w:val="39163390"/>
+    <w:multiLevelType w:val="hybridMultilevel"/>
+    <w:tmpl w:val="4D82066A"/>
+    <w:lvl w:ilvl="0" w:tplc="1136A7D6">
+      <w:start w:val="1"/>
+      <w:numFmt w:val="decimal"/>
+      <w:lvlText w:val="%1."/>
+      <w:lvlJc w:val="left"/>
+      <w:pPr>
+        <w:ind w:left="720" w:hanging="360"/>
+      </w:pPr>
+      <w:rPr>
+        <w:rFonts w:eastAsiaTheme="minorEastAsia" w:hint="default"/>
+      </w:rPr>
+    </w:lvl>
+    <w:lvl w:ilvl="1" w:tplc="04090019" w:tentative="1">
+      <w:start w:val="1"/>
+      <w:numFmt w:val="lowerLetter"/>
+      <w:lvlText w:val="%2."/>
+      <w:lvlJc w:val="left"/>
+      <w:pPr>
+        <w:ind w:left="1440" w:hanging="360"/>
+      </w:pPr>
+    </w:lvl>
+    <w:lvl w:ilvl="2" w:tplc="0409001B" w:tentative="1">
+      <w:start w:val="1"/>
+      <w:numFmt w:val="lowerRoman"/>
+      <w:lvlText w:val="%3."/>
+      <w:lvlJc w:val="right"/>
+      <w:pPr>
+        <w:ind w:left="2160" w:hanging="180"/>
+      </w:pPr>
+    </w:lvl>
+    <w:lvl w:ilvl="3" w:tplc="0409000F" w:tentative="1">
+      <w:start w:val="1"/>
+      <w:numFmt w:val="decimal"/>
+      <w:lvlText w:val="%4."/>
+      <w:lvlJc w:val="left"/>
+      <w:pPr>
+        <w:ind w:left="2880" w:hanging="360"/>
+      </w:pPr>
+    </w:lvl>
+    <w:lvl w:ilvl="4" w:tplc="04090019" w:tentative="1">
+      <w:start w:val="1"/>
+      <w:numFmt w:val="lowerLetter"/>
+      <w:lvlText w:val="%5."/>
+      <w:lvlJc w:val="left"/>
+      <w:pPr>
+        <w:ind w:left="3600" w:hanging="360"/>
+      </w:pPr>
+    </w:lvl>
+    <w:lvl w:ilvl="5" w:tplc="0409001B" w:tentative="1">
+      <w:start w:val="1"/>
+      <w:numFmt w:val="lowerRoman"/>
+      <w:lvlText w:val="%6."/>
+      <w:lvlJc w:val="right"/>
+      <w:pPr>
+        <w:ind w:left="4320" w:hanging="180"/>
+      </w:pPr>
+    </w:lvl>
+    <w:lvl w:ilvl="6" w:tplc="0409000F" w:tentative="1">
+      <w:start w:val="1"/>
+      <w:numFmt w:val="decimal"/>
+      <w:lvlText w:val="%7."/>
+      <w:lvlJc w:val="left"/>
+      <w:pPr>
+        <w:ind w:left="5040" w:hanging="360"/>
+      </w:pPr>
+    </w:lvl>
+    <w:lvl w:ilvl="7" w:tplc="04090019" w:tentative="1">
+      <w:start w:val="1"/>
+      <w:numFmt w:val="lowerLetter"/>
+      <w:lvlText w:val="%8."/>
+      <w:lvlJc w:val="left"/>
+      <w:pPr>
+        <w:ind w:left="5760" w:hanging="360"/>
+      </w:pPr>
+    </w:lvl>
+    <w:lvl w:ilvl="8" w:tplc="0409001B" w:tentative="1">
+      <w:start w:val="1"/>
+      <w:numFmt w:val="lowerRoman"/>
+      <w:lvlText w:val="%9."/>
+      <w:lvlJc w:val="right"/>
+      <w:pPr>
+        <w:ind w:left="6480" w:hanging="180"/>
+      </w:pPr>
+    </w:lvl>
+  </w:abstractNum>
+  <w:abstractNum w:abstractNumId="15" w15:restartNumberingAfterBreak="0">
     <w:nsid w:val="393A2008"/>
     <w:multiLevelType w:val="hybridMultilevel"/>
     <w:tmpl w:val="374CBDCE"/>
@@ -14287,7 +17392,7 @@
       </w:pPr>
     </w:lvl>
   </w:abstractNum>
-  <w:abstractNum w:abstractNumId="9" w15:restartNumberingAfterBreak="0">
+  <w:abstractNum w:abstractNumId="16" w15:restartNumberingAfterBreak="0">
     <w:nsid w:val="39437358"/>
     <w:multiLevelType w:val="hybridMultilevel"/>
     <w:tmpl w:val="374CBDCE"/>
@@ -14376,7 +17481,7 @@
       </w:pPr>
     </w:lvl>
   </w:abstractNum>
-  <w:abstractNum w:abstractNumId="10" w15:restartNumberingAfterBreak="0">
+  <w:abstractNum w:abstractNumId="17" w15:restartNumberingAfterBreak="0">
     <w:nsid w:val="3A8C43C7"/>
     <w:multiLevelType w:val="hybridMultilevel"/>
     <w:tmpl w:val="374CBDCE"/>
@@ -14465,7 +17570,7 @@
       </w:pPr>
     </w:lvl>
   </w:abstractNum>
-  <w:abstractNum w:abstractNumId="11" w15:restartNumberingAfterBreak="0">
+  <w:abstractNum w:abstractNumId="18" w15:restartNumberingAfterBreak="0">
     <w:nsid w:val="448C6097"/>
     <w:multiLevelType w:val="hybridMultilevel"/>
     <w:tmpl w:val="374CBDCE"/>
@@ -14554,7 +17659,352 @@
       </w:pPr>
     </w:lvl>
   </w:abstractNum>
-  <w:abstractNum w:abstractNumId="12" w15:restartNumberingAfterBreak="0">
+  <w:abstractNum w:abstractNumId="19" w15:restartNumberingAfterBreak="0">
+    <w:nsid w:val="44A36FE4"/>
+    <w:multiLevelType w:val="hybridMultilevel"/>
+    <w:tmpl w:val="94307774"/>
+    <w:lvl w:ilvl="0" w:tplc="2DF8C890">
+      <w:start w:val="1"/>
+      <w:numFmt w:val="decimal"/>
+      <w:lvlText w:val="%1."/>
+      <w:lvlJc w:val="left"/>
+      <w:pPr>
+        <w:ind w:left="720" w:hanging="360"/>
+      </w:pPr>
+      <w:rPr>
+        <w:rFonts w:ascii="Times New Roman" w:eastAsiaTheme="minorEastAsia" w:hAnsi="Times New Roman" w:cstheme="minorBidi"/>
+      </w:rPr>
+    </w:lvl>
+    <w:lvl w:ilvl="1" w:tplc="042A0003">
+      <w:start w:val="1"/>
+      <w:numFmt w:val="bullet"/>
+      <w:lvlText w:val="o"/>
+      <w:lvlJc w:val="left"/>
+      <w:pPr>
+        <w:ind w:left="1440" w:hanging="360"/>
+      </w:pPr>
+      <w:rPr>
+        <w:rFonts w:ascii="Courier New" w:hAnsi="Courier New" w:cs="Courier New" w:hint="default"/>
+      </w:rPr>
+    </w:lvl>
+    <w:lvl w:ilvl="2" w:tplc="D46A7420">
+      <w:numFmt w:val="bullet"/>
+      <w:lvlText w:val="-"/>
+      <w:lvlJc w:val="left"/>
+      <w:pPr>
+        <w:ind w:left="2160" w:hanging="360"/>
+      </w:pPr>
+      <w:rPr>
+        <w:rFonts w:ascii="Myriad Pro" w:eastAsia="Verdana" w:hAnsi="Myriad Pro" w:cs="Times New Roman" w:hint="default"/>
+      </w:rPr>
+    </w:lvl>
+    <w:lvl w:ilvl="3" w:tplc="042A0001" w:tentative="1">
+      <w:start w:val="1"/>
+      <w:numFmt w:val="bullet"/>
+      <w:lvlText w:val=""/>
+      <w:lvlJc w:val="left"/>
+      <w:pPr>
+        <w:ind w:left="2880" w:hanging="360"/>
+      </w:pPr>
+      <w:rPr>
+        <w:rFonts w:ascii="Symbol" w:hAnsi="Symbol" w:hint="default"/>
+      </w:rPr>
+    </w:lvl>
+    <w:lvl w:ilvl="4" w:tplc="042A0003" w:tentative="1">
+      <w:start w:val="1"/>
+      <w:numFmt w:val="bullet"/>
+      <w:lvlText w:val="o"/>
+      <w:lvlJc w:val="left"/>
+      <w:pPr>
+        <w:ind w:left="3600" w:hanging="360"/>
+      </w:pPr>
+      <w:rPr>
+        <w:rFonts w:ascii="Courier New" w:hAnsi="Courier New" w:cs="Courier New" w:hint="default"/>
+      </w:rPr>
+    </w:lvl>
+    <w:lvl w:ilvl="5" w:tplc="042A0005" w:tentative="1">
+      <w:start w:val="1"/>
+      <w:numFmt w:val="bullet"/>
+      <w:lvlText w:val=""/>
+      <w:lvlJc w:val="left"/>
+      <w:pPr>
+        <w:ind w:left="4320" w:hanging="360"/>
+      </w:pPr>
+      <w:rPr>
+        <w:rFonts w:ascii="Wingdings" w:hAnsi="Wingdings" w:hint="default"/>
+      </w:rPr>
+    </w:lvl>
+    <w:lvl w:ilvl="6" w:tplc="042A0001" w:tentative="1">
+      <w:start w:val="1"/>
+      <w:numFmt w:val="bullet"/>
+      <w:lvlText w:val=""/>
+      <w:lvlJc w:val="left"/>
+      <w:pPr>
+        <w:ind w:left="5040" w:hanging="360"/>
+      </w:pPr>
+      <w:rPr>
+        <w:rFonts w:ascii="Symbol" w:hAnsi="Symbol" w:hint="default"/>
+      </w:rPr>
+    </w:lvl>
+    <w:lvl w:ilvl="7" w:tplc="042A0003" w:tentative="1">
+      <w:start w:val="1"/>
+      <w:numFmt w:val="bullet"/>
+      <w:lvlText w:val="o"/>
+      <w:lvlJc w:val="left"/>
+      <w:pPr>
+        <w:ind w:left="5760" w:hanging="360"/>
+      </w:pPr>
+      <w:rPr>
+        <w:rFonts w:ascii="Courier New" w:hAnsi="Courier New" w:cs="Courier New" w:hint="default"/>
+      </w:rPr>
+    </w:lvl>
+    <w:lvl w:ilvl="8" w:tplc="042A0005" w:tentative="1">
+      <w:start w:val="1"/>
+      <w:numFmt w:val="bullet"/>
+      <w:lvlText w:val=""/>
+      <w:lvlJc w:val="left"/>
+      <w:pPr>
+        <w:ind w:left="6480" w:hanging="360"/>
+      </w:pPr>
+      <w:rPr>
+        <w:rFonts w:ascii="Wingdings" w:hAnsi="Wingdings" w:hint="default"/>
+      </w:rPr>
+    </w:lvl>
+  </w:abstractNum>
+  <w:abstractNum w:abstractNumId="20" w15:restartNumberingAfterBreak="0">
+    <w:nsid w:val="48285D3A"/>
+    <w:multiLevelType w:val="multilevel"/>
+    <w:tmpl w:val="9556AAE6"/>
+    <w:lvl w:ilvl="0">
+      <w:start w:val="1"/>
+      <w:numFmt w:val="decimal"/>
+      <w:lvlText w:val="%1"/>
+      <w:lvlJc w:val="right"/>
+      <w:pPr>
+        <w:ind w:left="720" w:hanging="360"/>
+      </w:pPr>
+      <w:rPr>
+        <w:rFonts w:hint="default"/>
+      </w:rPr>
+    </w:lvl>
+    <w:lvl w:ilvl="1">
+      <w:start w:val="2"/>
+      <w:numFmt w:val="decimal"/>
+      <w:isLgl/>
+      <w:lvlText w:val="%1.%2"/>
+      <w:lvlJc w:val="left"/>
+      <w:pPr>
+        <w:ind w:left="885" w:hanging="525"/>
+      </w:pPr>
+      <w:rPr>
+        <w:rFonts w:hint="default"/>
+      </w:rPr>
+    </w:lvl>
+    <w:lvl w:ilvl="2">
+      <w:start w:val="5"/>
+      <w:numFmt w:val="decimal"/>
+      <w:isLgl/>
+      <w:lvlText w:val="%1.%2.%3"/>
+      <w:lvlJc w:val="left"/>
+      <w:pPr>
+        <w:ind w:left="1080" w:hanging="720"/>
+      </w:pPr>
+      <w:rPr>
+        <w:rFonts w:hint="default"/>
+      </w:rPr>
+    </w:lvl>
+    <w:lvl w:ilvl="3">
+      <w:start w:val="1"/>
+      <w:numFmt w:val="decimal"/>
+      <w:isLgl/>
+      <w:lvlText w:val="%1.%2.%3.%4"/>
+      <w:lvlJc w:val="left"/>
+      <w:pPr>
+        <w:ind w:left="1440" w:hanging="1080"/>
+      </w:pPr>
+      <w:rPr>
+        <w:rFonts w:hint="default"/>
+      </w:rPr>
+    </w:lvl>
+    <w:lvl w:ilvl="4">
+      <w:start w:val="1"/>
+      <w:numFmt w:val="decimal"/>
+      <w:isLgl/>
+      <w:lvlText w:val="%1.%2.%3.%4.%5"/>
+      <w:lvlJc w:val="left"/>
+      <w:pPr>
+        <w:ind w:left="1440" w:hanging="1080"/>
+      </w:pPr>
+      <w:rPr>
+        <w:rFonts w:hint="default"/>
+      </w:rPr>
+    </w:lvl>
+    <w:lvl w:ilvl="5">
+      <w:start w:val="1"/>
+      <w:numFmt w:val="decimal"/>
+      <w:isLgl/>
+      <w:lvlText w:val="%1.%2.%3.%4.%5.%6"/>
+      <w:lvlJc w:val="left"/>
+      <w:pPr>
+        <w:ind w:left="1800" w:hanging="1440"/>
+      </w:pPr>
+      <w:rPr>
+        <w:rFonts w:hint="default"/>
+      </w:rPr>
+    </w:lvl>
+    <w:lvl w:ilvl="6">
+      <w:start w:val="1"/>
+      <w:numFmt w:val="decimal"/>
+      <w:isLgl/>
+      <w:lvlText w:val="%1.%2.%3.%4.%5.%6.%7"/>
+      <w:lvlJc w:val="left"/>
+      <w:pPr>
+        <w:ind w:left="1800" w:hanging="1440"/>
+      </w:pPr>
+      <w:rPr>
+        <w:rFonts w:hint="default"/>
+      </w:rPr>
+    </w:lvl>
+    <w:lvl w:ilvl="7">
+      <w:start w:val="1"/>
+      <w:numFmt w:val="decimal"/>
+      <w:isLgl/>
+      <w:lvlText w:val="%1.%2.%3.%4.%5.%6.%7.%8"/>
+      <w:lvlJc w:val="left"/>
+      <w:pPr>
+        <w:ind w:left="2160" w:hanging="1800"/>
+      </w:pPr>
+      <w:rPr>
+        <w:rFonts w:hint="default"/>
+      </w:rPr>
+    </w:lvl>
+    <w:lvl w:ilvl="8">
+      <w:start w:val="1"/>
+      <w:numFmt w:val="decimal"/>
+      <w:isLgl/>
+      <w:lvlText w:val="%1.%2.%3.%4.%5.%6.%7.%8.%9"/>
+      <w:lvlJc w:val="left"/>
+      <w:pPr>
+        <w:ind w:left="2160" w:hanging="1800"/>
+      </w:pPr>
+      <w:rPr>
+        <w:rFonts w:hint="default"/>
+      </w:rPr>
+    </w:lvl>
+  </w:abstractNum>
+  <w:abstractNum w:abstractNumId="21" w15:restartNumberingAfterBreak="0">
+    <w:nsid w:val="484718DC"/>
+    <w:multiLevelType w:val="hybridMultilevel"/>
+    <w:tmpl w:val="94307774"/>
+    <w:lvl w:ilvl="0" w:tplc="2DF8C890">
+      <w:start w:val="1"/>
+      <w:numFmt w:val="decimal"/>
+      <w:lvlText w:val="%1."/>
+      <w:lvlJc w:val="left"/>
+      <w:pPr>
+        <w:ind w:left="720" w:hanging="360"/>
+      </w:pPr>
+      <w:rPr>
+        <w:rFonts w:ascii="Times New Roman" w:eastAsiaTheme="minorEastAsia" w:hAnsi="Times New Roman" w:cstheme="minorBidi"/>
+      </w:rPr>
+    </w:lvl>
+    <w:lvl w:ilvl="1" w:tplc="042A0003">
+      <w:start w:val="1"/>
+      <w:numFmt w:val="bullet"/>
+      <w:lvlText w:val="o"/>
+      <w:lvlJc w:val="left"/>
+      <w:pPr>
+        <w:ind w:left="1440" w:hanging="360"/>
+      </w:pPr>
+      <w:rPr>
+        <w:rFonts w:ascii="Courier New" w:hAnsi="Courier New" w:cs="Courier New" w:hint="default"/>
+      </w:rPr>
+    </w:lvl>
+    <w:lvl w:ilvl="2" w:tplc="D46A7420">
+      <w:numFmt w:val="bullet"/>
+      <w:lvlText w:val="-"/>
+      <w:lvlJc w:val="left"/>
+      <w:pPr>
+        <w:ind w:left="2160" w:hanging="360"/>
+      </w:pPr>
+      <w:rPr>
+        <w:rFonts w:ascii="Myriad Pro" w:eastAsia="Verdana" w:hAnsi="Myriad Pro" w:cs="Times New Roman" w:hint="default"/>
+      </w:rPr>
+    </w:lvl>
+    <w:lvl w:ilvl="3" w:tplc="042A0001" w:tentative="1">
+      <w:start w:val="1"/>
+      <w:numFmt w:val="bullet"/>
+      <w:lvlText w:val=""/>
+      <w:lvlJc w:val="left"/>
+      <w:pPr>
+        <w:ind w:left="2880" w:hanging="360"/>
+      </w:pPr>
+      <w:rPr>
+        <w:rFonts w:ascii="Symbol" w:hAnsi="Symbol" w:hint="default"/>
+      </w:rPr>
+    </w:lvl>
+    <w:lvl w:ilvl="4" w:tplc="042A0003" w:tentative="1">
+      <w:start w:val="1"/>
+      <w:numFmt w:val="bullet"/>
+      <w:lvlText w:val="o"/>
+      <w:lvlJc w:val="left"/>
+      <w:pPr>
+        <w:ind w:left="3600" w:hanging="360"/>
+      </w:pPr>
+      <w:rPr>
+        <w:rFonts w:ascii="Courier New" w:hAnsi="Courier New" w:cs="Courier New" w:hint="default"/>
+      </w:rPr>
+    </w:lvl>
+    <w:lvl w:ilvl="5" w:tplc="042A0005" w:tentative="1">
+      <w:start w:val="1"/>
+      <w:numFmt w:val="bullet"/>
+      <w:lvlText w:val=""/>
+      <w:lvlJc w:val="left"/>
+      <w:pPr>
+        <w:ind w:left="4320" w:hanging="360"/>
+      </w:pPr>
+      <w:rPr>
+        <w:rFonts w:ascii="Wingdings" w:hAnsi="Wingdings" w:hint="default"/>
+      </w:rPr>
+    </w:lvl>
+    <w:lvl w:ilvl="6" w:tplc="042A0001" w:tentative="1">
+      <w:start w:val="1"/>
+      <w:numFmt w:val="bullet"/>
+      <w:lvlText w:val=""/>
+      <w:lvlJc w:val="left"/>
+      <w:pPr>
+        <w:ind w:left="5040" w:hanging="360"/>
+      </w:pPr>
+      <w:rPr>
+        <w:rFonts w:ascii="Symbol" w:hAnsi="Symbol" w:hint="default"/>
+      </w:rPr>
+    </w:lvl>
+    <w:lvl w:ilvl="7" w:tplc="042A0003" w:tentative="1">
+      <w:start w:val="1"/>
+      <w:numFmt w:val="bullet"/>
+      <w:lvlText w:val="o"/>
+      <w:lvlJc w:val="left"/>
+      <w:pPr>
+        <w:ind w:left="5760" w:hanging="360"/>
+      </w:pPr>
+      <w:rPr>
+        <w:rFonts w:ascii="Courier New" w:hAnsi="Courier New" w:cs="Courier New" w:hint="default"/>
+      </w:rPr>
+    </w:lvl>
+    <w:lvl w:ilvl="8" w:tplc="042A0005" w:tentative="1">
+      <w:start w:val="1"/>
+      <w:numFmt w:val="bullet"/>
+      <w:lvlText w:val=""/>
+      <w:lvlJc w:val="left"/>
+      <w:pPr>
+        <w:ind w:left="6480" w:hanging="360"/>
+      </w:pPr>
+      <w:rPr>
+        <w:rFonts w:ascii="Wingdings" w:hAnsi="Wingdings" w:hint="default"/>
+      </w:rPr>
+    </w:lvl>
+  </w:abstractNum>
+  <w:abstractNum w:abstractNumId="22" w15:restartNumberingAfterBreak="0">
     <w:nsid w:val="48657B9E"/>
     <w:multiLevelType w:val="hybridMultilevel"/>
     <w:tmpl w:val="374CBDCE"/>
@@ -14643,7 +18093,96 @@
       </w:pPr>
     </w:lvl>
   </w:abstractNum>
-  <w:abstractNum w:abstractNumId="13" w15:restartNumberingAfterBreak="0">
+  <w:abstractNum w:abstractNumId="23" w15:restartNumberingAfterBreak="0">
+    <w:nsid w:val="4A9E4866"/>
+    <w:multiLevelType w:val="hybridMultilevel"/>
+    <w:tmpl w:val="DFE0558A"/>
+    <w:lvl w:ilvl="0" w:tplc="0409000F">
+      <w:start w:val="1"/>
+      <w:numFmt w:val="decimal"/>
+      <w:lvlText w:val="%1."/>
+      <w:lvlJc w:val="left"/>
+      <w:pPr>
+        <w:ind w:left="720" w:hanging="360"/>
+      </w:pPr>
+      <w:rPr>
+        <w:rFonts w:hint="default"/>
+      </w:rPr>
+    </w:lvl>
+    <w:lvl w:ilvl="1" w:tplc="04090019" w:tentative="1">
+      <w:start w:val="1"/>
+      <w:numFmt w:val="lowerLetter"/>
+      <w:lvlText w:val="%2."/>
+      <w:lvlJc w:val="left"/>
+      <w:pPr>
+        <w:ind w:left="1440" w:hanging="360"/>
+      </w:pPr>
+    </w:lvl>
+    <w:lvl w:ilvl="2" w:tplc="0409001B" w:tentative="1">
+      <w:start w:val="1"/>
+      <w:numFmt w:val="lowerRoman"/>
+      <w:lvlText w:val="%3."/>
+      <w:lvlJc w:val="right"/>
+      <w:pPr>
+        <w:ind w:left="2160" w:hanging="180"/>
+      </w:pPr>
+    </w:lvl>
+    <w:lvl w:ilvl="3" w:tplc="0409000F" w:tentative="1">
+      <w:start w:val="1"/>
+      <w:numFmt w:val="decimal"/>
+      <w:lvlText w:val="%4."/>
+      <w:lvlJc w:val="left"/>
+      <w:pPr>
+        <w:ind w:left="2880" w:hanging="360"/>
+      </w:pPr>
+    </w:lvl>
+    <w:lvl w:ilvl="4" w:tplc="04090019" w:tentative="1">
+      <w:start w:val="1"/>
+      <w:numFmt w:val="lowerLetter"/>
+      <w:lvlText w:val="%5."/>
+      <w:lvlJc w:val="left"/>
+      <w:pPr>
+        <w:ind w:left="3600" w:hanging="360"/>
+      </w:pPr>
+    </w:lvl>
+    <w:lvl w:ilvl="5" w:tplc="0409001B" w:tentative="1">
+      <w:start w:val="1"/>
+      <w:numFmt w:val="lowerRoman"/>
+      <w:lvlText w:val="%6."/>
+      <w:lvlJc w:val="right"/>
+      <w:pPr>
+        <w:ind w:left="4320" w:hanging="180"/>
+      </w:pPr>
+    </w:lvl>
+    <w:lvl w:ilvl="6" w:tplc="0409000F" w:tentative="1">
+      <w:start w:val="1"/>
+      <w:numFmt w:val="decimal"/>
+      <w:lvlText w:val="%7."/>
+      <w:lvlJc w:val="left"/>
+      <w:pPr>
+        <w:ind w:left="5040" w:hanging="360"/>
+      </w:pPr>
+    </w:lvl>
+    <w:lvl w:ilvl="7" w:tplc="04090019" w:tentative="1">
+      <w:start w:val="1"/>
+      <w:numFmt w:val="lowerLetter"/>
+      <w:lvlText w:val="%8."/>
+      <w:lvlJc w:val="left"/>
+      <w:pPr>
+        <w:ind w:left="5760" w:hanging="360"/>
+      </w:pPr>
+    </w:lvl>
+    <w:lvl w:ilvl="8" w:tplc="0409001B" w:tentative="1">
+      <w:start w:val="1"/>
+      <w:numFmt w:val="lowerRoman"/>
+      <w:lvlText w:val="%9."/>
+      <w:lvlJc w:val="right"/>
+      <w:pPr>
+        <w:ind w:left="6480" w:hanging="180"/>
+      </w:pPr>
+    </w:lvl>
+  </w:abstractNum>
+  <w:abstractNum w:abstractNumId="24" w15:restartNumberingAfterBreak="0">
     <w:nsid w:val="4C09392B"/>
     <w:multiLevelType w:val="hybridMultilevel"/>
     <w:tmpl w:val="374CBDCE"/>
@@ -14732,7 +18271,7 @@
       </w:pPr>
     </w:lvl>
   </w:abstractNum>
-  <w:abstractNum w:abstractNumId="14" w15:restartNumberingAfterBreak="0">
+  <w:abstractNum w:abstractNumId="25" w15:restartNumberingAfterBreak="0">
     <w:nsid w:val="4FDA1E7A"/>
     <w:multiLevelType w:val="hybridMultilevel"/>
     <w:tmpl w:val="374CBDCE"/>
@@ -14821,7 +18360,119 @@
       </w:pPr>
     </w:lvl>
   </w:abstractNum>
-  <w:abstractNum w:abstractNumId="15" w15:restartNumberingAfterBreak="0">
+  <w:abstractNum w:abstractNumId="26" w15:restartNumberingAfterBreak="0">
+    <w:nsid w:val="53390932"/>
+    <w:multiLevelType w:val="hybridMultilevel"/>
+    <w:tmpl w:val="94307774"/>
+    <w:lvl w:ilvl="0" w:tplc="2DF8C890">
+      <w:start w:val="1"/>
+      <w:numFmt w:val="decimal"/>
+      <w:lvlText w:val="%1."/>
+      <w:lvlJc w:val="left"/>
+      <w:pPr>
+        <w:ind w:left="720" w:hanging="360"/>
+      </w:pPr>
+      <w:rPr>
+        <w:rFonts w:ascii="Times New Roman" w:eastAsiaTheme="minorEastAsia" w:hAnsi="Times New Roman" w:cstheme="minorBidi"/>
+      </w:rPr>
+    </w:lvl>
+    <w:lvl w:ilvl="1" w:tplc="042A0003">
+      <w:start w:val="1"/>
+      <w:numFmt w:val="bullet"/>
+      <w:lvlText w:val="o"/>
+      <w:lvlJc w:val="left"/>
+      <w:pPr>
+        <w:ind w:left="1440" w:hanging="360"/>
+      </w:pPr>
+      <w:rPr>
+        <w:rFonts w:ascii="Courier New" w:hAnsi="Courier New" w:cs="Courier New" w:hint="default"/>
+      </w:rPr>
+    </w:lvl>
+    <w:lvl w:ilvl="2" w:tplc="D46A7420">
+      <w:numFmt w:val="bullet"/>
+      <w:lvlText w:val="-"/>
+      <w:lvlJc w:val="left"/>
+      <w:pPr>
+        <w:ind w:left="2160" w:hanging="360"/>
+      </w:pPr>
+      <w:rPr>
+        <w:rFonts w:ascii="Myriad Pro" w:eastAsia="Verdana" w:hAnsi="Myriad Pro" w:cs="Times New Roman" w:hint="default"/>
+      </w:rPr>
+    </w:lvl>
+    <w:lvl w:ilvl="3" w:tplc="042A0001" w:tentative="1">
+      <w:start w:val="1"/>
+      <w:numFmt w:val="bullet"/>
+      <w:lvlText w:val=""/>
+      <w:lvlJc w:val="left"/>
+      <w:pPr>
+        <w:ind w:left="2880" w:hanging="360"/>
+      </w:pPr>
+      <w:rPr>
+        <w:rFonts w:ascii="Symbol" w:hAnsi="Symbol" w:hint="default"/>
+      </w:rPr>
+    </w:lvl>
+    <w:lvl w:ilvl="4" w:tplc="042A0003" w:tentative="1">
+      <w:start w:val="1"/>
+      <w:numFmt w:val="bullet"/>
+      <w:lvlText w:val="o"/>
+      <w:lvlJc w:val="left"/>
+      <w:pPr>
+        <w:ind w:left="3600" w:hanging="360"/>
+      </w:pPr>
+      <w:rPr>
+        <w:rFonts w:ascii="Courier New" w:hAnsi="Courier New" w:cs="Courier New" w:hint="default"/>
+      </w:rPr>
+    </w:lvl>
+    <w:lvl w:ilvl="5" w:tplc="042A0005" w:tentative="1">
+      <w:start w:val="1"/>
+      <w:numFmt w:val="bullet"/>
+      <w:lvlText w:val=""/>
+      <w:lvlJc w:val="left"/>
+      <w:pPr>
+        <w:ind w:left="4320" w:hanging="360"/>
+      </w:pPr>
+      <w:rPr>
+        <w:rFonts w:ascii="Wingdings" w:hAnsi="Wingdings" w:hint="default"/>
+      </w:rPr>
+    </w:lvl>
+    <w:lvl w:ilvl="6" w:tplc="042A0001" w:tentative="1">
+      <w:start w:val="1"/>
+      <w:numFmt w:val="bullet"/>
+      <w:lvlText w:val=""/>
+      <w:lvlJc w:val="left"/>
+      <w:pPr>
+        <w:ind w:left="5040" w:hanging="360"/>
+      </w:pPr>
+      <w:rPr>
+        <w:rFonts w:ascii="Symbol" w:hAnsi="Symbol" w:hint="default"/>
+      </w:rPr>
+    </w:lvl>
+    <w:lvl w:ilvl="7" w:tplc="042A0003" w:tentative="1">
+      <w:start w:val="1"/>
+      <w:numFmt w:val="bullet"/>
+      <w:lvlText w:val="o"/>
+      <w:lvlJc w:val="left"/>
+      <w:pPr>
+        <w:ind w:left="5760" w:hanging="360"/>
+      </w:pPr>
+      <w:rPr>
+        <w:rFonts w:ascii="Courier New" w:hAnsi="Courier New" w:cs="Courier New" w:hint="default"/>
+      </w:rPr>
+    </w:lvl>
+    <w:lvl w:ilvl="8" w:tplc="042A0005" w:tentative="1">
+      <w:start w:val="1"/>
+      <w:numFmt w:val="bullet"/>
+      <w:lvlText w:val=""/>
+      <w:lvlJc w:val="left"/>
+      <w:pPr>
+        <w:ind w:left="6480" w:hanging="360"/>
+      </w:pPr>
+      <w:rPr>
+        <w:rFonts w:ascii="Wingdings" w:hAnsi="Wingdings" w:hint="default"/>
+      </w:rPr>
+    </w:lvl>
+  </w:abstractNum>
+  <w:abstractNum w:abstractNumId="27" w15:restartNumberingAfterBreak="0">
     <w:nsid w:val="58613A94"/>
     <w:multiLevelType w:val="hybridMultilevel"/>
     <w:tmpl w:val="374CBDCE"/>
@@ -14910,7 +18561,119 @@
       </w:pPr>
     </w:lvl>
   </w:abstractNum>
-  <w:abstractNum w:abstractNumId="16" w15:restartNumberingAfterBreak="0">
+  <w:abstractNum w:abstractNumId="28" w15:restartNumberingAfterBreak="0">
+    <w:nsid w:val="58D10551"/>
+    <w:multiLevelType w:val="hybridMultilevel"/>
+    <w:tmpl w:val="94307774"/>
+    <w:lvl w:ilvl="0" w:tplc="2DF8C890">
+      <w:start w:val="1"/>
+      <w:numFmt w:val="decimal"/>
+      <w:lvlText w:val="%1."/>
+      <w:lvlJc w:val="left"/>
+      <w:pPr>
+        <w:ind w:left="720" w:hanging="360"/>
+      </w:pPr>
+      <w:rPr>
+        <w:rFonts w:ascii="Times New Roman" w:eastAsiaTheme="minorEastAsia" w:hAnsi="Times New Roman" w:cstheme="minorBidi"/>
+      </w:rPr>
+    </w:lvl>
+    <w:lvl w:ilvl="1" w:tplc="042A0003">
+      <w:start w:val="1"/>
+      <w:numFmt w:val="bullet"/>
+      <w:lvlText w:val="o"/>
+      <w:lvlJc w:val="left"/>
+      <w:pPr>
+        <w:ind w:left="1440" w:hanging="360"/>
+      </w:pPr>
+      <w:rPr>
+        <w:rFonts w:ascii="Courier New" w:hAnsi="Courier New" w:cs="Courier New" w:hint="default"/>
+      </w:rPr>
+    </w:lvl>
+    <w:lvl w:ilvl="2" w:tplc="D46A7420">
+      <w:numFmt w:val="bullet"/>
+      <w:lvlText w:val="-"/>
+      <w:lvlJc w:val="left"/>
+      <w:pPr>
+        <w:ind w:left="2160" w:hanging="360"/>
+      </w:pPr>
+      <w:rPr>
+        <w:rFonts w:ascii="Myriad Pro" w:eastAsia="Verdana" w:hAnsi="Myriad Pro" w:cs="Times New Roman" w:hint="default"/>
+      </w:rPr>
+    </w:lvl>
+    <w:lvl w:ilvl="3" w:tplc="042A0001" w:tentative="1">
+      <w:start w:val="1"/>
+      <w:numFmt w:val="bullet"/>
+      <w:lvlText w:val=""/>
+      <w:lvlJc w:val="left"/>
+      <w:pPr>
+        <w:ind w:left="2880" w:hanging="360"/>
+      </w:pPr>
+      <w:rPr>
+        <w:rFonts w:ascii="Symbol" w:hAnsi="Symbol" w:hint="default"/>
+      </w:rPr>
+    </w:lvl>
+    <w:lvl w:ilvl="4" w:tplc="042A0003" w:tentative="1">
+      <w:start w:val="1"/>
+      <w:numFmt w:val="bullet"/>
+      <w:lvlText w:val="o"/>
+      <w:lvlJc w:val="left"/>
+      <w:pPr>
+        <w:ind w:left="3600" w:hanging="360"/>
+      </w:pPr>
+      <w:rPr>
+        <w:rFonts w:ascii="Courier New" w:hAnsi="Courier New" w:cs="Courier New" w:hint="default"/>
+      </w:rPr>
+    </w:lvl>
+    <w:lvl w:ilvl="5" w:tplc="042A0005" w:tentative="1">
+      <w:start w:val="1"/>
+      <w:numFmt w:val="bullet"/>
+      <w:lvlText w:val=""/>
+      <w:lvlJc w:val="left"/>
+      <w:pPr>
+        <w:ind w:left="4320" w:hanging="360"/>
+      </w:pPr>
+      <w:rPr>
+        <w:rFonts w:ascii="Wingdings" w:hAnsi="Wingdings" w:hint="default"/>
+      </w:rPr>
+    </w:lvl>
+    <w:lvl w:ilvl="6" w:tplc="042A0001" w:tentative="1">
+      <w:start w:val="1"/>
+      <w:numFmt w:val="bullet"/>
+      <w:lvlText w:val=""/>
+      <w:lvlJc w:val="left"/>
+      <w:pPr>
+        <w:ind w:left="5040" w:hanging="360"/>
+      </w:pPr>
+      <w:rPr>
+        <w:rFonts w:ascii="Symbol" w:hAnsi="Symbol" w:hint="default"/>
+      </w:rPr>
+    </w:lvl>
+    <w:lvl w:ilvl="7" w:tplc="042A0003" w:tentative="1">
+      <w:start w:val="1"/>
+      <w:numFmt w:val="bullet"/>
+      <w:lvlText w:val="o"/>
+      <w:lvlJc w:val="left"/>
+      <w:pPr>
+        <w:ind w:left="5760" w:hanging="360"/>
+      </w:pPr>
+      <w:rPr>
+        <w:rFonts w:ascii="Courier New" w:hAnsi="Courier New" w:cs="Courier New" w:hint="default"/>
+      </w:rPr>
+    </w:lvl>
+    <w:lvl w:ilvl="8" w:tplc="042A0005" w:tentative="1">
+      <w:start w:val="1"/>
+      <w:numFmt w:val="bullet"/>
+      <w:lvlText w:val=""/>
+      <w:lvlJc w:val="left"/>
+      <w:pPr>
+        <w:ind w:left="6480" w:hanging="360"/>
+      </w:pPr>
+      <w:rPr>
+        <w:rFonts w:ascii="Wingdings" w:hAnsi="Wingdings" w:hint="default"/>
+      </w:rPr>
+    </w:lvl>
+  </w:abstractNum>
+  <w:abstractNum w:abstractNumId="29" w15:restartNumberingAfterBreak="0">
     <w:nsid w:val="5C28244A"/>
     <w:multiLevelType w:val="multilevel"/>
     <w:tmpl w:val="B016E512"/>
@@ -15023,7 +18786,7 @@
       </w:rPr>
     </w:lvl>
   </w:abstractNum>
-  <w:abstractNum w:abstractNumId="17" w15:restartNumberingAfterBreak="0">
+  <w:abstractNum w:abstractNumId="30" w15:restartNumberingAfterBreak="0">
     <w:nsid w:val="61E1439A"/>
     <w:multiLevelType w:val="hybridMultilevel"/>
     <w:tmpl w:val="3D1252BA"/>
@@ -15112,7 +18875,7 @@
       </w:pPr>
     </w:lvl>
   </w:abstractNum>
-  <w:abstractNum w:abstractNumId="18" w15:restartNumberingAfterBreak="0">
+  <w:abstractNum w:abstractNumId="31" w15:restartNumberingAfterBreak="0">
     <w:nsid w:val="61E84E49"/>
     <w:multiLevelType w:val="hybridMultilevel"/>
     <w:tmpl w:val="374CBDCE"/>
@@ -15201,7 +18964,93 @@
       </w:pPr>
     </w:lvl>
   </w:abstractNum>
-  <w:abstractNum w:abstractNumId="19" w15:restartNumberingAfterBreak="0">
+  <w:abstractNum w:abstractNumId="32" w15:restartNumberingAfterBreak="0">
+    <w:nsid w:val="637F55D2"/>
+    <w:multiLevelType w:val="hybridMultilevel"/>
+    <w:tmpl w:val="5F20E6D4"/>
+    <w:lvl w:ilvl="0" w:tplc="0409000F">
+      <w:start w:val="1"/>
+      <w:numFmt w:val="decimal"/>
+      <w:lvlText w:val="%1."/>
+      <w:lvlJc w:val="left"/>
+      <w:pPr>
+        <w:ind w:left="720" w:hanging="360"/>
+      </w:pPr>
+    </w:lvl>
+    <w:lvl w:ilvl="1" w:tplc="04090019" w:tentative="1">
+      <w:start w:val="1"/>
+      <w:numFmt w:val="lowerLetter"/>
+      <w:lvlText w:val="%2."/>
+      <w:lvlJc w:val="left"/>
+      <w:pPr>
+        <w:ind w:left="1440" w:hanging="360"/>
+      </w:pPr>
+    </w:lvl>
+    <w:lvl w:ilvl="2" w:tplc="0409001B" w:tentative="1">
+      <w:start w:val="1"/>
+      <w:numFmt w:val="lowerRoman"/>
+      <w:lvlText w:val="%3."/>
+      <w:lvlJc w:val="right"/>
+      <w:pPr>
+        <w:ind w:left="2160" w:hanging="180"/>
+      </w:pPr>
+    </w:lvl>
+    <w:lvl w:ilvl="3" w:tplc="0409000F" w:tentative="1">
+      <w:start w:val="1"/>
+      <w:numFmt w:val="decimal"/>
+      <w:lvlText w:val="%4."/>
+      <w:lvlJc w:val="left"/>
+      <w:pPr>
+        <w:ind w:left="2880" w:hanging="360"/>
+      </w:pPr>
+    </w:lvl>
+    <w:lvl w:ilvl="4" w:tplc="04090019" w:tentative="1">
+      <w:start w:val="1"/>
+      <w:numFmt w:val="lowerLetter"/>
+      <w:lvlText w:val="%5."/>
+      <w:lvlJc w:val="left"/>
+      <w:pPr>
+        <w:ind w:left="3600" w:hanging="360"/>
+      </w:pPr>
+    </w:lvl>
+    <w:lvl w:ilvl="5" w:tplc="0409001B" w:tentative="1">
+      <w:start w:val="1"/>
+      <w:numFmt w:val="lowerRoman"/>
+      <w:lvlText w:val="%6."/>
+      <w:lvlJc w:val="right"/>
+      <w:pPr>
+        <w:ind w:left="4320" w:hanging="180"/>
+      </w:pPr>
+    </w:lvl>
+    <w:lvl w:ilvl="6" w:tplc="0409000F" w:tentative="1">
+      <w:start w:val="1"/>
+      <w:numFmt w:val="decimal"/>
+      <w:lvlText w:val="%7."/>
+      <w:lvlJc w:val="left"/>
+      <w:pPr>
+        <w:ind w:left="5040" w:hanging="360"/>
+      </w:pPr>
+    </w:lvl>
+    <w:lvl w:ilvl="7" w:tplc="04090019" w:tentative="1">
+      <w:start w:val="1"/>
+      <w:numFmt w:val="lowerLetter"/>
+      <w:lvlText w:val="%8."/>
+      <w:lvlJc w:val="left"/>
+      <w:pPr>
+        <w:ind w:left="5760" w:hanging="360"/>
+      </w:pPr>
+    </w:lvl>
+    <w:lvl w:ilvl="8" w:tplc="0409001B" w:tentative="1">
+      <w:start w:val="1"/>
+      <w:numFmt w:val="lowerRoman"/>
+      <w:lvlText w:val="%9."/>
+      <w:lvlJc w:val="right"/>
+      <w:pPr>
+        <w:ind w:left="6480" w:hanging="180"/>
+      </w:pPr>
+    </w:lvl>
+  </w:abstractNum>
+  <w:abstractNum w:abstractNumId="33" w15:restartNumberingAfterBreak="0">
     <w:nsid w:val="68097E2A"/>
     <w:multiLevelType w:val="hybridMultilevel"/>
     <w:tmpl w:val="374CBDCE"/>
@@ -15290,7 +19139,119 @@
       </w:pPr>
     </w:lvl>
   </w:abstractNum>
-  <w:abstractNum w:abstractNumId="20" w15:restartNumberingAfterBreak="0">
+  <w:abstractNum w:abstractNumId="34" w15:restartNumberingAfterBreak="0">
+    <w:nsid w:val="6F782025"/>
+    <w:multiLevelType w:val="hybridMultilevel"/>
+    <w:tmpl w:val="94307774"/>
+    <w:lvl w:ilvl="0" w:tplc="2DF8C890">
+      <w:start w:val="1"/>
+      <w:numFmt w:val="decimal"/>
+      <w:lvlText w:val="%1."/>
+      <w:lvlJc w:val="left"/>
+      <w:pPr>
+        <w:ind w:left="720" w:hanging="360"/>
+      </w:pPr>
+      <w:rPr>
+        <w:rFonts w:ascii="Times New Roman" w:eastAsiaTheme="minorEastAsia" w:hAnsi="Times New Roman" w:cstheme="minorBidi"/>
+      </w:rPr>
+    </w:lvl>
+    <w:lvl w:ilvl="1" w:tplc="042A0003">
+      <w:start w:val="1"/>
+      <w:numFmt w:val="bullet"/>
+      <w:lvlText w:val="o"/>
+      <w:lvlJc w:val="left"/>
+      <w:pPr>
+        <w:ind w:left="1440" w:hanging="360"/>
+      </w:pPr>
+      <w:rPr>
+        <w:rFonts w:ascii="Courier New" w:hAnsi="Courier New" w:cs="Courier New" w:hint="default"/>
+      </w:rPr>
+    </w:lvl>
+    <w:lvl w:ilvl="2" w:tplc="D46A7420">
+      <w:numFmt w:val="bullet"/>
+      <w:lvlText w:val="-"/>
+      <w:lvlJc w:val="left"/>
+      <w:pPr>
+        <w:ind w:left="2160" w:hanging="360"/>
+      </w:pPr>
+      <w:rPr>
+        <w:rFonts w:ascii="Myriad Pro" w:eastAsia="Verdana" w:hAnsi="Myriad Pro" w:cs="Times New Roman" w:hint="default"/>
+      </w:rPr>
+    </w:lvl>
+    <w:lvl w:ilvl="3" w:tplc="042A0001" w:tentative="1">
+      <w:start w:val="1"/>
+      <w:numFmt w:val="bullet"/>
+      <w:lvlText w:val=""/>
+      <w:lvlJc w:val="left"/>
+      <w:pPr>
+        <w:ind w:left="2880" w:hanging="360"/>
+      </w:pPr>
+      <w:rPr>
+        <w:rFonts w:ascii="Symbol" w:hAnsi="Symbol" w:hint="default"/>
+      </w:rPr>
+    </w:lvl>
+    <w:lvl w:ilvl="4" w:tplc="042A0003" w:tentative="1">
+      <w:start w:val="1"/>
+      <w:numFmt w:val="bullet"/>
+      <w:lvlText w:val="o"/>
+      <w:lvlJc w:val="left"/>
+      <w:pPr>
+        <w:ind w:left="3600" w:hanging="360"/>
+      </w:pPr>
+      <w:rPr>
+        <w:rFonts w:ascii="Courier New" w:hAnsi="Courier New" w:cs="Courier New" w:hint="default"/>
+      </w:rPr>
+    </w:lvl>
+    <w:lvl w:ilvl="5" w:tplc="042A0005" w:tentative="1">
+      <w:start w:val="1"/>
+      <w:numFmt w:val="bullet"/>
+      <w:lvlText w:val=""/>
+      <w:lvlJc w:val="left"/>
+      <w:pPr>
+        <w:ind w:left="4320" w:hanging="360"/>
+      </w:pPr>
+      <w:rPr>
+        <w:rFonts w:ascii="Wingdings" w:hAnsi="Wingdings" w:hint="default"/>
+      </w:rPr>
+    </w:lvl>
+    <w:lvl w:ilvl="6" w:tplc="042A0001" w:tentative="1">
+      <w:start w:val="1"/>
+      <w:numFmt w:val="bullet"/>
+      <w:lvlText w:val=""/>
+      <w:lvlJc w:val="left"/>
+      <w:pPr>
+        <w:ind w:left="5040" w:hanging="360"/>
+      </w:pPr>
+      <w:rPr>
+        <w:rFonts w:ascii="Symbol" w:hAnsi="Symbol" w:hint="default"/>
+      </w:rPr>
+    </w:lvl>
+    <w:lvl w:ilvl="7" w:tplc="042A0003" w:tentative="1">
+      <w:start w:val="1"/>
+      <w:numFmt w:val="bullet"/>
+      <w:lvlText w:val="o"/>
+      <w:lvlJc w:val="left"/>
+      <w:pPr>
+        <w:ind w:left="5760" w:hanging="360"/>
+      </w:pPr>
+      <w:rPr>
+        <w:rFonts w:ascii="Courier New" w:hAnsi="Courier New" w:cs="Courier New" w:hint="default"/>
+      </w:rPr>
+    </w:lvl>
+    <w:lvl w:ilvl="8" w:tplc="042A0005" w:tentative="1">
+      <w:start w:val="1"/>
+      <w:numFmt w:val="bullet"/>
+      <w:lvlText w:val=""/>
+      <w:lvlJc w:val="left"/>
+      <w:pPr>
+        <w:ind w:left="6480" w:hanging="360"/>
+      </w:pPr>
+      <w:rPr>
+        <w:rFonts w:ascii="Wingdings" w:hAnsi="Wingdings" w:hint="default"/>
+      </w:rPr>
+    </w:lvl>
+  </w:abstractNum>
+  <w:abstractNum w:abstractNumId="35" w15:restartNumberingAfterBreak="0">
     <w:nsid w:val="721C5EC0"/>
     <w:multiLevelType w:val="hybridMultilevel"/>
     <w:tmpl w:val="374CBDCE"/>
@@ -15379,7 +19340,119 @@
       </w:pPr>
     </w:lvl>
   </w:abstractNum>
-  <w:abstractNum w:abstractNumId="21" w15:restartNumberingAfterBreak="0">
+  <w:abstractNum w:abstractNumId="36" w15:restartNumberingAfterBreak="0">
+    <w:nsid w:val="73B82E51"/>
+    <w:multiLevelType w:val="hybridMultilevel"/>
+    <w:tmpl w:val="94307774"/>
+    <w:lvl w:ilvl="0" w:tplc="2DF8C890">
+      <w:start w:val="1"/>
+      <w:numFmt w:val="decimal"/>
+      <w:lvlText w:val="%1."/>
+      <w:lvlJc w:val="left"/>
+      <w:pPr>
+        <w:ind w:left="720" w:hanging="360"/>
+      </w:pPr>
+      <w:rPr>
+        <w:rFonts w:ascii="Times New Roman" w:eastAsiaTheme="minorEastAsia" w:hAnsi="Times New Roman" w:cstheme="minorBidi"/>
+      </w:rPr>
+    </w:lvl>
+    <w:lvl w:ilvl="1" w:tplc="042A0003">
+      <w:start w:val="1"/>
+      <w:numFmt w:val="bullet"/>
+      <w:lvlText w:val="o"/>
+      <w:lvlJc w:val="left"/>
+      <w:pPr>
+        <w:ind w:left="1440" w:hanging="360"/>
+      </w:pPr>
+      <w:rPr>
+        <w:rFonts w:ascii="Courier New" w:hAnsi="Courier New" w:cs="Courier New" w:hint="default"/>
+      </w:rPr>
+    </w:lvl>
+    <w:lvl w:ilvl="2" w:tplc="D46A7420">
+      <w:numFmt w:val="bullet"/>
+      <w:lvlText w:val="-"/>
+      <w:lvlJc w:val="left"/>
+      <w:pPr>
+        <w:ind w:left="2160" w:hanging="360"/>
+      </w:pPr>
+      <w:rPr>
+        <w:rFonts w:ascii="Myriad Pro" w:eastAsia="Verdana" w:hAnsi="Myriad Pro" w:cs="Times New Roman" w:hint="default"/>
+      </w:rPr>
+    </w:lvl>
+    <w:lvl w:ilvl="3" w:tplc="042A0001" w:tentative="1">
+      <w:start w:val="1"/>
+      <w:numFmt w:val="bullet"/>
+      <w:lvlText w:val=""/>
+      <w:lvlJc w:val="left"/>
+      <w:pPr>
+        <w:ind w:left="2880" w:hanging="360"/>
+      </w:pPr>
+      <w:rPr>
+        <w:rFonts w:ascii="Symbol" w:hAnsi="Symbol" w:hint="default"/>
+      </w:rPr>
+    </w:lvl>
+    <w:lvl w:ilvl="4" w:tplc="042A0003" w:tentative="1">
+      <w:start w:val="1"/>
+      <w:numFmt w:val="bullet"/>
+      <w:lvlText w:val="o"/>
+      <w:lvlJc w:val="left"/>
+      <w:pPr>
+        <w:ind w:left="3600" w:hanging="360"/>
+      </w:pPr>
+      <w:rPr>
+        <w:rFonts w:ascii="Courier New" w:hAnsi="Courier New" w:cs="Courier New" w:hint="default"/>
+      </w:rPr>
+    </w:lvl>
+    <w:lvl w:ilvl="5" w:tplc="042A0005" w:tentative="1">
+      <w:start w:val="1"/>
+      <w:numFmt w:val="bullet"/>
+      <w:lvlText w:val=""/>
+      <w:lvlJc w:val="left"/>
+      <w:pPr>
+        <w:ind w:left="4320" w:hanging="360"/>
+      </w:pPr>
+      <w:rPr>
+        <w:rFonts w:ascii="Wingdings" w:hAnsi="Wingdings" w:hint="default"/>
+      </w:rPr>
+    </w:lvl>
+    <w:lvl w:ilvl="6" w:tplc="042A0001" w:tentative="1">
+      <w:start w:val="1"/>
+      <w:numFmt w:val="bullet"/>
+      <w:lvlText w:val=""/>
+      <w:lvlJc w:val="left"/>
+      <w:pPr>
+        <w:ind w:left="5040" w:hanging="360"/>
+      </w:pPr>
+      <w:rPr>
+        <w:rFonts w:ascii="Symbol" w:hAnsi="Symbol" w:hint="default"/>
+      </w:rPr>
+    </w:lvl>
+    <w:lvl w:ilvl="7" w:tplc="042A0003" w:tentative="1">
+      <w:start w:val="1"/>
+      <w:numFmt w:val="bullet"/>
+      <w:lvlText w:val="o"/>
+      <w:lvlJc w:val="left"/>
+      <w:pPr>
+        <w:ind w:left="5760" w:hanging="360"/>
+      </w:pPr>
+      <w:rPr>
+        <w:rFonts w:ascii="Courier New" w:hAnsi="Courier New" w:cs="Courier New" w:hint="default"/>
+      </w:rPr>
+    </w:lvl>
+    <w:lvl w:ilvl="8" w:tplc="042A0005" w:tentative="1">
+      <w:start w:val="1"/>
+      <w:numFmt w:val="bullet"/>
+      <w:lvlText w:val=""/>
+      <w:lvlJc w:val="left"/>
+      <w:pPr>
+        <w:ind w:left="6480" w:hanging="360"/>
+      </w:pPr>
+      <w:rPr>
+        <w:rFonts w:ascii="Wingdings" w:hAnsi="Wingdings" w:hint="default"/>
+      </w:rPr>
+    </w:lvl>
+  </w:abstractNum>
+  <w:abstractNum w:abstractNumId="37" w15:restartNumberingAfterBreak="0">
     <w:nsid w:val="76B25AAA"/>
     <w:multiLevelType w:val="multilevel"/>
     <w:tmpl w:val="47A28882"/>
@@ -15500,7 +19573,7 @@
       </w:rPr>
     </w:lvl>
   </w:abstractNum>
-  <w:abstractNum w:abstractNumId="22" w15:restartNumberingAfterBreak="0">
+  <w:abstractNum w:abstractNumId="38" w15:restartNumberingAfterBreak="0">
     <w:nsid w:val="78605AF1"/>
     <w:multiLevelType w:val="multilevel"/>
     <w:tmpl w:val="309E6A44"/>
@@ -15613,7 +19686,7 @@
       </w:rPr>
     </w:lvl>
   </w:abstractNum>
-  <w:abstractNum w:abstractNumId="23" w15:restartNumberingAfterBreak="0">
+  <w:abstractNum w:abstractNumId="39" w15:restartNumberingAfterBreak="0">
     <w:nsid w:val="7BFE091F"/>
     <w:multiLevelType w:val="hybridMultilevel"/>
     <w:tmpl w:val="374CBDCE"/>
@@ -15702,7 +19775,96 @@
       </w:pPr>
     </w:lvl>
   </w:abstractNum>
-  <w:abstractNum w:abstractNumId="24" w15:restartNumberingAfterBreak="0">
+  <w:abstractNum w:abstractNumId="40" w15:restartNumberingAfterBreak="0">
+    <w:nsid w:val="7D3C3D40"/>
+    <w:multiLevelType w:val="hybridMultilevel"/>
+    <w:tmpl w:val="DFE0558A"/>
+    <w:lvl w:ilvl="0" w:tplc="0409000F">
+      <w:start w:val="1"/>
+      <w:numFmt w:val="decimal"/>
+      <w:lvlText w:val="%1."/>
+      <w:lvlJc w:val="left"/>
+      <w:pPr>
+        <w:ind w:left="720" w:hanging="360"/>
+      </w:pPr>
+      <w:rPr>
+        <w:rFonts w:hint="default"/>
+      </w:rPr>
+    </w:lvl>
+    <w:lvl w:ilvl="1" w:tplc="04090019" w:tentative="1">
+      <w:start w:val="1"/>
+      <w:numFmt w:val="lowerLetter"/>
+      <w:lvlText w:val="%2."/>
+      <w:lvlJc w:val="left"/>
+      <w:pPr>
+        <w:ind w:left="1440" w:hanging="360"/>
+      </w:pPr>
+    </w:lvl>
+    <w:lvl w:ilvl="2" w:tplc="0409001B" w:tentative="1">
+      <w:start w:val="1"/>
+      <w:numFmt w:val="lowerRoman"/>
+      <w:lvlText w:val="%3."/>
+      <w:lvlJc w:val="right"/>
+      <w:pPr>
+        <w:ind w:left="2160" w:hanging="180"/>
+      </w:pPr>
+    </w:lvl>
+    <w:lvl w:ilvl="3" w:tplc="0409000F" w:tentative="1">
+      <w:start w:val="1"/>
+      <w:numFmt w:val="decimal"/>
+      <w:lvlText w:val="%4."/>
+      <w:lvlJc w:val="left"/>
+      <w:pPr>
+        <w:ind w:left="2880" w:hanging="360"/>
+      </w:pPr>
+    </w:lvl>
+    <w:lvl w:ilvl="4" w:tplc="04090019" w:tentative="1">
+      <w:start w:val="1"/>
+      <w:numFmt w:val="lowerLetter"/>
+      <w:lvlText w:val="%5."/>
+      <w:lvlJc w:val="left"/>
+      <w:pPr>
+        <w:ind w:left="3600" w:hanging="360"/>
+      </w:pPr>
+    </w:lvl>
+    <w:lvl w:ilvl="5" w:tplc="0409001B" w:tentative="1">
+      <w:start w:val="1"/>
+      <w:numFmt w:val="lowerRoman"/>
+      <w:lvlText w:val="%6."/>
+      <w:lvlJc w:val="right"/>
+      <w:pPr>
+        <w:ind w:left="4320" w:hanging="180"/>
+      </w:pPr>
+    </w:lvl>
+    <w:lvl w:ilvl="6" w:tplc="0409000F" w:tentative="1">
+      <w:start w:val="1"/>
+      <w:numFmt w:val="decimal"/>
+      <w:lvlText w:val="%7."/>
+      <w:lvlJc w:val="left"/>
+      <w:pPr>
+        <w:ind w:left="5040" w:hanging="360"/>
+      </w:pPr>
+    </w:lvl>
+    <w:lvl w:ilvl="7" w:tplc="04090019" w:tentative="1">
+      <w:start w:val="1"/>
+      <w:numFmt w:val="lowerLetter"/>
+      <w:lvlText w:val="%8."/>
+      <w:lvlJc w:val="left"/>
+      <w:pPr>
+        <w:ind w:left="5760" w:hanging="360"/>
+      </w:pPr>
+    </w:lvl>
+    <w:lvl w:ilvl="8" w:tplc="0409001B" w:tentative="1">
+      <w:start w:val="1"/>
+      <w:numFmt w:val="lowerRoman"/>
+      <w:lvlText w:val="%9."/>
+      <w:lvlJc w:val="right"/>
+      <w:pPr>
+        <w:ind w:left="6480" w:hanging="180"/>
+      </w:pPr>
+    </w:lvl>
+  </w:abstractNum>
+  <w:abstractNum w:abstractNumId="41" w15:restartNumberingAfterBreak="0">
     <w:nsid w:val="7F512251"/>
     <w:multiLevelType w:val="hybridMultilevel"/>
     <w:tmpl w:val="374CBDCE"/>
@@ -15792,79 +19954,130 @@
     </w:lvl>
   </w:abstractNum>
   <w:num w:numId="1">
+    <w:abstractNumId w:val="6"/>
+  </w:num>
+  <w:num w:numId="2">
+    <w:abstractNumId w:val="38"/>
+  </w:num>
+  <w:num w:numId="3">
+    <w:abstractNumId w:val="37"/>
+  </w:num>
+  <w:num w:numId="4">
+    <w:abstractNumId w:val="11"/>
+  </w:num>
+  <w:num w:numId="5">
+    <w:abstractNumId w:val="18"/>
+  </w:num>
+  <w:num w:numId="6">
+    <w:abstractNumId w:val="30"/>
+  </w:num>
+  <w:num w:numId="7">
+    <w:abstractNumId w:val="15"/>
+  </w:num>
+  <w:num w:numId="8">
+    <w:abstractNumId w:val="33"/>
+  </w:num>
+  <w:num w:numId="9">
+    <w:abstractNumId w:val="13"/>
+  </w:num>
+  <w:num w:numId="10">
+    <w:abstractNumId w:val="9"/>
+  </w:num>
+  <w:num w:numId="11">
+    <w:abstractNumId w:val="29"/>
+  </w:num>
+  <w:num w:numId="12">
+    <w:abstractNumId w:val="24"/>
+  </w:num>
+  <w:num w:numId="13">
+    <w:abstractNumId w:val="39"/>
+  </w:num>
+  <w:num w:numId="14">
+    <w:abstractNumId w:val="17"/>
+  </w:num>
+  <w:num w:numId="15">
+    <w:abstractNumId w:val="41"/>
+  </w:num>
+  <w:num w:numId="16">
+    <w:abstractNumId w:val="2"/>
+  </w:num>
+  <w:num w:numId="17">
     <w:abstractNumId w:val="3"/>
   </w:num>
-  <w:num w:numId="2">
-    <w:abstractNumId w:val="22"/>
-  </w:num>
-  <w:num w:numId="3">
-    <w:abstractNumId w:val="21"/>
-  </w:num>
-  <w:num w:numId="4">
-    <w:abstractNumId w:val="5"/>
-  </w:num>
-  <w:num w:numId="5">
-    <w:abstractNumId w:val="11"/>
-  </w:num>
-  <w:num w:numId="6">
-    <w:abstractNumId w:val="17"/>
-  </w:num>
-  <w:num w:numId="7">
-    <w:abstractNumId w:val="8"/>
-  </w:num>
-  <w:num w:numId="8">
-    <w:abstractNumId w:val="19"/>
-  </w:num>
-  <w:num w:numId="9">
-    <w:abstractNumId w:val="7"/>
-  </w:num>
-  <w:num w:numId="10">
-    <w:abstractNumId w:val="4"/>
-  </w:num>
-  <w:num w:numId="11">
+  <w:num w:numId="18">
     <w:abstractNumId w:val="16"/>
   </w:num>
-  <w:num w:numId="12">
-    <w:abstractNumId w:val="13"/>
-  </w:num>
-  <w:num w:numId="13">
-    <w:abstractNumId w:val="23"/>
-  </w:num>
-  <w:num w:numId="14">
-    <w:abstractNumId w:val="10"/>
-  </w:num>
-  <w:num w:numId="15">
-    <w:abstractNumId w:val="24"/>
-  </w:num>
-  <w:num w:numId="16">
-    <w:abstractNumId w:val="1"/>
-  </w:num>
-  <w:num w:numId="17">
-    <w:abstractNumId w:val="2"/>
-  </w:num>
-  <w:num w:numId="18">
-    <w:abstractNumId w:val="9"/>
-  </w:num>
   <w:num w:numId="19">
-    <w:abstractNumId w:val="14"/>
+    <w:abstractNumId w:val="25"/>
   </w:num>
   <w:num w:numId="20">
-    <w:abstractNumId w:val="18"/>
+    <w:abstractNumId w:val="31"/>
   </w:num>
   <w:num w:numId="21">
     <w:abstractNumId w:val="0"/>
   </w:num>
   <w:num w:numId="22">
-    <w:abstractNumId w:val="6"/>
+    <w:abstractNumId w:val="12"/>
   </w:num>
   <w:num w:numId="23">
-    <w:abstractNumId w:val="15"/>
+    <w:abstractNumId w:val="27"/>
   </w:num>
   <w:num w:numId="24">
-    <w:abstractNumId w:val="20"/>
+    <w:abstractNumId w:val="35"/>
   </w:num>
   <w:num w:numId="25">
-    <w:abstractNumId w:val="12"/>
+    <w:abstractNumId w:val="22"/>
+  </w:num>
+  <w:num w:numId="26">
+    <w:abstractNumId w:val="10"/>
+  </w:num>
+  <w:num w:numId="27">
+    <w:abstractNumId w:val="32"/>
+  </w:num>
+  <w:num w:numId="28">
+    <w:abstractNumId w:val="14"/>
+  </w:num>
+  <w:num w:numId="29">
+    <w:abstractNumId w:val="1"/>
+  </w:num>
+  <w:num w:numId="30">
+    <w:abstractNumId w:val="19"/>
+  </w:num>
+  <w:num w:numId="31">
+    <w:abstractNumId w:val="34"/>
+  </w:num>
+  <w:num w:numId="32">
+    <w:abstractNumId w:val="28"/>
+  </w:num>
+  <w:num w:numId="33">
+    <w:abstractNumId w:val="7"/>
+  </w:num>
+  <w:num w:numId="34">
+    <w:abstractNumId w:val="23"/>
+  </w:num>
+  <w:num w:numId="35">
+    <w:abstractNumId w:val="5"/>
+  </w:num>
+  <w:num w:numId="36">
+    <w:abstractNumId w:val="40"/>
+  </w:num>
+  <w:num w:numId="37">
+    <w:abstractNumId w:val="8"/>
+  </w:num>
+  <w:num w:numId="38">
+    <w:abstractNumId w:val="4"/>
+  </w:num>
+  <w:num w:numId="39">
+    <w:abstractNumId w:val="36"/>
+  </w:num>
+  <w:num w:numId="40">
+    <w:abstractNumId w:val="21"/>
+  </w:num>
+  <w:num w:numId="41">
+    <w:abstractNumId w:val="26"/>
+  </w:num>
+  <w:num w:numId="42">
+    <w:abstractNumId w:val="20"/>
   </w:num>
 </w:numbering>
 </file>
